--- a/Relatório.docx
+++ b/Relatório.docx
@@ -428,6 +428,13 @@
     </w:p>
     <w:sdt>
       <w:sdtPr>
+        <w:rPr>
+          <w:rFonts w:asciiTheme="minorHAnsi" w:eastAsiaTheme="minorHAnsi" w:hAnsiTheme="minorHAnsi" w:cstheme="minorBidi"/>
+          <w:color w:val="auto"/>
+          <w:sz w:val="22"/>
+          <w:szCs w:val="22"/>
+          <w:lang w:eastAsia="en-US"/>
+        </w:rPr>
         <w:id w:val="-2001333046"/>
         <w:docPartObj>
           <w:docPartGallery w:val="Table of Contents"/>
@@ -436,13 +443,8 @@
       </w:sdtPr>
       <w:sdtEndPr>
         <w:rPr>
-          <w:rFonts w:asciiTheme="minorHAnsi" w:eastAsiaTheme="minorHAnsi" w:hAnsiTheme="minorHAnsi" w:cstheme="minorBidi"/>
           <w:b/>
           <w:bCs/>
-          <w:color w:val="auto"/>
-          <w:sz w:val="22"/>
-          <w:szCs w:val="22"/>
-          <w:lang w:eastAsia="en-US"/>
         </w:rPr>
       </w:sdtEndPr>
       <w:sdtContent>
@@ -479,7 +481,7 @@
           <w:r>
             <w:fldChar w:fldCharType="separate"/>
           </w:r>
-          <w:hyperlink w:anchor="_Toc123430245" w:history="1">
+          <w:hyperlink w:anchor="_Toc123489121" w:history="1">
             <w:r>
               <w:rPr>
                 <w:rStyle w:val="Hiperligao"/>
@@ -535,7 +537,7 @@
                 <w:noProof/>
                 <w:webHidden/>
               </w:rPr>
-              <w:instrText xml:space="preserve"> PAGEREF _Toc123430245 \h </w:instrText>
+              <w:instrText xml:space="preserve"> PAGEREF _Toc123489121 \h </w:instrText>
             </w:r>
             <w:r>
               <w:rPr>
@@ -579,7 +581,7 @@
               <w:lang w:eastAsia="pt-PT"/>
             </w:rPr>
           </w:pPr>
-          <w:hyperlink w:anchor="_Toc123430246" w:history="1">
+          <w:hyperlink w:anchor="_Toc123489122" w:history="1">
             <w:r>
               <w:rPr>
                 <w:rStyle w:val="Hiperligao"/>
@@ -635,7 +637,107 @@
                 <w:noProof/>
                 <w:webHidden/>
               </w:rPr>
-              <w:instrText xml:space="preserve"> PAGEREF _Toc123430246 \h </w:instrText>
+              <w:instrText xml:space="preserve"> PAGEREF _Toc123489122 \h </w:instrText>
+            </w:r>
+            <w:r>
+              <w:rPr>
+                <w:noProof/>
+                <w:webHidden/>
+              </w:rPr>
+            </w:r>
+            <w:r>
+              <w:rPr>
+                <w:noProof/>
+                <w:webHidden/>
+              </w:rPr>
+              <w:fldChar w:fldCharType="separate"/>
+            </w:r>
+            <w:r>
+              <w:rPr>
+                <w:noProof/>
+                <w:webHidden/>
+              </w:rPr>
+              <w:t>4</w:t>
+            </w:r>
+            <w:r>
+              <w:rPr>
+                <w:noProof/>
+                <w:webHidden/>
+              </w:rPr>
+              <w:fldChar w:fldCharType="end"/>
+            </w:r>
+          </w:hyperlink>
+        </w:p>
+        <w:p>
+          <w:pPr>
+            <w:pStyle w:val="ndice2"/>
+            <w:tabs>
+              <w:tab w:val="left" w:pos="880"/>
+              <w:tab w:val="right" w:leader="dot" w:pos="10480"/>
+            </w:tabs>
+            <w:ind w:left="0" w:firstLine="0"/>
+            <w:rPr>
+              <w:noProof/>
+            </w:rPr>
+          </w:pPr>
+          <w:r>
+            <w:rPr>
+              <w:rStyle w:val="Hiperligao"/>
+              <w:noProof/>
+            </w:rPr>
+            <w:t xml:space="preserve">       </w:t>
+          </w:r>
+          <w:hyperlink w:anchor="_Toc123489123" w:history="1">
+            <w:r>
+              <w:rPr>
+                <w:rStyle w:val="Hiperligao"/>
+                <w:rFonts w:ascii="Times New Roman" w:hAnsi="Times New Roman" w:cs="Times New Roman"/>
+                <w:b/>
+                <w:bCs/>
+                <w:noProof/>
+              </w:rPr>
+              <w:t>2.1.</w:t>
+            </w:r>
+            <w:r>
+              <w:rPr>
+                <w:rStyle w:val="Hiperligao"/>
+                <w:rFonts w:ascii="Times New Roman" w:hAnsi="Times New Roman" w:cs="Times New Roman"/>
+                <w:b/>
+                <w:bCs/>
+                <w:noProof/>
+              </w:rPr>
+              <w:t xml:space="preserve"> </w:t>
+            </w:r>
+            <w:r>
+              <w:rPr>
+                <w:rStyle w:val="Hiperligao"/>
+                <w:rFonts w:ascii="Times New Roman" w:hAnsi="Times New Roman" w:cs="Times New Roman"/>
+                <w:b/>
+                <w:bCs/>
+                <w:noProof/>
+              </w:rPr>
+              <w:t>Material Fornecido</w:t>
+            </w:r>
+            <w:r>
+              <w:rPr>
+                <w:noProof/>
+                <w:webHidden/>
+              </w:rPr>
+              <w:tab/>
+            </w:r>
+            <w:r>
+              <w:rPr>
+                <w:noProof/>
+                <w:webHidden/>
+              </w:rPr>
+              <w:fldChar w:fldCharType="begin"/>
+            </w:r>
+            <w:r>
+              <w:rPr>
+                <w:noProof/>
+                <w:webHidden/>
+              </w:rPr>
+              <w:instrText xml:space="preserve"> PAGEREF _Toc123489123 \h </w:instrText>
             </w:r>
             <w:r>
               <w:rPr>
@@ -819,6 +921,7 @@
           <w:sz w:val="40"/>
           <w:szCs w:val="40"/>
         </w:rPr>
+        <w:lastRenderedPageBreak/>
         <w:tab/>
       </w:r>
       <w:r>
@@ -861,7 +964,7 @@
           <w:szCs w:val="40"/>
         </w:rPr>
       </w:pPr>
-      <w:bookmarkStart w:id="0" w:name="_Toc123430245"/>
+      <w:bookmarkStart w:id="0" w:name="_Toc123489121"/>
       <w:r>
         <w:rPr>
           <w:rFonts w:ascii="Times New Roman" w:hAnsi="Times New Roman" w:cs="Times New Roman"/>
@@ -945,6 +1048,21 @@
         <w:rPr>
           <w:rFonts w:ascii="Times New Roman" w:hAnsi="Times New Roman" w:cs="Times New Roman"/>
         </w:rPr>
+        <w:t>A utilização de semáforos serve essencialmente para controlar o acesso à memória partilhada, evitando choques entre as 3 entidades que participam na simulação. As notificações entre entidades são feitas através de semáforos para que o programa executasse sem encontrar problemas.</w:t>
+      </w:r>
+    </w:p>
+    <w:p>
+      <w:pPr>
+        <w:ind w:left="0" w:firstLine="284"/>
+        <w:jc w:val="both"/>
+        <w:rPr>
+          <w:rFonts w:ascii="Times New Roman" w:hAnsi="Times New Roman" w:cs="Times New Roman"/>
+        </w:rPr>
+      </w:pPr>
+      <w:r>
+        <w:rPr>
+          <w:rFonts w:ascii="Times New Roman" w:hAnsi="Times New Roman" w:cs="Times New Roman"/>
+        </w:rPr>
         <w:t>Com a realização deste trabalho prático, esperamos conseguir cumprir todos os pontos essenciais que são propostos no guião e alargar os nossos conhecimentos relativamente a programar com semáforos em C, visto ser um aspeto importante no que toca a controlar o acesso a determinadas regiões por parte de vários processos.</w:t>
       </w:r>
     </w:p>
@@ -955,44 +1073,20 @@
     <w:p/>
     <w:p/>
     <w:p/>
-    <w:p/>
-    <w:p/>
-    <w:p>
-      <w:pPr>
-        <w:rPr>
-          <w:rFonts w:ascii="Times New Roman" w:hAnsi="Times New Roman" w:cs="Times New Roman"/>
-        </w:rPr>
-      </w:pPr>
-    </w:p>
     <w:p>
       <w:pPr>
         <w:tabs>
           <w:tab w:val="left" w:pos="1788"/>
         </w:tabs>
-      </w:pPr>
-      <w:r>
-        <w:tab/>
-      </w:r>
-      <w:r>
-        <w:tab/>
-      </w:r>
+        <w:ind w:left="0" w:firstLine="0"/>
+      </w:pPr>
     </w:p>
     <w:p>
       <w:pPr>
         <w:tabs>
           <w:tab w:val="left" w:pos="1788"/>
         </w:tabs>
-      </w:pPr>
-    </w:p>
-    <w:p>
-      <w:pPr>
-        <w:tabs>
-          <w:tab w:val="left" w:pos="1788"/>
-        </w:tabs>
-        <w:rPr>
-          <w:i/>
-          <w:iCs/>
-        </w:rPr>
+        <w:ind w:left="0" w:firstLine="0"/>
       </w:pPr>
     </w:p>
     <w:p>
@@ -1013,7 +1107,7 @@
           <w:szCs w:val="40"/>
         </w:rPr>
       </w:pPr>
-      <w:bookmarkStart w:id="1" w:name="_Toc123430246"/>
+      <w:bookmarkStart w:id="1" w:name="_Toc123489122"/>
       <w:r>
         <w:rPr>
           <w:rFonts w:ascii="Times New Roman" w:hAnsi="Times New Roman" w:cs="Times New Roman"/>
@@ -1029,9 +1123,1633 @@
       </w:r>
       <w:bookmarkEnd w:id="1"/>
     </w:p>
+    <w:p>
+      <w:pPr>
+        <w:rPr>
+          <w:sz w:val="14"/>
+          <w:szCs w:val="14"/>
+        </w:rPr>
+      </w:pPr>
+    </w:p>
+    <w:p>
+      <w:pPr>
+        <w:pStyle w:val="Ttulo2"/>
+        <w:numPr>
+          <w:ilvl w:val="1"/>
+          <w:numId w:val="2"/>
+        </w:numPr>
+        <w:rPr>
+          <w:rFonts w:ascii="Times New Roman" w:hAnsi="Times New Roman" w:cs="Times New Roman"/>
+          <w:b/>
+          <w:bCs/>
+          <w:color w:val="auto"/>
+          <w:sz w:val="32"/>
+          <w:szCs w:val="32"/>
+        </w:rPr>
+      </w:pPr>
+      <w:bookmarkStart w:id="2" w:name="_Toc123489123"/>
+      <w:r>
+        <w:rPr>
+          <w:rFonts w:ascii="Times New Roman" w:hAnsi="Times New Roman" w:cs="Times New Roman"/>
+          <w:b/>
+          <w:bCs/>
+          <w:color w:val="auto"/>
+          <w:sz w:val="32"/>
+          <w:szCs w:val="32"/>
+        </w:rPr>
+        <w:t>Material Fornecido</w:t>
+      </w:r>
+      <w:bookmarkEnd w:id="2"/>
+    </w:p>
+    <w:p>
+      <w:pPr>
+        <w:ind w:left="0" w:firstLine="284"/>
+        <w:jc w:val="both"/>
+        <w:rPr>
+          <w:rFonts w:ascii="Times New Roman" w:hAnsi="Times New Roman" w:cs="Times New Roman"/>
+        </w:rPr>
+      </w:pPr>
+      <w:r>
+        <w:rPr>
+          <w:rFonts w:ascii="Times New Roman" w:hAnsi="Times New Roman" w:cs="Times New Roman"/>
+        </w:rPr>
+        <w:t>É disponibilizado um conjunto de ficheiros para a resolução do problema, em que está presente uma pasta src com vários ficheiros, estes contêm código em C para a simulação do jantar e, três deles, encontram-se incompletos que são semSharedMemChef.c, semSharedMemClient.c e semSharedMemWaiter.c</w:t>
+      </w:r>
+      <w:r>
+        <w:rPr>
+          <w:rFonts w:ascii="Times New Roman" w:hAnsi="Times New Roman" w:cs="Times New Roman"/>
+        </w:rPr>
+        <w:t xml:space="preserve"> e ao longo deste relatório iremos explicar como é que completámos as funções que se encontram incompletas em cada um dos ficheiros</w:t>
+      </w:r>
+      <w:r>
+        <w:rPr>
+          <w:rFonts w:ascii="Times New Roman" w:hAnsi="Times New Roman" w:cs="Times New Roman"/>
+        </w:rPr>
+        <w:t xml:space="preserve">. </w:t>
+      </w:r>
+    </w:p>
+    <w:p>
+      <w:pPr>
+        <w:ind w:left="0" w:firstLine="284"/>
+        <w:jc w:val="both"/>
+        <w:rPr>
+          <w:rFonts w:ascii="Times New Roman" w:hAnsi="Times New Roman" w:cs="Times New Roman"/>
+        </w:rPr>
+      </w:pPr>
+      <w:r>
+        <w:rPr>
+          <w:rFonts w:ascii="Times New Roman" w:hAnsi="Times New Roman" w:cs="Times New Roman"/>
+        </w:rPr>
+        <w:t>Existem também outros ficheiros que contém dados importantes para perceber como é que é simulado o jantar:</w:t>
+      </w:r>
+    </w:p>
+    <w:p>
+      <w:pPr>
+        <w:ind w:left="851" w:hanging="143"/>
+        <w:jc w:val="both"/>
+        <w:rPr>
+          <w:rFonts w:ascii="Times New Roman" w:hAnsi="Times New Roman" w:cs="Times New Roman"/>
+        </w:rPr>
+      </w:pPr>
+      <w:r>
+        <w:rPr>
+          <w:rFonts w:ascii="Times New Roman" w:hAnsi="Times New Roman" w:cs="Times New Roman"/>
+        </w:rPr>
+        <w:t>- probConst.h: este ficheiro contém variáveis que irão ser utilizadas depois nos 3 ficheiros incompletos, como os estados dos clientes, os estados do empregado, os estados do chefe, o tamanho máximo da mesa do restaurante e os tempos máximos para cozinhar a refeição e para comer.</w:t>
+      </w:r>
+    </w:p>
+    <w:p>
+      <w:pPr>
+        <w:ind w:left="851" w:hanging="143"/>
+        <w:jc w:val="both"/>
+        <w:rPr>
+          <w:rFonts w:ascii="Times New Roman" w:hAnsi="Times New Roman" w:cs="Times New Roman"/>
+        </w:rPr>
+      </w:pPr>
+      <w:r>
+        <w:rPr>
+          <w:rFonts w:ascii="Times New Roman" w:hAnsi="Times New Roman" w:cs="Times New Roman"/>
+        </w:rPr>
+        <w:drawing>
+          <wp:anchor distT="0" distB="0" distL="114300" distR="114300" simplePos="0" relativeHeight="251659264" behindDoc="0" locked="0" layoutInCell="1" allowOverlap="1" wp14:anchorId="044FFA4E" wp14:editId="44C33B7D">
+            <wp:simplePos x="0" y="0"/>
+            <wp:positionH relativeFrom="column">
+              <wp:posOffset>158750</wp:posOffset>
+            </wp:positionH>
+            <wp:positionV relativeFrom="paragraph">
+              <wp:posOffset>208915</wp:posOffset>
+            </wp:positionV>
+            <wp:extent cx="3710464" cy="2613660"/>
+            <wp:effectExtent l="0" t="0" r="4445" b="0"/>
+            <wp:wrapNone/>
+            <wp:docPr id="3" name="Imagem 3"/>
+            <wp:cNvGraphicFramePr>
+              <a:graphicFrameLocks xmlns:a="http://schemas.openxmlformats.org/drawingml/2006/main" noChangeAspect="1"/>
+            </wp:cNvGraphicFramePr>
+            <a:graphic xmlns:a="http://schemas.openxmlformats.org/drawingml/2006/main">
+              <a:graphicData uri="http://schemas.openxmlformats.org/drawingml/2006/picture">
+                <pic:pic xmlns:pic="http://schemas.openxmlformats.org/drawingml/2006/picture">
+                  <pic:nvPicPr>
+                    <pic:cNvPr id="1" name=""/>
+                    <pic:cNvPicPr/>
+                  </pic:nvPicPr>
+                  <pic:blipFill>
+                    <a:blip r:embed="rId10">
+                      <a:extLst>
+                        <a:ext uri="{28A0092B-C50C-407E-A947-70E740481C1C}">
+                          <a14:useLocalDpi xmlns:a14="http://schemas.microsoft.com/office/drawing/2010/main" val="0"/>
+                        </a:ext>
+                      </a:extLst>
+                    </a:blip>
+                    <a:stretch>
+                      <a:fillRect/>
+                    </a:stretch>
+                  </pic:blipFill>
+                  <pic:spPr>
+                    <a:xfrm>
+                      <a:off x="0" y="0"/>
+                      <a:ext cx="3710464" cy="2613660"/>
+                    </a:xfrm>
+                    <a:prstGeom prst="rect">
+                      <a:avLst/>
+                    </a:prstGeom>
+                  </pic:spPr>
+                </pic:pic>
+              </a:graphicData>
+            </a:graphic>
+            <wp14:sizeRelH relativeFrom="page">
+              <wp14:pctWidth>0</wp14:pctWidth>
+            </wp14:sizeRelH>
+            <wp14:sizeRelV relativeFrom="page">
+              <wp14:pctHeight>0</wp14:pctHeight>
+            </wp14:sizeRelV>
+          </wp:anchor>
+        </w:drawing>
+      </w:r>
+    </w:p>
+    <w:p>
+      <w:pPr>
+        <w:ind w:left="851" w:hanging="143"/>
+        <w:jc w:val="both"/>
+        <w:rPr>
+          <w:rFonts w:ascii="Times New Roman" w:hAnsi="Times New Roman" w:cs="Times New Roman"/>
+        </w:rPr>
+      </w:pPr>
+      <w:r>
+        <w:rPr>
+          <w:rFonts w:ascii="Times New Roman" w:hAnsi="Times New Roman" w:cs="Times New Roman"/>
+        </w:rPr>
+        <w:drawing>
+          <wp:anchor distT="0" distB="0" distL="114300" distR="114300" simplePos="0" relativeHeight="251660288" behindDoc="0" locked="0" layoutInCell="1" allowOverlap="1" wp14:anchorId="1F18C278" wp14:editId="795D6A3D">
+            <wp:simplePos x="0" y="0"/>
+            <wp:positionH relativeFrom="column">
+              <wp:posOffset>3937000</wp:posOffset>
+            </wp:positionH>
+            <wp:positionV relativeFrom="paragraph">
+              <wp:posOffset>308610</wp:posOffset>
+            </wp:positionV>
+            <wp:extent cx="3091603" cy="1531620"/>
+            <wp:effectExtent l="0" t="0" r="0" b="0"/>
+            <wp:wrapNone/>
+            <wp:docPr id="4" name="Imagem 4"/>
+            <wp:cNvGraphicFramePr>
+              <a:graphicFrameLocks xmlns:a="http://schemas.openxmlformats.org/drawingml/2006/main" noChangeAspect="1"/>
+            </wp:cNvGraphicFramePr>
+            <a:graphic xmlns:a="http://schemas.openxmlformats.org/drawingml/2006/main">
+              <a:graphicData uri="http://schemas.openxmlformats.org/drawingml/2006/picture">
+                <pic:pic xmlns:pic="http://schemas.openxmlformats.org/drawingml/2006/picture">
+                  <pic:nvPicPr>
+                    <pic:cNvPr id="1" name=""/>
+                    <pic:cNvPicPr/>
+                  </pic:nvPicPr>
+                  <pic:blipFill>
+                    <a:blip r:embed="rId11">
+                      <a:extLst>
+                        <a:ext uri="{28A0092B-C50C-407E-A947-70E740481C1C}">
+                          <a14:useLocalDpi xmlns:a14="http://schemas.microsoft.com/office/drawing/2010/main" val="0"/>
+                        </a:ext>
+                      </a:extLst>
+                    </a:blip>
+                    <a:stretch>
+                      <a:fillRect/>
+                    </a:stretch>
+                  </pic:blipFill>
+                  <pic:spPr>
+                    <a:xfrm>
+                      <a:off x="0" y="0"/>
+                      <a:ext cx="3091603" cy="1531620"/>
+                    </a:xfrm>
+                    <a:prstGeom prst="rect">
+                      <a:avLst/>
+                    </a:prstGeom>
+                  </pic:spPr>
+                </pic:pic>
+              </a:graphicData>
+            </a:graphic>
+            <wp14:sizeRelH relativeFrom="page">
+              <wp14:pctWidth>0</wp14:pctWidth>
+            </wp14:sizeRelH>
+            <wp14:sizeRelV relativeFrom="page">
+              <wp14:pctHeight>0</wp14:pctHeight>
+            </wp14:sizeRelV>
+          </wp:anchor>
+        </w:drawing>
+      </w:r>
+      <w:r>
+        <w:rPr>
+          <w:rFonts w:ascii="Times New Roman" w:hAnsi="Times New Roman" w:cs="Times New Roman"/>
+        </w:rPr>
+        <w:drawing>
+          <wp:anchor distT="0" distB="0" distL="114300" distR="114300" simplePos="0" relativeHeight="251662336" behindDoc="0" locked="0" layoutInCell="1" allowOverlap="1" wp14:anchorId="15C665A0" wp14:editId="03C6C059">
+            <wp:simplePos x="0" y="0"/>
+            <wp:positionH relativeFrom="column">
+              <wp:posOffset>3442335</wp:posOffset>
+            </wp:positionH>
+            <wp:positionV relativeFrom="paragraph">
+              <wp:posOffset>2815590</wp:posOffset>
+            </wp:positionV>
+            <wp:extent cx="3704590" cy="1226820"/>
+            <wp:effectExtent l="0" t="0" r="0" b="0"/>
+            <wp:wrapNone/>
+            <wp:docPr id="7" name="Imagem 7"/>
+            <wp:cNvGraphicFramePr>
+              <a:graphicFrameLocks xmlns:a="http://schemas.openxmlformats.org/drawingml/2006/main" noChangeAspect="1"/>
+            </wp:cNvGraphicFramePr>
+            <a:graphic xmlns:a="http://schemas.openxmlformats.org/drawingml/2006/main">
+              <a:graphicData uri="http://schemas.openxmlformats.org/drawingml/2006/picture">
+                <pic:pic xmlns:pic="http://schemas.openxmlformats.org/drawingml/2006/picture">
+                  <pic:nvPicPr>
+                    <pic:cNvPr id="1" name=""/>
+                    <pic:cNvPicPr/>
+                  </pic:nvPicPr>
+                  <pic:blipFill>
+                    <a:blip r:embed="rId12">
+                      <a:extLst>
+                        <a:ext uri="{28A0092B-C50C-407E-A947-70E740481C1C}">
+                          <a14:useLocalDpi xmlns:a14="http://schemas.microsoft.com/office/drawing/2010/main" val="0"/>
+                        </a:ext>
+                      </a:extLst>
+                    </a:blip>
+                    <a:stretch>
+                      <a:fillRect/>
+                    </a:stretch>
+                  </pic:blipFill>
+                  <pic:spPr>
+                    <a:xfrm>
+                      <a:off x="0" y="0"/>
+                      <a:ext cx="3704590" cy="1226820"/>
+                    </a:xfrm>
+                    <a:prstGeom prst="rect">
+                      <a:avLst/>
+                    </a:prstGeom>
+                  </pic:spPr>
+                </pic:pic>
+              </a:graphicData>
+            </a:graphic>
+            <wp14:sizeRelH relativeFrom="page">
+              <wp14:pctWidth>0</wp14:pctWidth>
+            </wp14:sizeRelH>
+            <wp14:sizeRelV relativeFrom="page">
+              <wp14:pctHeight>0</wp14:pctHeight>
+            </wp14:sizeRelV>
+          </wp:anchor>
+        </w:drawing>
+      </w:r>
+      <w:r>
+        <w:rPr>
+          <w:rFonts w:ascii="Times New Roman" w:hAnsi="Times New Roman" w:cs="Times New Roman"/>
+        </w:rPr>
+        <w:drawing>
+          <wp:anchor distT="0" distB="0" distL="114300" distR="114300" simplePos="0" relativeHeight="251661312" behindDoc="0" locked="0" layoutInCell="1" allowOverlap="1" wp14:anchorId="0B78FF81" wp14:editId="6D7960B3">
+            <wp:simplePos x="0" y="0"/>
+            <wp:positionH relativeFrom="column">
+              <wp:posOffset>97155</wp:posOffset>
+            </wp:positionH>
+            <wp:positionV relativeFrom="paragraph">
+              <wp:posOffset>2594610</wp:posOffset>
+            </wp:positionV>
+            <wp:extent cx="3345180" cy="1709023"/>
+            <wp:effectExtent l="0" t="0" r="7620" b="5715"/>
+            <wp:wrapNone/>
+            <wp:docPr id="5" name="Imagem 5"/>
+            <wp:cNvGraphicFramePr>
+              <a:graphicFrameLocks xmlns:a="http://schemas.openxmlformats.org/drawingml/2006/main" noChangeAspect="1"/>
+            </wp:cNvGraphicFramePr>
+            <a:graphic xmlns:a="http://schemas.openxmlformats.org/drawingml/2006/main">
+              <a:graphicData uri="http://schemas.openxmlformats.org/drawingml/2006/picture">
+                <pic:pic xmlns:pic="http://schemas.openxmlformats.org/drawingml/2006/picture">
+                  <pic:nvPicPr>
+                    <pic:cNvPr id="1" name=""/>
+                    <pic:cNvPicPr/>
+                  </pic:nvPicPr>
+                  <pic:blipFill>
+                    <a:blip r:embed="rId13">
+                      <a:extLst>
+                        <a:ext uri="{28A0092B-C50C-407E-A947-70E740481C1C}">
+                          <a14:useLocalDpi xmlns:a14="http://schemas.microsoft.com/office/drawing/2010/main" val="0"/>
+                        </a:ext>
+                      </a:extLst>
+                    </a:blip>
+                    <a:stretch>
+                      <a:fillRect/>
+                    </a:stretch>
+                  </pic:blipFill>
+                  <pic:spPr>
+                    <a:xfrm>
+                      <a:off x="0" y="0"/>
+                      <a:ext cx="3345180" cy="1709023"/>
+                    </a:xfrm>
+                    <a:prstGeom prst="rect">
+                      <a:avLst/>
+                    </a:prstGeom>
+                  </pic:spPr>
+                </pic:pic>
+              </a:graphicData>
+            </a:graphic>
+            <wp14:sizeRelH relativeFrom="page">
+              <wp14:pctWidth>0</wp14:pctWidth>
+            </wp14:sizeRelH>
+            <wp14:sizeRelV relativeFrom="page">
+              <wp14:pctHeight>0</wp14:pctHeight>
+            </wp14:sizeRelV>
+          </wp:anchor>
+        </w:drawing>
+      </w:r>
+      <w:r>
+        <w:rPr>
+          <w:rFonts w:ascii="Times New Roman" w:hAnsi="Times New Roman" w:cs="Times New Roman"/>
+          <w:noProof/>
+        </w:rPr>
+        <mc:AlternateContent>
+          <mc:Choice Requires="wps">
+            <w:drawing>
+              <wp:anchor distT="0" distB="0" distL="114300" distR="114300" simplePos="0" relativeHeight="251663360" behindDoc="0" locked="0" layoutInCell="1" allowOverlap="1" wp14:anchorId="4FD459A0" wp14:editId="1980812F">
+                <wp:simplePos x="0" y="0"/>
+                <wp:positionH relativeFrom="column">
+                  <wp:posOffset>1636395</wp:posOffset>
+                </wp:positionH>
+                <wp:positionV relativeFrom="paragraph">
+                  <wp:posOffset>4461510</wp:posOffset>
+                </wp:positionV>
+                <wp:extent cx="3368040" cy="304800"/>
+                <wp:effectExtent l="0" t="0" r="0" b="0"/>
+                <wp:wrapNone/>
+                <wp:docPr id="8" name="Caixa de texto 8"/>
+                <wp:cNvGraphicFramePr/>
+                <a:graphic xmlns:a="http://schemas.openxmlformats.org/drawingml/2006/main">
+                  <a:graphicData uri="http://schemas.microsoft.com/office/word/2010/wordprocessingShape">
+                    <wps:wsp>
+                      <wps:cNvSpPr txBox="1"/>
+                      <wps:spPr>
+                        <a:xfrm>
+                          <a:off x="0" y="0"/>
+                          <a:ext cx="3368040" cy="304800"/>
+                        </a:xfrm>
+                        <a:prstGeom prst="rect">
+                          <a:avLst/>
+                        </a:prstGeom>
+                        <a:noFill/>
+                        <a:ln w="6350">
+                          <a:noFill/>
+                        </a:ln>
+                      </wps:spPr>
+                      <wps:txbx>
+                        <w:txbxContent>
+                          <w:p>
+                            <w:pPr>
+                              <w:ind w:left="0" w:firstLine="0"/>
+                              <w:rPr>
+                                <w:rFonts w:ascii="Times New Roman" w:hAnsi="Times New Roman" w:cs="Times New Roman"/>
+                              </w:rPr>
+                            </w:pPr>
+                            <w:r>
+                              <w:rPr>
+                                <w:rFonts w:ascii="Times New Roman" w:hAnsi="Times New Roman" w:cs="Times New Roman"/>
+                              </w:rPr>
+                              <w:t xml:space="preserve">Fig.1 – Constantes definidas no ficheiro </w:t>
+                            </w:r>
+                            <w:r>
+                              <w:rPr>
+                                <w:rFonts w:ascii="Times New Roman" w:hAnsi="Times New Roman" w:cs="Times New Roman"/>
+                              </w:rPr>
+                              <w:t>probConst.h</w:t>
+                            </w:r>
+                            <w:r>
+                              <w:rPr>
+                                <w:rFonts w:ascii="Times New Roman" w:hAnsi="Times New Roman" w:cs="Times New Roman"/>
+                              </w:rPr>
+                              <w:t>.</w:t>
+                            </w:r>
+                          </w:p>
+                        </w:txbxContent>
+                      </wps:txbx>
+                      <wps:bodyPr rot="0" spcFirstLastPara="0" vertOverflow="overflow" horzOverflow="overflow" vert="horz" wrap="square" lIns="91440" tIns="45720" rIns="91440" bIns="45720" numCol="1" spcCol="0" rtlCol="0" fromWordArt="0" anchor="t" anchorCtr="0" forceAA="0" compatLnSpc="1">
+                        <a:prstTxWarp prst="textNoShape">
+                          <a:avLst/>
+                        </a:prstTxWarp>
+                        <a:noAutofit/>
+                      </wps:bodyPr>
+                    </wps:wsp>
+                  </a:graphicData>
+                </a:graphic>
+                <wp14:sizeRelV relativeFrom="margin">
+                  <wp14:pctHeight>0</wp14:pctHeight>
+                </wp14:sizeRelV>
+              </wp:anchor>
+            </w:drawing>
+          </mc:Choice>
+          <mc:Fallback>
+            <w:pict>
+              <v:shapetype w14:anchorId="4FD459A0" id="_x0000_t202" coordsize="21600,21600" o:spt="202" path="m,l,21600r21600,l21600,xe">
+                <v:stroke joinstyle="miter"/>
+                <v:path gradientshapeok="t" o:connecttype="rect"/>
+              </v:shapetype>
+              <v:shape id="Caixa de texto 8" o:spid="_x0000_s1026" type="#_x0000_t202" style="position:absolute;left:0;text-align:left;margin-left:128.85pt;margin-top:351.3pt;width:265.2pt;height:24pt;z-index:251663360;visibility:visible;mso-wrap-style:square;mso-height-percent:0;mso-wrap-distance-left:9pt;mso-wrap-distance-top:0;mso-wrap-distance-right:9pt;mso-wrap-distance-bottom:0;mso-position-horizontal:absolute;mso-position-horizontal-relative:text;mso-position-vertical:absolute;mso-position-vertical-relative:text;mso-height-percent:0;mso-height-relative:margin;v-text-anchor:top" o:gfxdata="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" filled="f" stroked="f" strokeweight=".5pt">
+                <v:textbox>
+                  <w:txbxContent>
+                    <w:p>
+                      <w:pPr>
+                        <w:ind w:left="0" w:firstLine="0"/>
+                        <w:rPr>
+                          <w:rFonts w:ascii="Times New Roman" w:hAnsi="Times New Roman" w:cs="Times New Roman"/>
+                        </w:rPr>
+                      </w:pPr>
+                      <w:r>
+                        <w:rPr>
+                          <w:rFonts w:ascii="Times New Roman" w:hAnsi="Times New Roman" w:cs="Times New Roman"/>
+                        </w:rPr>
+                        <w:t xml:space="preserve">Fig.1 – Constantes definidas no ficheiro </w:t>
+                      </w:r>
+                      <w:r>
+                        <w:rPr>
+                          <w:rFonts w:ascii="Times New Roman" w:hAnsi="Times New Roman" w:cs="Times New Roman"/>
+                        </w:rPr>
+                        <w:t>probConst.h</w:t>
+                      </w:r>
+                      <w:r>
+                        <w:rPr>
+                          <w:rFonts w:ascii="Times New Roman" w:hAnsi="Times New Roman" w:cs="Times New Roman"/>
+                        </w:rPr>
+                        <w:t>.</w:t>
+                      </w:r>
+                    </w:p>
+                  </w:txbxContent>
+                </v:textbox>
+              </v:shape>
+            </w:pict>
+          </mc:Fallback>
+        </mc:AlternateContent>
+      </w:r>
+    </w:p>
+    <w:p>
+      <w:pPr>
+        <w:rPr>
+          <w:rFonts w:ascii="Times New Roman" w:hAnsi="Times New Roman" w:cs="Times New Roman"/>
+        </w:rPr>
+      </w:pPr>
+    </w:p>
+    <w:p>
+      <w:pPr>
+        <w:rPr>
+          <w:rFonts w:ascii="Times New Roman" w:hAnsi="Times New Roman" w:cs="Times New Roman"/>
+        </w:rPr>
+      </w:pPr>
+    </w:p>
+    <w:p>
+      <w:pPr>
+        <w:rPr>
+          <w:rFonts w:ascii="Times New Roman" w:hAnsi="Times New Roman" w:cs="Times New Roman"/>
+        </w:rPr>
+      </w:pPr>
+    </w:p>
+    <w:p>
+      <w:pPr>
+        <w:rPr>
+          <w:rFonts w:ascii="Times New Roman" w:hAnsi="Times New Roman" w:cs="Times New Roman"/>
+        </w:rPr>
+      </w:pPr>
+    </w:p>
+    <w:p>
+      <w:pPr>
+        <w:rPr>
+          <w:rFonts w:ascii="Times New Roman" w:hAnsi="Times New Roman" w:cs="Times New Roman"/>
+        </w:rPr>
+      </w:pPr>
+    </w:p>
+    <w:p>
+      <w:pPr>
+        <w:rPr>
+          <w:rFonts w:ascii="Times New Roman" w:hAnsi="Times New Roman" w:cs="Times New Roman"/>
+        </w:rPr>
+      </w:pPr>
+    </w:p>
+    <w:p>
+      <w:pPr>
+        <w:rPr>
+          <w:rFonts w:ascii="Times New Roman" w:hAnsi="Times New Roman" w:cs="Times New Roman"/>
+        </w:rPr>
+      </w:pPr>
+    </w:p>
+    <w:p>
+      <w:pPr>
+        <w:rPr>
+          <w:rFonts w:ascii="Times New Roman" w:hAnsi="Times New Roman" w:cs="Times New Roman"/>
+        </w:rPr>
+      </w:pPr>
+    </w:p>
+    <w:p>
+      <w:pPr>
+        <w:rPr>
+          <w:rFonts w:ascii="Times New Roman" w:hAnsi="Times New Roman" w:cs="Times New Roman"/>
+        </w:rPr>
+      </w:pPr>
+    </w:p>
+    <w:p>
+      <w:pPr>
+        <w:rPr>
+          <w:rFonts w:ascii="Times New Roman" w:hAnsi="Times New Roman" w:cs="Times New Roman"/>
+        </w:rPr>
+      </w:pPr>
+    </w:p>
+    <w:p>
+      <w:pPr>
+        <w:rPr>
+          <w:rFonts w:ascii="Times New Roman" w:hAnsi="Times New Roman" w:cs="Times New Roman"/>
+        </w:rPr>
+      </w:pPr>
+    </w:p>
+    <w:p>
+      <w:pPr>
+        <w:rPr>
+          <w:rFonts w:ascii="Times New Roman" w:hAnsi="Times New Roman" w:cs="Times New Roman"/>
+        </w:rPr>
+      </w:pPr>
+    </w:p>
+    <w:p>
+      <w:pPr>
+        <w:tabs>
+          <w:tab w:val="left" w:pos="7368"/>
+        </w:tabs>
+        <w:rPr>
+          <w:rFonts w:ascii="Times New Roman" w:hAnsi="Times New Roman" w:cs="Times New Roman"/>
+        </w:rPr>
+      </w:pPr>
+      <w:r>
+        <w:rPr>
+          <w:rFonts w:ascii="Times New Roman" w:hAnsi="Times New Roman" w:cs="Times New Roman"/>
+        </w:rPr>
+        <w:tab/>
+      </w:r>
+      <w:r>
+        <w:rPr>
+          <w:rFonts w:ascii="Times New Roman" w:hAnsi="Times New Roman" w:cs="Times New Roman"/>
+        </w:rPr>
+        <w:tab/>
+      </w:r>
+    </w:p>
+    <w:p>
+      <w:pPr>
+        <w:tabs>
+          <w:tab w:val="left" w:pos="7368"/>
+        </w:tabs>
+        <w:rPr>
+          <w:rFonts w:ascii="Times New Roman" w:hAnsi="Times New Roman" w:cs="Times New Roman"/>
+        </w:rPr>
+      </w:pPr>
+    </w:p>
+    <w:p>
+      <w:pPr>
+        <w:tabs>
+          <w:tab w:val="left" w:pos="7368"/>
+        </w:tabs>
+        <w:rPr>
+          <w:rFonts w:ascii="Times New Roman" w:hAnsi="Times New Roman" w:cs="Times New Roman"/>
+        </w:rPr>
+      </w:pPr>
+    </w:p>
+    <w:p>
+      <w:pPr>
+        <w:tabs>
+          <w:tab w:val="left" w:pos="7368"/>
+        </w:tabs>
+        <w:ind w:left="851" w:hanging="142"/>
+        <w:jc w:val="both"/>
+        <w:rPr>
+          <w:rFonts w:ascii="Times New Roman" w:hAnsi="Times New Roman" w:cs="Times New Roman"/>
+        </w:rPr>
+      </w:pPr>
+      <w:r>
+        <w:rPr>
+          <w:rFonts w:ascii="Times New Roman" w:hAnsi="Times New Roman" w:cs="Times New Roman"/>
+        </w:rPr>
+        <w:t xml:space="preserve">- probDataStruct.h: neste ficheiro estão definidas duas estruturas que são, a estrutura STAT e a FULL_STAT. A estrutura STAT tem como parâmetros </w:t>
+      </w:r>
+      <w:r>
+        <w:rPr>
+          <w:rFonts w:ascii="Times New Roman" w:hAnsi="Times New Roman" w:cs="Times New Roman"/>
+        </w:rPr>
+        <w:t>3 variáveis inteiras que são os estados de cada entidade envolvente no jantar, e como existem 20 clientes, logo a variável para o estado de cada cliente será um array com o tamanho de 20 (TABLESIZE). A estrutura FULL_STAT apresenta vários parâmetros que encontram na figura dois, sendo que as variáveis  nas linhas 48, 50, 52 e 54  irão funcionar com sinais, ou seja, o seu valor inicial é zero e quando for necessário estas variáveis serão postas a um; a variável tableFirst e tableLast irão guardar os ID’s do primeiro e último cliente a chegar, respetivamente; por fim as variáveis tableClients e tableFinishEat irão funcionar como contadores para que sempre que chegar um cliente ao restaurante ou um cliente acabar de comer estas variáveis são incrementadas.</w:t>
+      </w:r>
+    </w:p>
+    <w:p>
+      <w:pPr>
+        <w:tabs>
+          <w:tab w:val="left" w:pos="7368"/>
+        </w:tabs>
+        <w:ind w:left="851" w:hanging="142"/>
+        <w:jc w:val="both"/>
+        <w:rPr>
+          <w:rFonts w:ascii="Times New Roman" w:hAnsi="Times New Roman" w:cs="Times New Roman"/>
+        </w:rPr>
+      </w:pPr>
+      <w:r>
+        <w:rPr>
+          <w:rFonts w:ascii="Times New Roman" w:hAnsi="Times New Roman" w:cs="Times New Roman"/>
+        </w:rPr>
+        <w:drawing>
+          <wp:anchor distT="0" distB="0" distL="114300" distR="114300" simplePos="0" relativeHeight="251666432" behindDoc="0" locked="0" layoutInCell="1" allowOverlap="1" wp14:anchorId="233DC4CE" wp14:editId="7A70274F">
+            <wp:simplePos x="0" y="0"/>
+            <wp:positionH relativeFrom="column">
+              <wp:posOffset>548242</wp:posOffset>
+            </wp:positionH>
+            <wp:positionV relativeFrom="paragraph">
+              <wp:posOffset>8255</wp:posOffset>
+            </wp:positionV>
+            <wp:extent cx="5204460" cy="1930959"/>
+            <wp:effectExtent l="0" t="0" r="0" b="0"/>
+            <wp:wrapNone/>
+            <wp:docPr id="12" name="Imagem 12"/>
+            <wp:cNvGraphicFramePr>
+              <a:graphicFrameLocks xmlns:a="http://schemas.openxmlformats.org/drawingml/2006/main" noChangeAspect="1"/>
+            </wp:cNvGraphicFramePr>
+            <a:graphic xmlns:a="http://schemas.openxmlformats.org/drawingml/2006/main">
+              <a:graphicData uri="http://schemas.openxmlformats.org/drawingml/2006/picture">
+                <pic:pic xmlns:pic="http://schemas.openxmlformats.org/drawingml/2006/picture">
+                  <pic:nvPicPr>
+                    <pic:cNvPr id="1" name=""/>
+                    <pic:cNvPicPr/>
+                  </pic:nvPicPr>
+                  <pic:blipFill>
+                    <a:blip r:embed="rId14">
+                      <a:extLst>
+                        <a:ext uri="{28A0092B-C50C-407E-A947-70E740481C1C}">
+                          <a14:useLocalDpi xmlns:a14="http://schemas.microsoft.com/office/drawing/2010/main" val="0"/>
+                        </a:ext>
+                      </a:extLst>
+                    </a:blip>
+                    <a:stretch>
+                      <a:fillRect/>
+                    </a:stretch>
+                  </pic:blipFill>
+                  <pic:spPr>
+                    <a:xfrm>
+                      <a:off x="0" y="0"/>
+                      <a:ext cx="5204460" cy="1930959"/>
+                    </a:xfrm>
+                    <a:prstGeom prst="rect">
+                      <a:avLst/>
+                    </a:prstGeom>
+                  </pic:spPr>
+                </pic:pic>
+              </a:graphicData>
+            </a:graphic>
+            <wp14:sizeRelH relativeFrom="page">
+              <wp14:pctWidth>0</wp14:pctWidth>
+            </wp14:sizeRelH>
+            <wp14:sizeRelV relativeFrom="page">
+              <wp14:pctHeight>0</wp14:pctHeight>
+            </wp14:sizeRelV>
+          </wp:anchor>
+        </w:drawing>
+      </w:r>
+    </w:p>
+    <w:p>
+      <w:pPr>
+        <w:tabs>
+          <w:tab w:val="left" w:pos="7368"/>
+        </w:tabs>
+        <w:ind w:left="851" w:hanging="142"/>
+        <w:jc w:val="both"/>
+        <w:rPr>
+          <w:rFonts w:ascii="Times New Roman" w:hAnsi="Times New Roman" w:cs="Times New Roman"/>
+        </w:rPr>
+      </w:pPr>
+      <w:r>
+        <w:rPr>
+          <w:rFonts w:ascii="Times New Roman" w:hAnsi="Times New Roman" w:cs="Times New Roman"/>
+        </w:rPr>
+        <w:drawing>
+          <wp:anchor distT="0" distB="0" distL="114300" distR="114300" simplePos="0" relativeHeight="251665408" behindDoc="0" locked="0" layoutInCell="1" allowOverlap="1" wp14:anchorId="68A1E316" wp14:editId="4338DADB">
+            <wp:simplePos x="0" y="0"/>
+            <wp:positionH relativeFrom="column">
+              <wp:posOffset>584835</wp:posOffset>
+            </wp:positionH>
+            <wp:positionV relativeFrom="paragraph">
+              <wp:posOffset>1595755</wp:posOffset>
+            </wp:positionV>
+            <wp:extent cx="4594860" cy="3920305"/>
+            <wp:effectExtent l="0" t="0" r="0" b="4445"/>
+            <wp:wrapNone/>
+            <wp:docPr id="11" name="Imagem 11"/>
+            <wp:cNvGraphicFramePr>
+              <a:graphicFrameLocks xmlns:a="http://schemas.openxmlformats.org/drawingml/2006/main" noChangeAspect="1"/>
+            </wp:cNvGraphicFramePr>
+            <a:graphic xmlns:a="http://schemas.openxmlformats.org/drawingml/2006/main">
+              <a:graphicData uri="http://schemas.openxmlformats.org/drawingml/2006/picture">
+                <pic:pic xmlns:pic="http://schemas.openxmlformats.org/drawingml/2006/picture">
+                  <pic:nvPicPr>
+                    <pic:cNvPr id="1" name=""/>
+                    <pic:cNvPicPr/>
+                  </pic:nvPicPr>
+                  <pic:blipFill>
+                    <a:blip r:embed="rId15">
+                      <a:extLst>
+                        <a:ext uri="{28A0092B-C50C-407E-A947-70E740481C1C}">
+                          <a14:useLocalDpi xmlns:a14="http://schemas.microsoft.com/office/drawing/2010/main" val="0"/>
+                        </a:ext>
+                      </a:extLst>
+                    </a:blip>
+                    <a:stretch>
+                      <a:fillRect/>
+                    </a:stretch>
+                  </pic:blipFill>
+                  <pic:spPr>
+                    <a:xfrm>
+                      <a:off x="0" y="0"/>
+                      <a:ext cx="4594860" cy="3920305"/>
+                    </a:xfrm>
+                    <a:prstGeom prst="rect">
+                      <a:avLst/>
+                    </a:prstGeom>
+                  </pic:spPr>
+                </pic:pic>
+              </a:graphicData>
+            </a:graphic>
+            <wp14:sizeRelH relativeFrom="page">
+              <wp14:pctWidth>0</wp14:pctWidth>
+            </wp14:sizeRelH>
+            <wp14:sizeRelV relativeFrom="page">
+              <wp14:pctHeight>0</wp14:pctHeight>
+            </wp14:sizeRelV>
+          </wp:anchor>
+        </w:drawing>
+      </w:r>
+      <w:r>
+        <w:rPr>
+          <w:rFonts w:ascii="Times New Roman" w:hAnsi="Times New Roman" w:cs="Times New Roman"/>
+          <w:noProof/>
+        </w:rPr>
+        <mc:AlternateContent>
+          <mc:Choice Requires="wps">
+            <w:drawing>
+              <wp:anchor distT="0" distB="0" distL="114300" distR="114300" simplePos="0" relativeHeight="251668480" behindDoc="0" locked="0" layoutInCell="1" allowOverlap="1" wp14:anchorId="2B1138E9" wp14:editId="0BEC8938">
+                <wp:simplePos x="0" y="0"/>
+                <wp:positionH relativeFrom="column">
+                  <wp:posOffset>1445895</wp:posOffset>
+                </wp:positionH>
+                <wp:positionV relativeFrom="paragraph">
+                  <wp:posOffset>5574030</wp:posOffset>
+                </wp:positionV>
+                <wp:extent cx="3489960" cy="304800"/>
+                <wp:effectExtent l="0" t="0" r="0" b="0"/>
+                <wp:wrapNone/>
+                <wp:docPr id="13" name="Caixa de texto 13"/>
+                <wp:cNvGraphicFramePr/>
+                <a:graphic xmlns:a="http://schemas.openxmlformats.org/drawingml/2006/main">
+                  <a:graphicData uri="http://schemas.microsoft.com/office/word/2010/wordprocessingShape">
+                    <wps:wsp>
+                      <wps:cNvSpPr txBox="1"/>
+                      <wps:spPr>
+                        <a:xfrm>
+                          <a:off x="0" y="0"/>
+                          <a:ext cx="3489960" cy="304800"/>
+                        </a:xfrm>
+                        <a:prstGeom prst="rect">
+                          <a:avLst/>
+                        </a:prstGeom>
+                        <a:noFill/>
+                        <a:ln w="6350">
+                          <a:noFill/>
+                        </a:ln>
+                      </wps:spPr>
+                      <wps:txbx>
+                        <w:txbxContent>
+                          <w:p>
+                            <w:pPr>
+                              <w:ind w:left="0" w:firstLine="0"/>
+                              <w:rPr>
+                                <w:rFonts w:ascii="Times New Roman" w:hAnsi="Times New Roman" w:cs="Times New Roman"/>
+                              </w:rPr>
+                            </w:pPr>
+                            <w:r>
+                              <w:rPr>
+                                <w:rFonts w:ascii="Times New Roman" w:hAnsi="Times New Roman" w:cs="Times New Roman"/>
+                              </w:rPr>
+                              <w:t>Fig.</w:t>
+                            </w:r>
+                            <w:r>
+                              <w:rPr>
+                                <w:rFonts w:ascii="Times New Roman" w:hAnsi="Times New Roman" w:cs="Times New Roman"/>
+                              </w:rPr>
+                              <w:t>2</w:t>
+                            </w:r>
+                            <w:r>
+                              <w:rPr>
+                                <w:rFonts w:ascii="Times New Roman" w:hAnsi="Times New Roman" w:cs="Times New Roman"/>
+                              </w:rPr>
+                              <w:t xml:space="preserve"> –</w:t>
+                            </w:r>
+                            <w:r>
+                              <w:rPr>
+                                <w:rFonts w:ascii="Times New Roman" w:hAnsi="Times New Roman" w:cs="Times New Roman"/>
+                              </w:rPr>
+                              <w:t xml:space="preserve">Estruturas definidas </w:t>
+                            </w:r>
+                            <w:r>
+                              <w:rPr>
+                                <w:rFonts w:ascii="Times New Roman" w:hAnsi="Times New Roman" w:cs="Times New Roman"/>
+                              </w:rPr>
+                              <w:t>no ficheiro prob</w:t>
+                            </w:r>
+                            <w:r>
+                              <w:rPr>
+                                <w:rFonts w:ascii="Times New Roman" w:hAnsi="Times New Roman" w:cs="Times New Roman"/>
+                              </w:rPr>
+                              <w:t>DataStruct</w:t>
+                            </w:r>
+                            <w:r>
+                              <w:rPr>
+                                <w:rFonts w:ascii="Times New Roman" w:hAnsi="Times New Roman" w:cs="Times New Roman"/>
+                              </w:rPr>
+                              <w:t>.h.</w:t>
+                            </w:r>
+                          </w:p>
+                        </w:txbxContent>
+                      </wps:txbx>
+                      <wps:bodyPr rot="0" spcFirstLastPara="0" vertOverflow="overflow" horzOverflow="overflow" vert="horz" wrap="square" lIns="91440" tIns="45720" rIns="91440" bIns="45720" numCol="1" spcCol="0" rtlCol="0" fromWordArt="0" anchor="t" anchorCtr="0" forceAA="0" compatLnSpc="1">
+                        <a:prstTxWarp prst="textNoShape">
+                          <a:avLst/>
+                        </a:prstTxWarp>
+                        <a:noAutofit/>
+                      </wps:bodyPr>
+                    </wps:wsp>
+                  </a:graphicData>
+                </a:graphic>
+                <wp14:sizeRelH relativeFrom="margin">
+                  <wp14:pctWidth>0</wp14:pctWidth>
+                </wp14:sizeRelH>
+                <wp14:sizeRelV relativeFrom="margin">
+                  <wp14:pctHeight>0</wp14:pctHeight>
+                </wp14:sizeRelV>
+              </wp:anchor>
+            </w:drawing>
+          </mc:Choice>
+          <mc:Fallback>
+            <w:pict>
+              <v:shape w14:anchorId="2B1138E9" id="Caixa de texto 13" o:spid="_x0000_s1027" type="#_x0000_t202" style="position:absolute;left:0;text-align:left;margin-left:113.85pt;margin-top:438.9pt;width:274.8pt;height:24pt;z-index:251668480;visibility:visible;mso-wrap-style:square;mso-width-percent:0;mso-height-percent:0;mso-wrap-distance-left:9pt;mso-wrap-distance-top:0;mso-wrap-distance-right:9pt;mso-wrap-distance-bottom:0;mso-position-horizontal:absolute;mso-position-horizontal-relative:text;mso-position-vertical:absolute;mso-position-vertical-relative:text;mso-width-percent:0;mso-height-percent:0;mso-width-relative:margin;mso-height-relative:margin;v-text-anchor:top" o:gfxdata="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" filled="f" stroked="f" strokeweight=".5pt">
+                <v:textbox>
+                  <w:txbxContent>
+                    <w:p>
+                      <w:pPr>
+                        <w:ind w:left="0" w:firstLine="0"/>
+                        <w:rPr>
+                          <w:rFonts w:ascii="Times New Roman" w:hAnsi="Times New Roman" w:cs="Times New Roman"/>
+                        </w:rPr>
+                      </w:pPr>
+                      <w:r>
+                        <w:rPr>
+                          <w:rFonts w:ascii="Times New Roman" w:hAnsi="Times New Roman" w:cs="Times New Roman"/>
+                        </w:rPr>
+                        <w:t>Fig.</w:t>
+                      </w:r>
+                      <w:r>
+                        <w:rPr>
+                          <w:rFonts w:ascii="Times New Roman" w:hAnsi="Times New Roman" w:cs="Times New Roman"/>
+                        </w:rPr>
+                        <w:t>2</w:t>
+                      </w:r>
+                      <w:r>
+                        <w:rPr>
+                          <w:rFonts w:ascii="Times New Roman" w:hAnsi="Times New Roman" w:cs="Times New Roman"/>
+                        </w:rPr>
+                        <w:t xml:space="preserve"> –</w:t>
+                      </w:r>
+                      <w:r>
+                        <w:rPr>
+                          <w:rFonts w:ascii="Times New Roman" w:hAnsi="Times New Roman" w:cs="Times New Roman"/>
+                        </w:rPr>
+                        <w:t xml:space="preserve">Estruturas definidas </w:t>
+                      </w:r>
+                      <w:r>
+                        <w:rPr>
+                          <w:rFonts w:ascii="Times New Roman" w:hAnsi="Times New Roman" w:cs="Times New Roman"/>
+                        </w:rPr>
+                        <w:t>no ficheiro prob</w:t>
+                      </w:r>
+                      <w:r>
+                        <w:rPr>
+                          <w:rFonts w:ascii="Times New Roman" w:hAnsi="Times New Roman" w:cs="Times New Roman"/>
+                        </w:rPr>
+                        <w:t>DataStruct</w:t>
+                      </w:r>
+                      <w:r>
+                        <w:rPr>
+                          <w:rFonts w:ascii="Times New Roman" w:hAnsi="Times New Roman" w:cs="Times New Roman"/>
+                        </w:rPr>
+                        <w:t>.h.</w:t>
+                      </w:r>
+                    </w:p>
+                  </w:txbxContent>
+                </v:textbox>
+              </v:shape>
+            </w:pict>
+          </mc:Fallback>
+        </mc:AlternateContent>
+      </w:r>
+      <w:r>
+        <w:rPr>
+          <w:rFonts w:ascii="Times New Roman" w:hAnsi="Times New Roman" w:cs="Times New Roman"/>
+        </w:rPr>
+        <w:t xml:space="preserve"> </w:t>
+      </w:r>
+    </w:p>
+    <w:p>
+      <w:pPr>
+        <w:tabs>
+          <w:tab w:val="left" w:pos="7368"/>
+        </w:tabs>
+        <w:ind w:left="851" w:hanging="142"/>
+        <w:jc w:val="both"/>
+        <w:rPr>
+          <w:rFonts w:ascii="Times New Roman" w:hAnsi="Times New Roman" w:cs="Times New Roman"/>
+        </w:rPr>
+      </w:pPr>
+    </w:p>
+    <w:p>
+      <w:pPr>
+        <w:rPr>
+          <w:rFonts w:ascii="Times New Roman" w:hAnsi="Times New Roman" w:cs="Times New Roman"/>
+        </w:rPr>
+      </w:pPr>
+    </w:p>
+    <w:p>
+      <w:pPr>
+        <w:rPr>
+          <w:rFonts w:ascii="Times New Roman" w:hAnsi="Times New Roman" w:cs="Times New Roman"/>
+        </w:rPr>
+      </w:pPr>
+    </w:p>
+    <w:p>
+      <w:pPr>
+        <w:rPr>
+          <w:rFonts w:ascii="Times New Roman" w:hAnsi="Times New Roman" w:cs="Times New Roman"/>
+        </w:rPr>
+      </w:pPr>
+    </w:p>
+    <w:p>
+      <w:pPr>
+        <w:rPr>
+          <w:rFonts w:ascii="Times New Roman" w:hAnsi="Times New Roman" w:cs="Times New Roman"/>
+        </w:rPr>
+      </w:pPr>
+    </w:p>
+    <w:p>
+      <w:pPr>
+        <w:rPr>
+          <w:rFonts w:ascii="Times New Roman" w:hAnsi="Times New Roman" w:cs="Times New Roman"/>
+        </w:rPr>
+      </w:pPr>
+    </w:p>
+    <w:p>
+      <w:pPr>
+        <w:rPr>
+          <w:rFonts w:ascii="Times New Roman" w:hAnsi="Times New Roman" w:cs="Times New Roman"/>
+        </w:rPr>
+      </w:pPr>
+    </w:p>
+    <w:p>
+      <w:pPr>
+        <w:rPr>
+          <w:rFonts w:ascii="Times New Roman" w:hAnsi="Times New Roman" w:cs="Times New Roman"/>
+        </w:rPr>
+      </w:pPr>
+    </w:p>
+    <w:p>
+      <w:pPr>
+        <w:rPr>
+          <w:rFonts w:ascii="Times New Roman" w:hAnsi="Times New Roman" w:cs="Times New Roman"/>
+        </w:rPr>
+      </w:pPr>
+    </w:p>
+    <w:p>
+      <w:pPr>
+        <w:rPr>
+          <w:rFonts w:ascii="Times New Roman" w:hAnsi="Times New Roman" w:cs="Times New Roman"/>
+        </w:rPr>
+      </w:pPr>
+    </w:p>
+    <w:p>
+      <w:pPr>
+        <w:rPr>
+          <w:rFonts w:ascii="Times New Roman" w:hAnsi="Times New Roman" w:cs="Times New Roman"/>
+        </w:rPr>
+      </w:pPr>
+    </w:p>
+    <w:p>
+      <w:pPr>
+        <w:rPr>
+          <w:rFonts w:ascii="Times New Roman" w:hAnsi="Times New Roman" w:cs="Times New Roman"/>
+        </w:rPr>
+      </w:pPr>
+    </w:p>
+    <w:p>
+      <w:pPr>
+        <w:rPr>
+          <w:rFonts w:ascii="Times New Roman" w:hAnsi="Times New Roman" w:cs="Times New Roman"/>
+        </w:rPr>
+      </w:pPr>
+    </w:p>
+    <w:p>
+      <w:pPr>
+        <w:rPr>
+          <w:rFonts w:ascii="Times New Roman" w:hAnsi="Times New Roman" w:cs="Times New Roman"/>
+        </w:rPr>
+      </w:pPr>
+    </w:p>
+    <w:p>
+      <w:pPr>
+        <w:rPr>
+          <w:rFonts w:ascii="Times New Roman" w:hAnsi="Times New Roman" w:cs="Times New Roman"/>
+        </w:rPr>
+      </w:pPr>
+    </w:p>
+    <w:p>
+      <w:pPr>
+        <w:tabs>
+          <w:tab w:val="left" w:pos="8448"/>
+        </w:tabs>
+        <w:rPr>
+          <w:rFonts w:ascii="Times New Roman" w:hAnsi="Times New Roman" w:cs="Times New Roman"/>
+        </w:rPr>
+      </w:pPr>
+      <w:r>
+        <w:rPr>
+          <w:rFonts w:ascii="Times New Roman" w:hAnsi="Times New Roman" w:cs="Times New Roman"/>
+        </w:rPr>
+        <w:tab/>
+      </w:r>
+      <w:r>
+        <w:rPr>
+          <w:rFonts w:ascii="Times New Roman" w:hAnsi="Times New Roman" w:cs="Times New Roman"/>
+        </w:rPr>
+        <w:tab/>
+      </w:r>
+    </w:p>
+    <w:p>
+      <w:pPr>
+        <w:tabs>
+          <w:tab w:val="left" w:pos="8448"/>
+        </w:tabs>
+        <w:rPr>
+          <w:rFonts w:ascii="Times New Roman" w:hAnsi="Times New Roman" w:cs="Times New Roman"/>
+        </w:rPr>
+      </w:pPr>
+    </w:p>
+    <w:p>
+      <w:pPr>
+        <w:tabs>
+          <w:tab w:val="left" w:pos="8448"/>
+        </w:tabs>
+        <w:rPr>
+          <w:rFonts w:ascii="Times New Roman" w:hAnsi="Times New Roman" w:cs="Times New Roman"/>
+        </w:rPr>
+      </w:pPr>
+    </w:p>
+    <w:p>
+      <w:pPr>
+        <w:tabs>
+          <w:tab w:val="left" w:pos="8448"/>
+        </w:tabs>
+        <w:ind w:left="851" w:hanging="142"/>
+        <w:rPr>
+          <w:rFonts w:ascii="Times New Roman" w:hAnsi="Times New Roman" w:cs="Times New Roman"/>
+        </w:rPr>
+      </w:pPr>
+      <w:r>
+        <w:rPr>
+          <w:rFonts w:ascii="Times New Roman" w:hAnsi="Times New Roman" w:cs="Times New Roman"/>
+        </w:rPr>
+        <w:t>- sharedDataSync.h: este ficheiro contém uma estrutura (SHARED_DATA), que contém como parâmetros</w:t>
+      </w:r>
+      <w:r>
+        <w:rPr>
+          <w:rFonts w:ascii="Times New Roman" w:hAnsi="Times New Roman" w:cs="Times New Roman"/>
+        </w:rPr>
+        <w:t xml:space="preserve"> uma estrutura do tipo FULL_STAT (fSt) e </w:t>
+      </w:r>
+      <w:r>
+        <w:rPr>
+          <w:rFonts w:ascii="Times New Roman" w:hAnsi="Times New Roman" w:cs="Times New Roman"/>
+        </w:rPr>
+        <w:t>os semáforos que irão ser utilizados para evitar situações de deadlock, que são:</w:t>
+      </w:r>
+    </w:p>
+    <w:p>
+      <w:pPr>
+        <w:pStyle w:val="PargrafodaLista"/>
+        <w:numPr>
+          <w:ilvl w:val="0"/>
+          <w:numId w:val="3"/>
+        </w:numPr>
+        <w:tabs>
+          <w:tab w:val="left" w:pos="8448"/>
+        </w:tabs>
+        <w:ind w:left="1418" w:hanging="284"/>
+        <w:rPr>
+          <w:rFonts w:ascii="Times New Roman" w:hAnsi="Times New Roman" w:cs="Times New Roman"/>
+        </w:rPr>
+      </w:pPr>
+      <w:r>
+        <w:rPr>
+          <w:rFonts w:ascii="Times New Roman" w:hAnsi="Times New Roman" w:cs="Times New Roman"/>
+        </w:rPr>
+        <w:t>mutex (valor inicial um) – este semáforo é usado para identificar a entrada na região crítica e a saída da mesma. Uma região crítica é uma zona de código que manipula dados partilhados e que não pode ser executada concorrentemente por mais do que um processo;</w:t>
+      </w:r>
+    </w:p>
+    <w:p>
+      <w:pPr>
+        <w:pStyle w:val="PargrafodaLista"/>
+        <w:numPr>
+          <w:ilvl w:val="0"/>
+          <w:numId w:val="3"/>
+        </w:numPr>
+        <w:tabs>
+          <w:tab w:val="left" w:pos="8448"/>
+        </w:tabs>
+        <w:ind w:left="1418" w:hanging="284"/>
+        <w:rPr>
+          <w:rFonts w:ascii="Times New Roman" w:hAnsi="Times New Roman" w:cs="Times New Roman"/>
+        </w:rPr>
+      </w:pPr>
+      <w:r>
+        <w:rPr>
+          <w:rFonts w:ascii="Times New Roman" w:hAnsi="Times New Roman" w:cs="Times New Roman"/>
+        </w:rPr>
+        <w:t>friendsArrived (valor inicial zero) – identifica o semáforo usado pelos clientes para esperarem que os amigos cheguem;</w:t>
+      </w:r>
+    </w:p>
+    <w:p>
+      <w:pPr>
+        <w:pStyle w:val="PargrafodaLista"/>
+        <w:numPr>
+          <w:ilvl w:val="0"/>
+          <w:numId w:val="3"/>
+        </w:numPr>
+        <w:tabs>
+          <w:tab w:val="left" w:pos="8448"/>
+        </w:tabs>
+        <w:ind w:left="1418" w:hanging="284"/>
+        <w:rPr>
+          <w:rFonts w:ascii="Times New Roman" w:hAnsi="Times New Roman" w:cs="Times New Roman"/>
+        </w:rPr>
+      </w:pPr>
+      <w:r>
+        <w:rPr>
+          <w:rFonts w:ascii="Times New Roman" w:hAnsi="Times New Roman" w:cs="Times New Roman"/>
+        </w:rPr>
+        <w:t>requestReceived (valor inicial zero) – este semáforo é usado pelo</w:t>
+      </w:r>
+      <w:r>
+        <w:rPr>
+          <w:rFonts w:ascii="Times New Roman" w:hAnsi="Times New Roman" w:cs="Times New Roman"/>
+        </w:rPr>
+        <w:t>s</w:t>
+      </w:r>
+      <w:r>
+        <w:rPr>
+          <w:rFonts w:ascii="Times New Roman" w:hAnsi="Times New Roman" w:cs="Times New Roman"/>
+        </w:rPr>
+        <w:t xml:space="preserve"> cliente</w:t>
+      </w:r>
+      <w:r>
+        <w:rPr>
+          <w:rFonts w:ascii="Times New Roman" w:hAnsi="Times New Roman" w:cs="Times New Roman"/>
+        </w:rPr>
+        <w:t>s</w:t>
+      </w:r>
+      <w:r>
+        <w:rPr>
+          <w:rFonts w:ascii="Times New Roman" w:hAnsi="Times New Roman" w:cs="Times New Roman"/>
+        </w:rPr>
+        <w:t xml:space="preserve"> para esperar pelo empregado depois de este ter feito um pedido;</w:t>
+      </w:r>
+    </w:p>
+    <w:p>
+      <w:pPr>
+        <w:pStyle w:val="PargrafodaLista"/>
+        <w:numPr>
+          <w:ilvl w:val="0"/>
+          <w:numId w:val="3"/>
+        </w:numPr>
+        <w:tabs>
+          <w:tab w:val="left" w:pos="8448"/>
+        </w:tabs>
+        <w:ind w:left="1418" w:hanging="284"/>
+        <w:rPr>
+          <w:rFonts w:ascii="Times New Roman" w:hAnsi="Times New Roman" w:cs="Times New Roman"/>
+        </w:rPr>
+      </w:pPr>
+      <w:r>
+        <w:rPr>
+          <w:rFonts w:ascii="Times New Roman" w:hAnsi="Times New Roman" w:cs="Times New Roman"/>
+        </w:rPr>
+        <w:t>foodArrived (valor inicial zero) – identifica o semáforo usado pelo</w:t>
+      </w:r>
+      <w:r>
+        <w:rPr>
+          <w:rFonts w:ascii="Times New Roman" w:hAnsi="Times New Roman" w:cs="Times New Roman"/>
+        </w:rPr>
+        <w:t>s</w:t>
+      </w:r>
+      <w:r>
+        <w:rPr>
+          <w:rFonts w:ascii="Times New Roman" w:hAnsi="Times New Roman" w:cs="Times New Roman"/>
+        </w:rPr>
+        <w:t xml:space="preserve"> cliente</w:t>
+      </w:r>
+      <w:r>
+        <w:rPr>
+          <w:rFonts w:ascii="Times New Roman" w:hAnsi="Times New Roman" w:cs="Times New Roman"/>
+        </w:rPr>
+        <w:t>s</w:t>
+      </w:r>
+      <w:r>
+        <w:rPr>
+          <w:rFonts w:ascii="Times New Roman" w:hAnsi="Times New Roman" w:cs="Times New Roman"/>
+        </w:rPr>
+        <w:t xml:space="preserve"> para esperar</w:t>
+      </w:r>
+      <w:r>
+        <w:rPr>
+          <w:rFonts w:ascii="Times New Roman" w:hAnsi="Times New Roman" w:cs="Times New Roman"/>
+        </w:rPr>
+        <w:t>em</w:t>
+      </w:r>
+      <w:r>
+        <w:rPr>
+          <w:rFonts w:ascii="Times New Roman" w:hAnsi="Times New Roman" w:cs="Times New Roman"/>
+        </w:rPr>
+        <w:t xml:space="preserve"> que a comida chegue;</w:t>
+      </w:r>
+    </w:p>
+    <w:p>
+      <w:pPr>
+        <w:pStyle w:val="PargrafodaLista"/>
+        <w:numPr>
+          <w:ilvl w:val="0"/>
+          <w:numId w:val="3"/>
+        </w:numPr>
+        <w:tabs>
+          <w:tab w:val="left" w:pos="8448"/>
+        </w:tabs>
+        <w:ind w:left="1418" w:hanging="284"/>
+        <w:rPr>
+          <w:rFonts w:ascii="Times New Roman" w:hAnsi="Times New Roman" w:cs="Times New Roman"/>
+        </w:rPr>
+      </w:pPr>
+      <w:r>
+        <w:rPr>
+          <w:rFonts w:ascii="Times New Roman" w:hAnsi="Times New Roman" w:cs="Times New Roman"/>
+        </w:rPr>
+        <w:t>allFinished (valor inicial zero) – este semáforo é usado pelos clientes para esperarem que cada um termine a sua refeição;</w:t>
+      </w:r>
+    </w:p>
+    <w:p>
+      <w:pPr>
+        <w:pStyle w:val="PargrafodaLista"/>
+        <w:numPr>
+          <w:ilvl w:val="0"/>
+          <w:numId w:val="3"/>
+        </w:numPr>
+        <w:tabs>
+          <w:tab w:val="left" w:pos="8448"/>
+        </w:tabs>
+        <w:ind w:left="1418" w:hanging="284"/>
+        <w:rPr>
+          <w:rFonts w:ascii="Times New Roman" w:hAnsi="Times New Roman" w:cs="Times New Roman"/>
+        </w:rPr>
+      </w:pPr>
+      <w:r>
+        <w:rPr>
+          <w:rFonts w:ascii="Times New Roman" w:hAnsi="Times New Roman" w:cs="Times New Roman"/>
+        </w:rPr>
+        <w:t>waiterRequest (valor inicial zero) – identifica o semáforo usado pelo empregado para esperar por um pedido vindo ou de um cliente ou do chefe;</w:t>
+      </w:r>
+    </w:p>
+    <w:p>
+      <w:pPr>
+        <w:pStyle w:val="PargrafodaLista"/>
+        <w:numPr>
+          <w:ilvl w:val="0"/>
+          <w:numId w:val="3"/>
+        </w:numPr>
+        <w:tabs>
+          <w:tab w:val="left" w:pos="8448"/>
+        </w:tabs>
+        <w:ind w:left="1418" w:hanging="284"/>
+        <w:rPr>
+          <w:rFonts w:ascii="Times New Roman" w:hAnsi="Times New Roman" w:cs="Times New Roman"/>
+        </w:rPr>
+      </w:pPr>
+      <w:r>
+        <w:rPr>
+          <w:rFonts w:ascii="Times New Roman" w:hAnsi="Times New Roman" w:cs="Times New Roman"/>
+        </w:rPr>
+        <w:t>waitOrder (valor inicial zero) – este semáforo é usado pelo chefe para esperar por um pedido.</w:t>
+      </w:r>
+    </w:p>
+    <w:p/>
+    <w:p>
+      <w:r>
+        <w:drawing>
+          <wp:anchor distT="0" distB="0" distL="114300" distR="114300" simplePos="0" relativeHeight="251669504" behindDoc="0" locked="0" layoutInCell="1" allowOverlap="1" wp14:anchorId="2AECDA85" wp14:editId="3460F7F8">
+            <wp:simplePos x="0" y="0"/>
+            <wp:positionH relativeFrom="column">
+              <wp:posOffset>135255</wp:posOffset>
+            </wp:positionH>
+            <wp:positionV relativeFrom="paragraph">
+              <wp:posOffset>142240</wp:posOffset>
+            </wp:positionV>
+            <wp:extent cx="6661150" cy="2804795"/>
+            <wp:effectExtent l="0" t="0" r="6350" b="0"/>
+            <wp:wrapNone/>
+            <wp:docPr id="14" name="Imagem 14"/>
+            <wp:cNvGraphicFramePr>
+              <a:graphicFrameLocks xmlns:a="http://schemas.openxmlformats.org/drawingml/2006/main" noChangeAspect="1"/>
+            </wp:cNvGraphicFramePr>
+            <a:graphic xmlns:a="http://schemas.openxmlformats.org/drawingml/2006/main">
+              <a:graphicData uri="http://schemas.openxmlformats.org/drawingml/2006/picture">
+                <pic:pic xmlns:pic="http://schemas.openxmlformats.org/drawingml/2006/picture">
+                  <pic:nvPicPr>
+                    <pic:cNvPr id="1" name=""/>
+                    <pic:cNvPicPr/>
+                  </pic:nvPicPr>
+                  <pic:blipFill>
+                    <a:blip r:embed="rId16">
+                      <a:extLst>
+                        <a:ext uri="{28A0092B-C50C-407E-A947-70E740481C1C}">
+                          <a14:useLocalDpi xmlns:a14="http://schemas.microsoft.com/office/drawing/2010/main" val="0"/>
+                        </a:ext>
+                      </a:extLst>
+                    </a:blip>
+                    <a:stretch>
+                      <a:fillRect/>
+                    </a:stretch>
+                  </pic:blipFill>
+                  <pic:spPr>
+                    <a:xfrm>
+                      <a:off x="0" y="0"/>
+                      <a:ext cx="6661150" cy="2804795"/>
+                    </a:xfrm>
+                    <a:prstGeom prst="rect">
+                      <a:avLst/>
+                    </a:prstGeom>
+                  </pic:spPr>
+                </pic:pic>
+              </a:graphicData>
+            </a:graphic>
+            <wp14:sizeRelH relativeFrom="page">
+              <wp14:pctWidth>0</wp14:pctWidth>
+            </wp14:sizeRelH>
+            <wp14:sizeRelV relativeFrom="page">
+              <wp14:pctHeight>0</wp14:pctHeight>
+            </wp14:sizeRelV>
+          </wp:anchor>
+        </w:drawing>
+      </w:r>
+    </w:p>
+    <w:p/>
+    <w:p/>
+    <w:p>
+      <w:pPr>
+        <w:rPr>
+          <w:rFonts w:ascii="Times New Roman" w:hAnsi="Times New Roman" w:cs="Times New Roman"/>
+        </w:rPr>
+      </w:pPr>
+    </w:p>
+    <w:p>
+      <w:pPr>
+        <w:tabs>
+          <w:tab w:val="left" w:pos="2988"/>
+        </w:tabs>
+      </w:pPr>
+      <w:r>
+        <w:rPr>
+          <w:rFonts w:ascii="Times New Roman" w:hAnsi="Times New Roman" w:cs="Times New Roman"/>
+          <w:noProof/>
+        </w:rPr>
+        <mc:AlternateContent>
+          <mc:Choice Requires="wps">
+            <w:drawing>
+              <wp:anchor distT="0" distB="0" distL="114300" distR="114300" simplePos="0" relativeHeight="251671552" behindDoc="0" locked="0" layoutInCell="1" allowOverlap="1" wp14:anchorId="61FB86E0" wp14:editId="101D2006">
+                <wp:simplePos x="0" y="0"/>
+                <wp:positionH relativeFrom="column">
+                  <wp:posOffset>1508760</wp:posOffset>
+                </wp:positionH>
+                <wp:positionV relativeFrom="paragraph">
+                  <wp:posOffset>1638300</wp:posOffset>
+                </wp:positionV>
+                <wp:extent cx="3489960" cy="304800"/>
+                <wp:effectExtent l="0" t="0" r="0" b="0"/>
+                <wp:wrapNone/>
+                <wp:docPr id="15" name="Caixa de texto 15"/>
+                <wp:cNvGraphicFramePr/>
+                <a:graphic xmlns:a="http://schemas.openxmlformats.org/drawingml/2006/main">
+                  <a:graphicData uri="http://schemas.microsoft.com/office/word/2010/wordprocessingShape">
+                    <wps:wsp>
+                      <wps:cNvSpPr txBox="1"/>
+                      <wps:spPr>
+                        <a:xfrm>
+                          <a:off x="0" y="0"/>
+                          <a:ext cx="3489960" cy="304800"/>
+                        </a:xfrm>
+                        <a:prstGeom prst="rect">
+                          <a:avLst/>
+                        </a:prstGeom>
+                        <a:noFill/>
+                        <a:ln w="6350">
+                          <a:noFill/>
+                        </a:ln>
+                      </wps:spPr>
+                      <wps:txbx>
+                        <w:txbxContent>
+                          <w:p>
+                            <w:pPr>
+                              <w:ind w:left="0" w:firstLine="0"/>
+                              <w:rPr>
+                                <w:rFonts w:ascii="Times New Roman" w:hAnsi="Times New Roman" w:cs="Times New Roman"/>
+                              </w:rPr>
+                            </w:pPr>
+                            <w:r>
+                              <w:rPr>
+                                <w:rFonts w:ascii="Times New Roman" w:hAnsi="Times New Roman" w:cs="Times New Roman"/>
+                              </w:rPr>
+                              <w:t>Fig.</w:t>
+                            </w:r>
+                            <w:r>
+                              <w:rPr>
+                                <w:rFonts w:ascii="Times New Roman" w:hAnsi="Times New Roman" w:cs="Times New Roman"/>
+                              </w:rPr>
+                              <w:t>3</w:t>
+                            </w:r>
+                            <w:r>
+                              <w:rPr>
+                                <w:rFonts w:ascii="Times New Roman" w:hAnsi="Times New Roman" w:cs="Times New Roman"/>
+                              </w:rPr>
+                              <w:t xml:space="preserve"> –</w:t>
+                            </w:r>
+                            <w:r>
+                              <w:rPr>
+                                <w:rFonts w:ascii="Times New Roman" w:hAnsi="Times New Roman" w:cs="Times New Roman"/>
+                              </w:rPr>
+                              <w:t xml:space="preserve">Estrutura definida </w:t>
+                            </w:r>
+                            <w:r>
+                              <w:rPr>
+                                <w:rFonts w:ascii="Times New Roman" w:hAnsi="Times New Roman" w:cs="Times New Roman"/>
+                              </w:rPr>
+                              <w:t xml:space="preserve">no ficheiro </w:t>
+                            </w:r>
+                            <w:r>
+                              <w:rPr>
+                                <w:rFonts w:ascii="Times New Roman" w:hAnsi="Times New Roman" w:cs="Times New Roman"/>
+                              </w:rPr>
+                              <w:t>sharedDataSync</w:t>
+                            </w:r>
+                            <w:r>
+                              <w:rPr>
+                                <w:rFonts w:ascii="Times New Roman" w:hAnsi="Times New Roman" w:cs="Times New Roman"/>
+                              </w:rPr>
+                              <w:t>.h.</w:t>
+                            </w:r>
+                          </w:p>
+                        </w:txbxContent>
+                      </wps:txbx>
+                      <wps:bodyPr rot="0" spcFirstLastPara="0" vertOverflow="overflow" horzOverflow="overflow" vert="horz" wrap="square" lIns="91440" tIns="45720" rIns="91440" bIns="45720" numCol="1" spcCol="0" rtlCol="0" fromWordArt="0" anchor="t" anchorCtr="0" forceAA="0" compatLnSpc="1">
+                        <a:prstTxWarp prst="textNoShape">
+                          <a:avLst/>
+                        </a:prstTxWarp>
+                        <a:noAutofit/>
+                      </wps:bodyPr>
+                    </wps:wsp>
+                  </a:graphicData>
+                </a:graphic>
+                <wp14:sizeRelH relativeFrom="margin">
+                  <wp14:pctWidth>0</wp14:pctWidth>
+                </wp14:sizeRelH>
+                <wp14:sizeRelV relativeFrom="margin">
+                  <wp14:pctHeight>0</wp14:pctHeight>
+                </wp14:sizeRelV>
+              </wp:anchor>
+            </w:drawing>
+          </mc:Choice>
+          <mc:Fallback>
+            <w:pict>
+              <v:shape w14:anchorId="61FB86E0" id="Caixa de texto 15" o:spid="_x0000_s1028" type="#_x0000_t202" style="position:absolute;left:0;text-align:left;margin-left:118.8pt;margin-top:129pt;width:274.8pt;height:24pt;z-index:251671552;visibility:visible;mso-wrap-style:square;mso-width-percent:0;mso-height-percent:0;mso-wrap-distance-left:9pt;mso-wrap-distance-top:0;mso-wrap-distance-right:9pt;mso-wrap-distance-bottom:0;mso-position-horizontal:absolute;mso-position-horizontal-relative:text;mso-position-vertical:absolute;mso-position-vertical-relative:text;mso-width-percent:0;mso-height-percent:0;mso-width-relative:margin;mso-height-relative:margin;v-text-anchor:top" o:gfxdata="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" filled="f" stroked="f" strokeweight=".5pt">
+                <v:textbox>
+                  <w:txbxContent>
+                    <w:p>
+                      <w:pPr>
+                        <w:ind w:left="0" w:firstLine="0"/>
+                        <w:rPr>
+                          <w:rFonts w:ascii="Times New Roman" w:hAnsi="Times New Roman" w:cs="Times New Roman"/>
+                        </w:rPr>
+                      </w:pPr>
+                      <w:r>
+                        <w:rPr>
+                          <w:rFonts w:ascii="Times New Roman" w:hAnsi="Times New Roman" w:cs="Times New Roman"/>
+                        </w:rPr>
+                        <w:t>Fig.</w:t>
+                      </w:r>
+                      <w:r>
+                        <w:rPr>
+                          <w:rFonts w:ascii="Times New Roman" w:hAnsi="Times New Roman" w:cs="Times New Roman"/>
+                        </w:rPr>
+                        <w:t>3</w:t>
+                      </w:r>
+                      <w:r>
+                        <w:rPr>
+                          <w:rFonts w:ascii="Times New Roman" w:hAnsi="Times New Roman" w:cs="Times New Roman"/>
+                        </w:rPr>
+                        <w:t xml:space="preserve"> –</w:t>
+                      </w:r>
+                      <w:r>
+                        <w:rPr>
+                          <w:rFonts w:ascii="Times New Roman" w:hAnsi="Times New Roman" w:cs="Times New Roman"/>
+                        </w:rPr>
+                        <w:t xml:space="preserve">Estrutura definida </w:t>
+                      </w:r>
+                      <w:r>
+                        <w:rPr>
+                          <w:rFonts w:ascii="Times New Roman" w:hAnsi="Times New Roman" w:cs="Times New Roman"/>
+                        </w:rPr>
+                        <w:t xml:space="preserve">no ficheiro </w:t>
+                      </w:r>
+                      <w:r>
+                        <w:rPr>
+                          <w:rFonts w:ascii="Times New Roman" w:hAnsi="Times New Roman" w:cs="Times New Roman"/>
+                        </w:rPr>
+                        <w:t>sharedDataSync</w:t>
+                      </w:r>
+                      <w:r>
+                        <w:rPr>
+                          <w:rFonts w:ascii="Times New Roman" w:hAnsi="Times New Roman" w:cs="Times New Roman"/>
+                        </w:rPr>
+                        <w:t>.h.</w:t>
+                      </w:r>
+                    </w:p>
+                  </w:txbxContent>
+                </v:textbox>
+              </v:shape>
+            </w:pict>
+          </mc:Fallback>
+        </mc:AlternateContent>
+      </w:r>
+      <w:r>
+        <w:tab/>
+      </w:r>
+      <w:r>
+        <w:tab/>
+      </w:r>
+    </w:p>
+    <w:p/>
+    <w:p/>
+    <w:p/>
+    <w:p/>
+    <w:p/>
+    <w:p>
+      <w:pPr>
+        <w:tabs>
+          <w:tab w:val="left" w:pos="2352"/>
+        </w:tabs>
+      </w:pPr>
+      <w:r>
+        <w:tab/>
+      </w:r>
+      <w:r>
+        <w:tab/>
+      </w:r>
+    </w:p>
+    <w:p>
+      <w:pPr>
+        <w:tabs>
+          <w:tab w:val="left" w:pos="2352"/>
+        </w:tabs>
+      </w:pPr>
+    </w:p>
     <w:sectPr>
-      <w:headerReference w:type="default" r:id="rId10"/>
-      <w:footerReference w:type="default" r:id="rId11"/>
+      <w:headerReference w:type="default" r:id="rId17"/>
+      <w:footerReference w:type="default" r:id="rId18"/>
       <w:pgSz w:w="11906" w:h="16838"/>
       <w:pgMar w:top="851" w:right="849" w:bottom="1417" w:left="567" w:header="426" w:footer="708" w:gutter="0"/>
       <w:pgNumType w:start="1"/>
@@ -1235,16 +2953,16 @@
         <w:noProof/>
       </w:rPr>
       <w:drawing>
-        <wp:anchor distT="0" distB="0" distL="114300" distR="114300" simplePos="0" relativeHeight="251658240" behindDoc="0" locked="0" layoutInCell="1" allowOverlap="1" wp14:anchorId="09C12A61" wp14:editId="5B78071F">
+        <wp:anchor distT="0" distB="0" distL="114300" distR="114300" simplePos="0" relativeHeight="251658240" behindDoc="0" locked="0" layoutInCell="1" allowOverlap="1" wp14:anchorId="09C12A61" wp14:editId="7873C1D0">
           <wp:simplePos x="0" y="0"/>
           <wp:positionH relativeFrom="column">
-            <wp:posOffset>135255</wp:posOffset>
+            <wp:posOffset>135256</wp:posOffset>
           </wp:positionH>
           <wp:positionV relativeFrom="paragraph">
             <wp:posOffset>-3810</wp:posOffset>
           </wp:positionV>
-          <wp:extent cx="2354580" cy="467149"/>
-          <wp:effectExtent l="0" t="0" r="0" b="9525"/>
+          <wp:extent cx="2042160" cy="405165"/>
+          <wp:effectExtent l="0" t="0" r="0" b="0"/>
           <wp:wrapNone/>
           <wp:docPr id="2" name="Imagem 2" descr="DETIHub - Site Oficial"/>
           <wp:cNvGraphicFramePr>
@@ -1273,7 +2991,7 @@
                 <pic:spPr bwMode="auto">
                   <a:xfrm>
                     <a:off x="0" y="0"/>
-                    <a:ext cx="2354580" cy="467149"/>
+                    <a:ext cx="2074108" cy="411504"/>
                   </a:xfrm>
                   <a:prstGeom prst="rect">
                     <a:avLst/>
@@ -1374,15 +3092,249 @@
 <w:numbering xmlns:wpc="http://schemas.microsoft.com/office/word/2010/wordprocessingCanvas" xmlns:cx="http://schemas.microsoft.com/office/drawing/2014/chartex" xmlns:cx1="http://schemas.microsoft.com/office/drawing/2015/9/8/chartex" xmlns:cx2="http://schemas.microsoft.com/office/drawing/2015/10/21/chartex" xmlns:cx3="http://schemas.microsoft.com/office/drawing/2016/5/9/chartex" xmlns:cx4="http://schemas.microsoft.com/office/drawing/2016/5/10/chartex" xmlns:cx5="http://schemas.microsoft.com/office/drawing/2016/5/11/chartex" xmlns:cx6="http://schemas.microsoft.com/office/drawing/2016/5/12/chartex" xmlns:cx7="http://schemas.microsoft.com/office/drawing/2016/5/13/chartex" xmlns:cx8="http://schemas.microsoft.com/office/drawing/2016/5/14/chartex" xmlns:mc="http://schemas.openxmlformats.org/markup-compatibility/2006" xmlns:aink="http://schemas.microsoft.com/office/drawing/2016/ink" xmlns:am3d="http://schemas.microsoft.com/office/drawing/2017/model3d" xmlns:o="urn:schemas-microsoft-com:office:office" xmlns:oel="http://schemas.microsoft.com/office/2019/extlst" xmlns:r="http://schemas.openxmlformats.org/officeDocument/2006/relationships" xmlns:m="http://schemas.openxmlformats.org/officeDocument/2006/math" xmlns:v="urn:schemas-microsoft-com:vml" xmlns:wp14="http://schemas.microsoft.com/office/word/2010/wordprocessingDrawing" xmlns:wp="http://schemas.openxmlformats.org/drawingml/2006/wordprocessingDrawing" xmlns:w10="urn:schemas-microsoft-com:office:word" xmlns:w="http://schemas.openxmlformats.org/wordprocessingml/2006/main" xmlns:w14="http://schemas.microsoft.com/office/word/2010/wordml" xmlns:w15="http://schemas.microsoft.com/office/word/2012/wordml" xmlns:w16cex="http://schemas.microsoft.com/office/word/2018/wordml/cex" xmlns:w16cid="http://schemas.microsoft.com/office/word/2016/wordml/cid" xmlns:w16="http://schemas.microsoft.com/office/word/2018/wordml" xmlns:w16sdtdh="http://schemas.microsoft.com/office/word/2020/wordml/sdtdatahash" xmlns:w16se="http://schemas.microsoft.com/office/word/2015/wordml/symex" xmlns:wpg="http://schemas.microsoft.com/office/word/2010/wordprocessingGroup" xmlns:wpi="http://schemas.microsoft.com/office/word/2010/wordprocessingInk" xmlns:wne="http://schemas.microsoft.com/office/word/2006/wordml" xmlns:wps="http://schemas.microsoft.com/office/word/2010/wordprocessingShape" mc:Ignorable="w14 w15 w16se w16cid w16 w16cex w16sdtdh wp14">
   <w:abstractNum w:abstractNumId="0" w15:restartNumberingAfterBreak="0">
     <w:nsid w:val="40820D39"/>
+    <w:multiLevelType w:val="multilevel"/>
+    <w:tmpl w:val="EE38844C"/>
+    <w:lvl w:ilvl="0">
+      <w:start w:val="1"/>
+      <w:numFmt w:val="decimal"/>
+      <w:lvlText w:val="%1."/>
+      <w:lvlJc w:val="left"/>
+      <w:pPr>
+        <w:ind w:left="1074" w:hanging="360"/>
+      </w:pPr>
+      <w:rPr>
+        <w:rFonts w:hint="default"/>
+      </w:rPr>
+    </w:lvl>
+    <w:lvl w:ilvl="1">
+      <w:start w:val="1"/>
+      <w:numFmt w:val="decimal"/>
+      <w:isLgl/>
+      <w:lvlText w:val="%1.%2."/>
+      <w:lvlJc w:val="left"/>
+      <w:pPr>
+        <w:ind w:left="1074" w:hanging="360"/>
+      </w:pPr>
+      <w:rPr>
+        <w:rFonts w:hint="default"/>
+      </w:rPr>
+    </w:lvl>
+    <w:lvl w:ilvl="2">
+      <w:start w:val="1"/>
+      <w:numFmt w:val="decimal"/>
+      <w:isLgl/>
+      <w:lvlText w:val="%1.%2.%3."/>
+      <w:lvlJc w:val="left"/>
+      <w:pPr>
+        <w:ind w:left="1434" w:hanging="720"/>
+      </w:pPr>
+      <w:rPr>
+        <w:rFonts w:hint="default"/>
+      </w:rPr>
+    </w:lvl>
+    <w:lvl w:ilvl="3">
+      <w:start w:val="1"/>
+      <w:numFmt w:val="decimal"/>
+      <w:isLgl/>
+      <w:lvlText w:val="%1.%2.%3.%4."/>
+      <w:lvlJc w:val="left"/>
+      <w:pPr>
+        <w:ind w:left="1434" w:hanging="720"/>
+      </w:pPr>
+      <w:rPr>
+        <w:rFonts w:hint="default"/>
+      </w:rPr>
+    </w:lvl>
+    <w:lvl w:ilvl="4">
+      <w:start w:val="1"/>
+      <w:numFmt w:val="decimal"/>
+      <w:isLgl/>
+      <w:lvlText w:val="%1.%2.%3.%4.%5."/>
+      <w:lvlJc w:val="left"/>
+      <w:pPr>
+        <w:ind w:left="1794" w:hanging="1080"/>
+      </w:pPr>
+      <w:rPr>
+        <w:rFonts w:hint="default"/>
+      </w:rPr>
+    </w:lvl>
+    <w:lvl w:ilvl="5">
+      <w:start w:val="1"/>
+      <w:numFmt w:val="decimal"/>
+      <w:isLgl/>
+      <w:lvlText w:val="%1.%2.%3.%4.%5.%6."/>
+      <w:lvlJc w:val="left"/>
+      <w:pPr>
+        <w:ind w:left="1794" w:hanging="1080"/>
+      </w:pPr>
+      <w:rPr>
+        <w:rFonts w:hint="default"/>
+      </w:rPr>
+    </w:lvl>
+    <w:lvl w:ilvl="6">
+      <w:start w:val="1"/>
+      <w:numFmt w:val="decimal"/>
+      <w:isLgl/>
+      <w:lvlText w:val="%1.%2.%3.%4.%5.%6.%7."/>
+      <w:lvlJc w:val="left"/>
+      <w:pPr>
+        <w:ind w:left="2154" w:hanging="1440"/>
+      </w:pPr>
+      <w:rPr>
+        <w:rFonts w:hint="default"/>
+      </w:rPr>
+    </w:lvl>
+    <w:lvl w:ilvl="7">
+      <w:start w:val="1"/>
+      <w:numFmt w:val="decimal"/>
+      <w:isLgl/>
+      <w:lvlText w:val="%1.%2.%3.%4.%5.%6.%7.%8."/>
+      <w:lvlJc w:val="left"/>
+      <w:pPr>
+        <w:ind w:left="2154" w:hanging="1440"/>
+      </w:pPr>
+      <w:rPr>
+        <w:rFonts w:hint="default"/>
+      </w:rPr>
+    </w:lvl>
+    <w:lvl w:ilvl="8">
+      <w:start w:val="1"/>
+      <w:numFmt w:val="decimal"/>
+      <w:isLgl/>
+      <w:lvlText w:val="%1.%2.%3.%4.%5.%6.%7.%8.%9."/>
+      <w:lvlJc w:val="left"/>
+      <w:pPr>
+        <w:ind w:left="2514" w:hanging="1800"/>
+      </w:pPr>
+      <w:rPr>
+        <w:rFonts w:hint="default"/>
+      </w:rPr>
+    </w:lvl>
+  </w:abstractNum>
+  <w:abstractNum w:abstractNumId="1" w15:restartNumberingAfterBreak="0">
+    <w:nsid w:val="4CA170B5"/>
     <w:multiLevelType w:val="hybridMultilevel"/>
-    <w:tmpl w:val="FA74FB5E"/>
+    <w:tmpl w:val="4340758E"/>
+    <w:lvl w:ilvl="0" w:tplc="08160001">
+      <w:start w:val="1"/>
+      <w:numFmt w:val="bullet"/>
+      <w:lvlText w:val=""/>
+      <w:lvlJc w:val="left"/>
+      <w:pPr>
+        <w:ind w:left="1428" w:hanging="360"/>
+      </w:pPr>
+      <w:rPr>
+        <w:rFonts w:ascii="Symbol" w:hAnsi="Symbol" w:hint="default"/>
+      </w:rPr>
+    </w:lvl>
+    <w:lvl w:ilvl="1" w:tplc="08160003" w:tentative="1">
+      <w:start w:val="1"/>
+      <w:numFmt w:val="bullet"/>
+      <w:lvlText w:val="o"/>
+      <w:lvlJc w:val="left"/>
+      <w:pPr>
+        <w:ind w:left="2148" w:hanging="360"/>
+      </w:pPr>
+      <w:rPr>
+        <w:rFonts w:ascii="Courier New" w:hAnsi="Courier New" w:cs="Courier New" w:hint="default"/>
+      </w:rPr>
+    </w:lvl>
+    <w:lvl w:ilvl="2" w:tplc="08160005" w:tentative="1">
+      <w:start w:val="1"/>
+      <w:numFmt w:val="bullet"/>
+      <w:lvlText w:val=""/>
+      <w:lvlJc w:val="left"/>
+      <w:pPr>
+        <w:ind w:left="2868" w:hanging="360"/>
+      </w:pPr>
+      <w:rPr>
+        <w:rFonts w:ascii="Wingdings" w:hAnsi="Wingdings" w:hint="default"/>
+      </w:rPr>
+    </w:lvl>
+    <w:lvl w:ilvl="3" w:tplc="08160001" w:tentative="1">
+      <w:start w:val="1"/>
+      <w:numFmt w:val="bullet"/>
+      <w:lvlText w:val=""/>
+      <w:lvlJc w:val="left"/>
+      <w:pPr>
+        <w:ind w:left="3588" w:hanging="360"/>
+      </w:pPr>
+      <w:rPr>
+        <w:rFonts w:ascii="Symbol" w:hAnsi="Symbol" w:hint="default"/>
+      </w:rPr>
+    </w:lvl>
+    <w:lvl w:ilvl="4" w:tplc="08160003" w:tentative="1">
+      <w:start w:val="1"/>
+      <w:numFmt w:val="bullet"/>
+      <w:lvlText w:val="o"/>
+      <w:lvlJc w:val="left"/>
+      <w:pPr>
+        <w:ind w:left="4308" w:hanging="360"/>
+      </w:pPr>
+      <w:rPr>
+        <w:rFonts w:ascii="Courier New" w:hAnsi="Courier New" w:cs="Courier New" w:hint="default"/>
+      </w:rPr>
+    </w:lvl>
+    <w:lvl w:ilvl="5" w:tplc="08160005" w:tentative="1">
+      <w:start w:val="1"/>
+      <w:numFmt w:val="bullet"/>
+      <w:lvlText w:val=""/>
+      <w:lvlJc w:val="left"/>
+      <w:pPr>
+        <w:ind w:left="5028" w:hanging="360"/>
+      </w:pPr>
+      <w:rPr>
+        <w:rFonts w:ascii="Wingdings" w:hAnsi="Wingdings" w:hint="default"/>
+      </w:rPr>
+    </w:lvl>
+    <w:lvl w:ilvl="6" w:tplc="08160001" w:tentative="1">
+      <w:start w:val="1"/>
+      <w:numFmt w:val="bullet"/>
+      <w:lvlText w:val=""/>
+      <w:lvlJc w:val="left"/>
+      <w:pPr>
+        <w:ind w:left="5748" w:hanging="360"/>
+      </w:pPr>
+      <w:rPr>
+        <w:rFonts w:ascii="Symbol" w:hAnsi="Symbol" w:hint="default"/>
+      </w:rPr>
+    </w:lvl>
+    <w:lvl w:ilvl="7" w:tplc="08160003" w:tentative="1">
+      <w:start w:val="1"/>
+      <w:numFmt w:val="bullet"/>
+      <w:lvlText w:val="o"/>
+      <w:lvlJc w:val="left"/>
+      <w:pPr>
+        <w:ind w:left="6468" w:hanging="360"/>
+      </w:pPr>
+      <w:rPr>
+        <w:rFonts w:ascii="Courier New" w:hAnsi="Courier New" w:cs="Courier New" w:hint="default"/>
+      </w:rPr>
+    </w:lvl>
+    <w:lvl w:ilvl="8" w:tplc="08160005" w:tentative="1">
+      <w:start w:val="1"/>
+      <w:numFmt w:val="bullet"/>
+      <w:lvlText w:val=""/>
+      <w:lvlJc w:val="left"/>
+      <w:pPr>
+        <w:ind w:left="7188" w:hanging="360"/>
+      </w:pPr>
+      <w:rPr>
+        <w:rFonts w:ascii="Wingdings" w:hAnsi="Wingdings" w:hint="default"/>
+      </w:rPr>
+    </w:lvl>
+  </w:abstractNum>
+  <w:abstractNum w:abstractNumId="2" w15:restartNumberingAfterBreak="0">
+    <w:nsid w:val="5858623B"/>
+    <w:multiLevelType w:val="hybridMultilevel"/>
+    <w:tmpl w:val="BD200458"/>
     <w:lvl w:ilvl="0" w:tplc="989E9138">
       <w:start w:val="1"/>
       <w:numFmt w:val="decimal"/>
       <w:lvlText w:val="%1."/>
       <w:lvlJc w:val="left"/>
       <w:pPr>
-        <w:ind w:left="1074" w:hanging="360"/>
+        <w:ind w:left="717" w:hanging="360"/>
       </w:pPr>
       <w:rPr>
         <w:rFonts w:hint="default"/>
@@ -1394,7 +3346,7 @@
       <w:lvlText w:val="%2."/>
       <w:lvlJc w:val="left"/>
       <w:pPr>
-        <w:ind w:left="1797" w:hanging="360"/>
+        <w:ind w:left="1437" w:hanging="360"/>
       </w:pPr>
     </w:lvl>
     <w:lvl w:ilvl="2" w:tplc="0816001B" w:tentative="1">
@@ -1403,7 +3355,7 @@
       <w:lvlText w:val="%3."/>
       <w:lvlJc w:val="right"/>
       <w:pPr>
-        <w:ind w:left="2517" w:hanging="180"/>
+        <w:ind w:left="2157" w:hanging="180"/>
       </w:pPr>
     </w:lvl>
     <w:lvl w:ilvl="3" w:tplc="0816000F" w:tentative="1">
@@ -1412,7 +3364,7 @@
       <w:lvlText w:val="%4."/>
       <w:lvlJc w:val="left"/>
       <w:pPr>
-        <w:ind w:left="3237" w:hanging="360"/>
+        <w:ind w:left="2877" w:hanging="360"/>
       </w:pPr>
     </w:lvl>
     <w:lvl w:ilvl="4" w:tplc="08160019" w:tentative="1">
@@ -1421,7 +3373,7 @@
       <w:lvlText w:val="%5."/>
       <w:lvlJc w:val="left"/>
       <w:pPr>
-        <w:ind w:left="3957" w:hanging="360"/>
+        <w:ind w:left="3597" w:hanging="360"/>
       </w:pPr>
     </w:lvl>
     <w:lvl w:ilvl="5" w:tplc="0816001B" w:tentative="1">
@@ -1430,7 +3382,7 @@
       <w:lvlText w:val="%6."/>
       <w:lvlJc w:val="right"/>
       <w:pPr>
-        <w:ind w:left="4677" w:hanging="180"/>
+        <w:ind w:left="4317" w:hanging="180"/>
       </w:pPr>
     </w:lvl>
     <w:lvl w:ilvl="6" w:tplc="0816000F" w:tentative="1">
@@ -1439,7 +3391,7 @@
       <w:lvlText w:val="%7."/>
       <w:lvlJc w:val="left"/>
       <w:pPr>
-        <w:ind w:left="5397" w:hanging="360"/>
+        <w:ind w:left="5037" w:hanging="360"/>
       </w:pPr>
     </w:lvl>
     <w:lvl w:ilvl="7" w:tplc="08160019" w:tentative="1">
@@ -1448,7 +3400,7 @@
       <w:lvlText w:val="%8."/>
       <w:lvlJc w:val="left"/>
       <w:pPr>
-        <w:ind w:left="6117" w:hanging="360"/>
+        <w:ind w:left="5757" w:hanging="360"/>
       </w:pPr>
     </w:lvl>
     <w:lvl w:ilvl="8" w:tplc="0816001B" w:tentative="1">
@@ -1457,104 +3409,18 @@
       <w:lvlText w:val="%9."/>
       <w:lvlJc w:val="right"/>
       <w:pPr>
-        <w:ind w:left="6837" w:hanging="180"/>
-      </w:pPr>
-    </w:lvl>
-  </w:abstractNum>
-  <w:abstractNum w:abstractNumId="1" w15:restartNumberingAfterBreak="0">
-    <w:nsid w:val="5858623B"/>
-    <w:multiLevelType w:val="hybridMultilevel"/>
-    <w:tmpl w:val="BD200458"/>
-    <w:lvl w:ilvl="0" w:tplc="989E9138">
-      <w:start w:val="1"/>
-      <w:numFmt w:val="decimal"/>
-      <w:lvlText w:val="%1."/>
-      <w:lvlJc w:val="left"/>
-      <w:pPr>
-        <w:ind w:left="717" w:hanging="360"/>
-      </w:pPr>
-      <w:rPr>
-        <w:rFonts w:hint="default"/>
-      </w:rPr>
-    </w:lvl>
-    <w:lvl w:ilvl="1" w:tplc="08160019" w:tentative="1">
-      <w:start w:val="1"/>
-      <w:numFmt w:val="lowerLetter"/>
-      <w:lvlText w:val="%2."/>
-      <w:lvlJc w:val="left"/>
-      <w:pPr>
-        <w:ind w:left="1437" w:hanging="360"/>
-      </w:pPr>
-    </w:lvl>
-    <w:lvl w:ilvl="2" w:tplc="0816001B" w:tentative="1">
-      <w:start w:val="1"/>
-      <w:numFmt w:val="lowerRoman"/>
-      <w:lvlText w:val="%3."/>
-      <w:lvlJc w:val="right"/>
-      <w:pPr>
-        <w:ind w:left="2157" w:hanging="180"/>
-      </w:pPr>
-    </w:lvl>
-    <w:lvl w:ilvl="3" w:tplc="0816000F" w:tentative="1">
-      <w:start w:val="1"/>
-      <w:numFmt w:val="decimal"/>
-      <w:lvlText w:val="%4."/>
-      <w:lvlJc w:val="left"/>
-      <w:pPr>
-        <w:ind w:left="2877" w:hanging="360"/>
-      </w:pPr>
-    </w:lvl>
-    <w:lvl w:ilvl="4" w:tplc="08160019" w:tentative="1">
-      <w:start w:val="1"/>
-      <w:numFmt w:val="lowerLetter"/>
-      <w:lvlText w:val="%5."/>
-      <w:lvlJc w:val="left"/>
-      <w:pPr>
-        <w:ind w:left="3597" w:hanging="360"/>
-      </w:pPr>
-    </w:lvl>
-    <w:lvl w:ilvl="5" w:tplc="0816001B" w:tentative="1">
-      <w:start w:val="1"/>
-      <w:numFmt w:val="lowerRoman"/>
-      <w:lvlText w:val="%6."/>
-      <w:lvlJc w:val="right"/>
-      <w:pPr>
-        <w:ind w:left="4317" w:hanging="180"/>
-      </w:pPr>
-    </w:lvl>
-    <w:lvl w:ilvl="6" w:tplc="0816000F" w:tentative="1">
-      <w:start w:val="1"/>
-      <w:numFmt w:val="decimal"/>
-      <w:lvlText w:val="%7."/>
-      <w:lvlJc w:val="left"/>
-      <w:pPr>
-        <w:ind w:left="5037" w:hanging="360"/>
-      </w:pPr>
-    </w:lvl>
-    <w:lvl w:ilvl="7" w:tplc="08160019" w:tentative="1">
-      <w:start w:val="1"/>
-      <w:numFmt w:val="lowerLetter"/>
-      <w:lvlText w:val="%8."/>
-      <w:lvlJc w:val="left"/>
-      <w:pPr>
-        <w:ind w:left="5757" w:hanging="360"/>
-      </w:pPr>
-    </w:lvl>
-    <w:lvl w:ilvl="8" w:tplc="0816001B" w:tentative="1">
-      <w:start w:val="1"/>
-      <w:numFmt w:val="lowerRoman"/>
-      <w:lvlText w:val="%9."/>
-      <w:lvlJc w:val="right"/>
-      <w:pPr>
         <w:ind w:left="6477" w:hanging="180"/>
       </w:pPr>
     </w:lvl>
   </w:abstractNum>
   <w:num w:numId="1" w16cid:durableId="1695420458">
-    <w:abstractNumId w:val="1"/>
+    <w:abstractNumId w:val="2"/>
   </w:num>
   <w:num w:numId="2" w16cid:durableId="1596018694">
     <w:abstractNumId w:val="0"/>
+  </w:num>
+  <w:num w:numId="3" w16cid:durableId="662584745">
+    <w:abstractNumId w:val="1"/>
   </w:num>
 </w:numbering>
 </file>
@@ -1980,6 +3846,28 @@
       <w:szCs w:val="32"/>
     </w:rPr>
   </w:style>
+  <w:style w:type="paragraph" w:styleId="Ttulo2">
+    <w:name w:val="heading 2"/>
+    <w:basedOn w:val="Normal"/>
+    <w:next w:val="Normal"/>
+    <w:link w:val="Ttulo2Carter"/>
+    <w:uiPriority w:val="9"/>
+    <w:unhideWhenUsed/>
+    <w:qFormat/>
+    <w:rsid w:val="00B72EB7"/>
+    <w:pPr>
+      <w:keepNext/>
+      <w:keepLines/>
+      <w:spacing w:before="40" w:after="0"/>
+      <w:outlineLvl w:val="1"/>
+    </w:pPr>
+    <w:rPr>
+      <w:rFonts w:asciiTheme="majorHAnsi" w:eastAsiaTheme="majorEastAsia" w:hAnsiTheme="majorHAnsi" w:cstheme="majorBidi"/>
+      <w:color w:val="2F5496" w:themeColor="accent1" w:themeShade="BF"/>
+      <w:sz w:val="26"/>
+      <w:szCs w:val="26"/>
+    </w:rPr>
+  </w:style>
   <w:style w:type="character" w:default="1" w:styleId="Tipodeletrapredefinidodopargrafo">
     <w:name w:val="Default Paragraph Font"/>
     <w:uiPriority w:val="1"/>
@@ -2126,6 +4014,32 @@
     <w:pPr>
       <w:spacing w:after="100"/>
       <w:ind w:left="0"/>
+    </w:pPr>
+  </w:style>
+  <w:style w:type="character" w:customStyle="1" w:styleId="Ttulo2Carter">
+    <w:name w:val="Título 2 Caráter"/>
+    <w:basedOn w:val="Tipodeletrapredefinidodopargrafo"/>
+    <w:link w:val="Ttulo2"/>
+    <w:uiPriority w:val="9"/>
+    <w:rsid w:val="00B72EB7"/>
+    <w:rPr>
+      <w:rFonts w:asciiTheme="majorHAnsi" w:eastAsiaTheme="majorEastAsia" w:hAnsiTheme="majorHAnsi" w:cstheme="majorBidi"/>
+      <w:color w:val="2F5496" w:themeColor="accent1" w:themeShade="BF"/>
+      <w:sz w:val="26"/>
+      <w:szCs w:val="26"/>
+    </w:rPr>
+  </w:style>
+  <w:style w:type="paragraph" w:styleId="ndice2">
+    <w:name w:val="toc 2"/>
+    <w:basedOn w:val="Normal"/>
+    <w:next w:val="Normal"/>
+    <w:autoRedefine/>
+    <w:uiPriority w:val="39"/>
+    <w:unhideWhenUsed/>
+    <w:rsid w:val="00B72EB7"/>
+    <w:pPr>
+      <w:spacing w:after="100"/>
+      <w:ind w:left="220"/>
     </w:pPr>
   </w:style>
 </w:styles>

--- a/Relatório.docx
+++ b/Relatório.docx
@@ -276,6 +276,8 @@
         <w:jc w:val="center"/>
         <w:rPr>
           <w:rFonts w:ascii="Times New Roman" w:hAnsi="Times New Roman" w:cs="Times New Roman"/>
+          <w:b/>
+          <w:bCs/>
           <w:sz w:val="28"/>
           <w:szCs w:val="28"/>
         </w:rPr>
@@ -283,6 +285,8 @@
       <w:r>
         <w:rPr>
           <w:rFonts w:ascii="Times New Roman" w:hAnsi="Times New Roman" w:cs="Times New Roman"/>
+          <w:b/>
+          <w:bCs/>
           <w:sz w:val="28"/>
           <w:szCs w:val="28"/>
         </w:rPr>
@@ -481,7 +485,7 @@
           <w:r>
             <w:fldChar w:fldCharType="separate"/>
           </w:r>
-          <w:hyperlink w:anchor="_Toc123489121" w:history="1">
+          <w:hyperlink w:anchor="_Toc123512140" w:history="1">
             <w:r>
               <w:rPr>
                 <w:rStyle w:val="Hiperligao"/>
@@ -537,7 +541,7 @@
                 <w:noProof/>
                 <w:webHidden/>
               </w:rPr>
-              <w:instrText xml:space="preserve"> PAGEREF _Toc123489121 \h </w:instrText>
+              <w:instrText xml:space="preserve"> PAGEREF _Toc123512140 \h </w:instrText>
             </w:r>
             <w:r>
               <w:rPr>
@@ -581,7 +585,7 @@
               <w:lang w:eastAsia="pt-PT"/>
             </w:rPr>
           </w:pPr>
-          <w:hyperlink w:anchor="_Toc123489122" w:history="1">
+          <w:hyperlink w:anchor="_Toc123512141" w:history="1">
             <w:r>
               <w:rPr>
                 <w:rStyle w:val="Hiperligao"/>
@@ -593,6 +597,106 @@
                 <w:noProof/>
               </w:rPr>
               <w:t>2.</w:t>
+            </w:r>
+            <w:r>
+              <w:rPr>
+                <w:rStyle w:val="Hiperligao"/>
+                <w:rFonts w:ascii="Times New Roman" w:hAnsi="Times New Roman" w:cs="Times New Roman"/>
+                <w:b/>
+                <w:bCs/>
+                <w:i/>
+                <w:iCs/>
+                <w:noProof/>
+              </w:rPr>
+              <w:t xml:space="preserve"> </w:t>
+            </w:r>
+            <w:r>
+              <w:rPr>
+                <w:rStyle w:val="Hiperligao"/>
+                <w:rFonts w:ascii="Times New Roman" w:hAnsi="Times New Roman" w:cs="Times New Roman"/>
+                <w:b/>
+                <w:bCs/>
+                <w:i/>
+                <w:iCs/>
+                <w:noProof/>
+              </w:rPr>
+              <w:t>Material Fornecido</w:t>
+            </w:r>
+            <w:r>
+              <w:rPr>
+                <w:noProof/>
+                <w:webHidden/>
+              </w:rPr>
+              <w:tab/>
+            </w:r>
+            <w:r>
+              <w:rPr>
+                <w:noProof/>
+                <w:webHidden/>
+              </w:rPr>
+              <w:fldChar w:fldCharType="begin"/>
+            </w:r>
+            <w:r>
+              <w:rPr>
+                <w:noProof/>
+                <w:webHidden/>
+              </w:rPr>
+              <w:instrText xml:space="preserve"> PAGEREF _Toc123512141 \h </w:instrText>
+            </w:r>
+            <w:r>
+              <w:rPr>
+                <w:noProof/>
+                <w:webHidden/>
+              </w:rPr>
+            </w:r>
+            <w:r>
+              <w:rPr>
+                <w:noProof/>
+                <w:webHidden/>
+              </w:rPr>
+              <w:fldChar w:fldCharType="separate"/>
+            </w:r>
+            <w:r>
+              <w:rPr>
+                <w:noProof/>
+                <w:webHidden/>
+              </w:rPr>
+              <w:t>4</w:t>
+            </w:r>
+            <w:r>
+              <w:rPr>
+                <w:noProof/>
+                <w:webHidden/>
+              </w:rPr>
+              <w:fldChar w:fldCharType="end"/>
+            </w:r>
+          </w:hyperlink>
+        </w:p>
+        <w:p>
+          <w:pPr>
+            <w:pStyle w:val="ndice1"/>
+            <w:tabs>
+              <w:tab w:val="right" w:leader="dot" w:pos="10480"/>
+            </w:tabs>
+            <w:ind w:firstLine="0"/>
+            <w:rPr>
+              <w:rFonts w:eastAsiaTheme="minorEastAsia"/>
+              <w:noProof/>
+              <w:lang w:eastAsia="pt-PT"/>
+            </w:rPr>
+          </w:pPr>
+          <w:hyperlink w:anchor="_Toc123512142" w:history="1">
+            <w:r>
+              <w:rPr>
+                <w:rStyle w:val="Hiperligao"/>
+                <w:rFonts w:ascii="Times New Roman" w:hAnsi="Times New Roman" w:cs="Times New Roman"/>
+                <w:b/>
+                <w:bCs/>
+                <w:i/>
+                <w:iCs/>
+                <w:noProof/>
+              </w:rPr>
+              <w:t>3.</w:t>
             </w:r>
             <w:r>
               <w:rPr>
@@ -637,7 +741,7 @@
                 <w:noProof/>
                 <w:webHidden/>
               </w:rPr>
-              <w:instrText xml:space="preserve"> PAGEREF _Toc123489122 \h </w:instrText>
+              <w:instrText xml:space="preserve"> PAGEREF _Toc123512142 \h </w:instrText>
             </w:r>
             <w:r>
               <w:rPr>
@@ -657,7 +761,7 @@
                 <w:noProof/>
                 <w:webHidden/>
               </w:rPr>
-              <w:t>4</w:t>
+              <w:t>9</w:t>
             </w:r>
             <w:r>
               <w:rPr>
@@ -672,22 +776,24 @@
           <w:pPr>
             <w:pStyle w:val="ndice2"/>
             <w:tabs>
-              <w:tab w:val="left" w:pos="880"/>
               <w:tab w:val="right" w:leader="dot" w:pos="10480"/>
             </w:tabs>
             <w:ind w:left="0" w:firstLine="0"/>
             <w:rPr>
+              <w:rFonts w:eastAsiaTheme="minorEastAsia"/>
               <w:noProof/>
+              <w:lang w:eastAsia="pt-PT"/>
             </w:rPr>
           </w:pPr>
           <w:r>
             <w:rPr>
               <w:rStyle w:val="Hiperligao"/>
               <w:noProof/>
+              <w:u w:val="none"/>
             </w:rPr>
-            <w:t xml:space="preserve">       </w:t>
+            <w:t xml:space="preserve">     </w:t>
           </w:r>
-          <w:hyperlink w:anchor="_Toc123489123" w:history="1">
+          <w:hyperlink w:anchor="_Toc123512143" w:history="1">
             <w:r>
               <w:rPr>
                 <w:rStyle w:val="Hiperligao"/>
@@ -696,7 +802,7 @@
                 <w:bCs/>
                 <w:noProof/>
               </w:rPr>
-              <w:t>2.1.</w:t>
+              <w:t>3.1.</w:t>
             </w:r>
             <w:r>
               <w:rPr>
@@ -716,7 +822,7 @@
                 <w:bCs/>
                 <w:noProof/>
               </w:rPr>
-              <w:t>Material Fornecido</w:t>
+              <w:t>Client</w:t>
             </w:r>
             <w:r>
               <w:rPr>
@@ -737,7 +843,7 @@
                 <w:noProof/>
                 <w:webHidden/>
               </w:rPr>
-              <w:instrText xml:space="preserve"> PAGEREF _Toc123489123 \h </w:instrText>
+              <w:instrText xml:space="preserve"> PAGEREF _Toc123512143 \h </w:instrText>
             </w:r>
             <w:r>
               <w:rPr>
@@ -757,7 +863,395 @@
                 <w:noProof/>
                 <w:webHidden/>
               </w:rPr>
-              <w:t>4</w:t>
+              <w:t>9</w:t>
+            </w:r>
+            <w:r>
+              <w:rPr>
+                <w:noProof/>
+                <w:webHidden/>
+              </w:rPr>
+              <w:fldChar w:fldCharType="end"/>
+            </w:r>
+          </w:hyperlink>
+        </w:p>
+        <w:p>
+          <w:pPr>
+            <w:pStyle w:val="ndice3"/>
+            <w:tabs>
+              <w:tab w:val="left" w:pos="880"/>
+              <w:tab w:val="right" w:leader="dot" w:pos="10480"/>
+            </w:tabs>
+            <w:ind w:left="0" w:firstLine="0"/>
+            <w:rPr>
+              <w:rFonts w:eastAsiaTheme="minorEastAsia"/>
+              <w:noProof/>
+              <w:lang w:eastAsia="pt-PT"/>
+            </w:rPr>
+          </w:pPr>
+          <w:r>
+            <w:rPr>
+              <w:rStyle w:val="Hiperligao"/>
+              <w:noProof/>
+              <w:u w:val="none"/>
+            </w:rPr>
+            <w:t xml:space="preserve">          </w:t>
+          </w:r>
+          <w:hyperlink w:anchor="_Toc123512144" w:history="1">
+            <w:r>
+              <w:rPr>
+                <w:rStyle w:val="Hiperligao"/>
+                <w:rFonts w:ascii="Times New Roman" w:hAnsi="Times New Roman" w:cs="Times New Roman"/>
+                <w:noProof/>
+              </w:rPr>
+              <w:t>3.1.1</w:t>
+            </w:r>
+            <w:r>
+              <w:rPr>
+                <w:rStyle w:val="Hiperligao"/>
+                <w:rFonts w:ascii="Times New Roman" w:hAnsi="Times New Roman" w:cs="Times New Roman"/>
+                <w:noProof/>
+              </w:rPr>
+              <w:t xml:space="preserve">. </w:t>
+            </w:r>
+            <w:r>
+              <w:rPr>
+                <w:rStyle w:val="Hiperligao"/>
+                <w:rFonts w:ascii="Times New Roman" w:hAnsi="Times New Roman" w:cs="Times New Roman"/>
+                <w:noProof/>
+              </w:rPr>
+              <w:t>waitFriends ()</w:t>
+            </w:r>
+            <w:r>
+              <w:rPr>
+                <w:noProof/>
+                <w:webHidden/>
+              </w:rPr>
+              <w:tab/>
+            </w:r>
+            <w:r>
+              <w:rPr>
+                <w:noProof/>
+                <w:webHidden/>
+              </w:rPr>
+              <w:fldChar w:fldCharType="begin"/>
+            </w:r>
+            <w:r>
+              <w:rPr>
+                <w:noProof/>
+                <w:webHidden/>
+              </w:rPr>
+              <w:instrText xml:space="preserve"> PAGEREF _Toc123512144 \h </w:instrText>
+            </w:r>
+            <w:r>
+              <w:rPr>
+                <w:noProof/>
+                <w:webHidden/>
+              </w:rPr>
+            </w:r>
+            <w:r>
+              <w:rPr>
+                <w:noProof/>
+                <w:webHidden/>
+              </w:rPr>
+              <w:fldChar w:fldCharType="separate"/>
+            </w:r>
+            <w:r>
+              <w:rPr>
+                <w:noProof/>
+                <w:webHidden/>
+              </w:rPr>
+              <w:t>10</w:t>
+            </w:r>
+            <w:r>
+              <w:rPr>
+                <w:noProof/>
+                <w:webHidden/>
+              </w:rPr>
+              <w:fldChar w:fldCharType="end"/>
+            </w:r>
+          </w:hyperlink>
+        </w:p>
+        <w:p>
+          <w:pPr>
+            <w:pStyle w:val="ndice3"/>
+            <w:tabs>
+              <w:tab w:val="left" w:pos="880"/>
+              <w:tab w:val="right" w:leader="dot" w:pos="10480"/>
+            </w:tabs>
+            <w:ind w:left="0" w:firstLine="0"/>
+            <w:rPr>
+              <w:rFonts w:eastAsiaTheme="minorEastAsia"/>
+              <w:noProof/>
+              <w:lang w:eastAsia="pt-PT"/>
+            </w:rPr>
+          </w:pPr>
+          <w:r>
+            <w:rPr>
+              <w:rStyle w:val="Hiperligao"/>
+              <w:noProof/>
+              <w:u w:val="none"/>
+            </w:rPr>
+            <w:t xml:space="preserve">          </w:t>
+          </w:r>
+          <w:hyperlink w:anchor="_Toc123512145" w:history="1">
+            <w:r>
+              <w:rPr>
+                <w:rStyle w:val="Hiperligao"/>
+                <w:rFonts w:ascii="Times New Roman" w:hAnsi="Times New Roman" w:cs="Times New Roman"/>
+                <w:noProof/>
+              </w:rPr>
+              <w:t>3.1.2.</w:t>
+            </w:r>
+            <w:r>
+              <w:rPr>
+                <w:rStyle w:val="Hiperligao"/>
+                <w:rFonts w:ascii="Times New Roman" w:hAnsi="Times New Roman" w:cs="Times New Roman"/>
+                <w:noProof/>
+              </w:rPr>
+              <w:t xml:space="preserve"> </w:t>
+            </w:r>
+            <w:r>
+              <w:rPr>
+                <w:rStyle w:val="Hiperligao"/>
+                <w:rFonts w:ascii="Times New Roman" w:hAnsi="Times New Roman" w:cs="Times New Roman"/>
+                <w:noProof/>
+              </w:rPr>
+              <w:t>orderFood ()</w:t>
+            </w:r>
+            <w:r>
+              <w:rPr>
+                <w:noProof/>
+                <w:webHidden/>
+              </w:rPr>
+              <w:tab/>
+            </w:r>
+            <w:r>
+              <w:rPr>
+                <w:noProof/>
+                <w:webHidden/>
+              </w:rPr>
+              <w:fldChar w:fldCharType="begin"/>
+            </w:r>
+            <w:r>
+              <w:rPr>
+                <w:noProof/>
+                <w:webHidden/>
+              </w:rPr>
+              <w:instrText xml:space="preserve"> PAGEREF _Toc123512145 \h </w:instrText>
+            </w:r>
+            <w:r>
+              <w:rPr>
+                <w:noProof/>
+                <w:webHidden/>
+              </w:rPr>
+            </w:r>
+            <w:r>
+              <w:rPr>
+                <w:noProof/>
+                <w:webHidden/>
+              </w:rPr>
+              <w:fldChar w:fldCharType="separate"/>
+            </w:r>
+            <w:r>
+              <w:rPr>
+                <w:noProof/>
+                <w:webHidden/>
+              </w:rPr>
+              <w:t>11</w:t>
+            </w:r>
+            <w:r>
+              <w:rPr>
+                <w:noProof/>
+                <w:webHidden/>
+              </w:rPr>
+              <w:fldChar w:fldCharType="end"/>
+            </w:r>
+          </w:hyperlink>
+        </w:p>
+        <w:p>
+          <w:pPr>
+            <w:pStyle w:val="ndice3"/>
+            <w:tabs>
+              <w:tab w:val="left" w:pos="880"/>
+              <w:tab w:val="right" w:leader="dot" w:pos="10480"/>
+            </w:tabs>
+            <w:ind w:left="0" w:firstLine="0"/>
+            <w:rPr>
+              <w:rFonts w:eastAsiaTheme="minorEastAsia"/>
+              <w:noProof/>
+              <w:lang w:eastAsia="pt-PT"/>
+            </w:rPr>
+          </w:pPr>
+          <w:r>
+            <w:rPr>
+              <w:rStyle w:val="Hiperligao"/>
+              <w:noProof/>
+              <w:u w:val="none"/>
+            </w:rPr>
+            <w:t xml:space="preserve">          </w:t>
+          </w:r>
+          <w:hyperlink w:anchor="_Toc123512146" w:history="1">
+            <w:r>
+              <w:rPr>
+                <w:rStyle w:val="Hiperligao"/>
+                <w:rFonts w:ascii="Times New Roman" w:hAnsi="Times New Roman" w:cs="Times New Roman"/>
+                <w:noProof/>
+              </w:rPr>
+              <w:t>3.1.3.</w:t>
+            </w:r>
+            <w:r>
+              <w:rPr>
+                <w:rFonts w:eastAsiaTheme="minorEastAsia"/>
+                <w:noProof/>
+                <w:lang w:eastAsia="pt-PT"/>
+              </w:rPr>
+              <w:t xml:space="preserve"> </w:t>
+            </w:r>
+            <w:r>
+              <w:rPr>
+                <w:rStyle w:val="Hiperligao"/>
+                <w:rFonts w:ascii="Times New Roman" w:hAnsi="Times New Roman" w:cs="Times New Roman"/>
+                <w:noProof/>
+              </w:rPr>
+              <w:t>waitFood ()</w:t>
+            </w:r>
+            <w:r>
+              <w:rPr>
+                <w:noProof/>
+                <w:webHidden/>
+              </w:rPr>
+              <w:tab/>
+            </w:r>
+            <w:r>
+              <w:rPr>
+                <w:noProof/>
+                <w:webHidden/>
+              </w:rPr>
+              <w:fldChar w:fldCharType="begin"/>
+            </w:r>
+            <w:r>
+              <w:rPr>
+                <w:noProof/>
+                <w:webHidden/>
+              </w:rPr>
+              <w:instrText xml:space="preserve"> PAGEREF _Toc123512146 \h </w:instrText>
+            </w:r>
+            <w:r>
+              <w:rPr>
+                <w:noProof/>
+                <w:webHidden/>
+              </w:rPr>
+            </w:r>
+            <w:r>
+              <w:rPr>
+                <w:noProof/>
+                <w:webHidden/>
+              </w:rPr>
+              <w:fldChar w:fldCharType="separate"/>
+            </w:r>
+            <w:r>
+              <w:rPr>
+                <w:noProof/>
+                <w:webHidden/>
+              </w:rPr>
+              <w:t>12</w:t>
+            </w:r>
+            <w:r>
+              <w:rPr>
+                <w:noProof/>
+                <w:webHidden/>
+              </w:rPr>
+              <w:fldChar w:fldCharType="end"/>
+            </w:r>
+          </w:hyperlink>
+        </w:p>
+        <w:p>
+          <w:pPr>
+            <w:pStyle w:val="ndice3"/>
+            <w:tabs>
+              <w:tab w:val="left" w:pos="880"/>
+              <w:tab w:val="right" w:leader="dot" w:pos="10480"/>
+            </w:tabs>
+            <w:ind w:left="0" w:firstLine="0"/>
+            <w:rPr>
+              <w:rFonts w:eastAsiaTheme="minorEastAsia"/>
+              <w:noProof/>
+              <w:lang w:eastAsia="pt-PT"/>
+            </w:rPr>
+          </w:pPr>
+          <w:r>
+            <w:rPr>
+              <w:rStyle w:val="Hiperligao"/>
+              <w:noProof/>
+              <w:u w:val="none"/>
+            </w:rPr>
+            <w:t xml:space="preserve">          </w:t>
+          </w:r>
+          <w:hyperlink w:anchor="_Toc123512147" w:history="1">
+            <w:r>
+              <w:rPr>
+                <w:rStyle w:val="Hiperligao"/>
+                <w:rFonts w:ascii="Times New Roman" w:hAnsi="Times New Roman" w:cs="Times New Roman"/>
+                <w:noProof/>
+              </w:rPr>
+              <w:t>3.1.4.</w:t>
+            </w:r>
+            <w:r>
+              <w:rPr>
+                <w:rStyle w:val="Hiperligao"/>
+                <w:rFonts w:ascii="Times New Roman" w:hAnsi="Times New Roman" w:cs="Times New Roman"/>
+                <w:noProof/>
+              </w:rPr>
+              <w:t xml:space="preserve"> </w:t>
+            </w:r>
+            <w:r>
+              <w:rPr>
+                <w:rStyle w:val="Hiperligao"/>
+                <w:rFonts w:ascii="Times New Roman" w:hAnsi="Times New Roman" w:cs="Times New Roman"/>
+                <w:noProof/>
+              </w:rPr>
+              <w:t>waitAndPay ()</w:t>
+            </w:r>
+            <w:r>
+              <w:rPr>
+                <w:noProof/>
+                <w:webHidden/>
+              </w:rPr>
+              <w:tab/>
+            </w:r>
+            <w:r>
+              <w:rPr>
+                <w:noProof/>
+                <w:webHidden/>
+              </w:rPr>
+              <w:fldChar w:fldCharType="begin"/>
+            </w:r>
+            <w:r>
+              <w:rPr>
+                <w:noProof/>
+                <w:webHidden/>
+              </w:rPr>
+              <w:instrText xml:space="preserve"> PAGEREF _Toc123512147 \h </w:instrText>
+            </w:r>
+            <w:r>
+              <w:rPr>
+                <w:noProof/>
+                <w:webHidden/>
+              </w:rPr>
+            </w:r>
+            <w:r>
+              <w:rPr>
+                <w:noProof/>
+                <w:webHidden/>
+              </w:rPr>
+              <w:fldChar w:fldCharType="separate"/>
+            </w:r>
+            <w:r>
+              <w:rPr>
+                <w:noProof/>
+                <w:webHidden/>
+              </w:rPr>
+              <w:t>13</w:t>
             </w:r>
             <w:r>
               <w:rPr>
@@ -888,63 +1382,25 @@
     </w:p>
     <w:p>
       <w:pPr>
-        <w:rPr>
-          <w:rFonts w:ascii="Times New Roman" w:hAnsi="Times New Roman" w:cs="Times New Roman"/>
-          <w:sz w:val="40"/>
-          <w:szCs w:val="40"/>
-        </w:rPr>
-      </w:pPr>
-    </w:p>
-    <w:p>
-      <w:pPr>
-        <w:rPr>
-          <w:rFonts w:ascii="Times New Roman" w:hAnsi="Times New Roman" w:cs="Times New Roman"/>
-          <w:sz w:val="40"/>
-          <w:szCs w:val="40"/>
-        </w:rPr>
-      </w:pPr>
-    </w:p>
-    <w:p>
-      <w:pPr>
-        <w:tabs>
-          <w:tab w:val="left" w:pos="4584"/>
-        </w:tabs>
-        <w:rPr>
-          <w:rFonts w:ascii="Times New Roman" w:hAnsi="Times New Roman" w:cs="Times New Roman"/>
-          <w:sz w:val="40"/>
-          <w:szCs w:val="40"/>
-        </w:rPr>
-      </w:pPr>
-      <w:r>
-        <w:rPr>
-          <w:rFonts w:ascii="Times New Roman" w:hAnsi="Times New Roman" w:cs="Times New Roman"/>
-          <w:sz w:val="40"/>
-          <w:szCs w:val="40"/>
-        </w:rPr>
-        <w:lastRenderedPageBreak/>
-        <w:tab/>
-      </w:r>
-      <w:r>
-        <w:rPr>
-          <w:rFonts w:ascii="Times New Roman" w:hAnsi="Times New Roman" w:cs="Times New Roman"/>
-          <w:sz w:val="40"/>
-          <w:szCs w:val="40"/>
-        </w:rPr>
-        <w:tab/>
-      </w:r>
-    </w:p>
-    <w:p>
-      <w:pPr>
         <w:tabs>
           <w:tab w:val="left" w:pos="4584"/>
         </w:tabs>
         <w:ind w:left="0" w:firstLine="0"/>
+        <w:jc w:val="both"/>
         <w:rPr>
           <w:rFonts w:ascii="Times New Roman" w:hAnsi="Times New Roman" w:cs="Times New Roman"/>
           <w:sz w:val="40"/>
           <w:szCs w:val="40"/>
         </w:rPr>
       </w:pPr>
+      <w:r>
+        <w:rPr>
+          <w:rFonts w:ascii="Times New Roman" w:hAnsi="Times New Roman" w:cs="Times New Roman"/>
+          <w:sz w:val="40"/>
+          <w:szCs w:val="40"/>
+        </w:rPr>
+        <w:tab/>
+      </w:r>
     </w:p>
     <w:p>
       <w:pPr>
@@ -953,6 +1409,7 @@
           <w:ilvl w:val="0"/>
           <w:numId w:val="2"/>
         </w:numPr>
+        <w:jc w:val="both"/>
         <w:rPr>
           <w:rFonts w:ascii="Times New Roman" w:hAnsi="Times New Roman" w:cs="Times New Roman"/>
           <w:b/>
@@ -964,7 +1421,7 @@
           <w:szCs w:val="40"/>
         </w:rPr>
       </w:pPr>
-      <w:bookmarkStart w:id="0" w:name="_Toc123489121"/>
+      <w:bookmarkStart w:id="0" w:name="_Toc123512140"/>
       <w:r>
         <w:rPr>
           <w:rFonts w:ascii="Times New Roman" w:hAnsi="Times New Roman" w:cs="Times New Roman"/>
@@ -982,6 +1439,7 @@
     </w:p>
     <w:p>
       <w:pPr>
+        <w:jc w:val="both"/>
         <w:rPr>
           <w:sz w:val="8"/>
           <w:szCs w:val="8"/>
@@ -1066,27 +1524,57 @@
         <w:t>Com a realização deste trabalho prático, esperamos conseguir cumprir todos os pontos essenciais que são propostos no guião e alargar os nossos conhecimentos relativamente a programar com semáforos em C, visto ser um aspeto importante no que toca a controlar o acesso a determinadas regiões por parte de vários processos.</w:t>
       </w:r>
     </w:p>
-    <w:p/>
-    <w:p/>
-    <w:p/>
-    <w:p/>
-    <w:p/>
-    <w:p/>
-    <w:p/>
-    <w:p>
-      <w:pPr>
-        <w:tabs>
-          <w:tab w:val="left" w:pos="1788"/>
-        </w:tabs>
+    <w:p>
+      <w:pPr>
+        <w:jc w:val="both"/>
+      </w:pPr>
+    </w:p>
+    <w:p>
+      <w:pPr>
+        <w:jc w:val="both"/>
+      </w:pPr>
+    </w:p>
+    <w:p>
+      <w:pPr>
+        <w:jc w:val="both"/>
+      </w:pPr>
+    </w:p>
+    <w:p>
+      <w:pPr>
+        <w:jc w:val="both"/>
+      </w:pPr>
+    </w:p>
+    <w:p>
+      <w:pPr>
+        <w:jc w:val="both"/>
+      </w:pPr>
+    </w:p>
+    <w:p>
+      <w:pPr>
+        <w:jc w:val="both"/>
+      </w:pPr>
+    </w:p>
+    <w:p>
+      <w:pPr>
+        <w:jc w:val="both"/>
+      </w:pPr>
+    </w:p>
+    <w:p>
+      <w:pPr>
+        <w:jc w:val="both"/>
+      </w:pPr>
+    </w:p>
+    <w:p>
+      <w:pPr>
         <w:ind w:left="0" w:firstLine="0"/>
-      </w:pPr>
-    </w:p>
-    <w:p>
-      <w:pPr>
-        <w:tabs>
-          <w:tab w:val="left" w:pos="1788"/>
-        </w:tabs>
-        <w:ind w:left="0" w:firstLine="0"/>
+        <w:jc w:val="both"/>
+        <w:rPr>
+          <w:rFonts w:ascii="Times New Roman" w:hAnsi="Times New Roman" w:cs="Times New Roman"/>
+          <w:b/>
+          <w:bCs/>
+          <w:sz w:val="18"/>
+          <w:szCs w:val="18"/>
+        </w:rPr>
       </w:pPr>
     </w:p>
     <w:p>
@@ -1096,6 +1584,7 @@
           <w:ilvl w:val="0"/>
           <w:numId w:val="2"/>
         </w:numPr>
+        <w:jc w:val="both"/>
         <w:rPr>
           <w:rFonts w:ascii="Times New Roman" w:hAnsi="Times New Roman" w:cs="Times New Roman"/>
           <w:b/>
@@ -1107,7 +1596,7 @@
           <w:szCs w:val="40"/>
         </w:rPr>
       </w:pPr>
-      <w:bookmarkStart w:id="1" w:name="_Toc123489122"/>
+      <w:bookmarkStart w:id="1" w:name="_Toc123512141"/>
       <w:r>
         <w:rPr>
           <w:rFonts w:ascii="Times New Roman" w:hAnsi="Times New Roman" w:cs="Times New Roman"/>
@@ -1119,50 +1608,13 @@
           <w:sz w:val="40"/>
           <w:szCs w:val="40"/>
         </w:rPr>
-        <w:t>Desenvolvimento</w:t>
+        <w:lastRenderedPageBreak/>
+        <w:t>Material Fornecido</w:t>
       </w:r>
       <w:bookmarkEnd w:id="1"/>
     </w:p>
     <w:p>
       <w:pPr>
-        <w:rPr>
-          <w:sz w:val="14"/>
-          <w:szCs w:val="14"/>
-        </w:rPr>
-      </w:pPr>
-    </w:p>
-    <w:p>
-      <w:pPr>
-        <w:pStyle w:val="Ttulo2"/>
-        <w:numPr>
-          <w:ilvl w:val="1"/>
-          <w:numId w:val="2"/>
-        </w:numPr>
-        <w:rPr>
-          <w:rFonts w:ascii="Times New Roman" w:hAnsi="Times New Roman" w:cs="Times New Roman"/>
-          <w:b/>
-          <w:bCs/>
-          <w:color w:val="auto"/>
-          <w:sz w:val="32"/>
-          <w:szCs w:val="32"/>
-        </w:rPr>
-      </w:pPr>
-      <w:bookmarkStart w:id="2" w:name="_Toc123489123"/>
-      <w:r>
-        <w:rPr>
-          <w:rFonts w:ascii="Times New Roman" w:hAnsi="Times New Roman" w:cs="Times New Roman"/>
-          <w:b/>
-          <w:bCs/>
-          <w:color w:val="auto"/>
-          <w:sz w:val="32"/>
-          <w:szCs w:val="32"/>
-        </w:rPr>
-        <w:t>Material Fornecido</w:t>
-      </w:r>
-      <w:bookmarkEnd w:id="2"/>
-    </w:p>
-    <w:p>
-      <w:pPr>
         <w:ind w:left="0" w:firstLine="284"/>
         <w:jc w:val="both"/>
         <w:rPr>
@@ -1229,6 +1681,7 @@
       <w:r>
         <w:rPr>
           <w:rFonts w:ascii="Times New Roman" w:hAnsi="Times New Roman" w:cs="Times New Roman"/>
+          <w:noProof/>
         </w:rPr>
         <w:drawing>
           <wp:anchor distT="0" distB="0" distL="114300" distR="114300" simplePos="0" relativeHeight="251659264" behindDoc="0" locked="0" layoutInCell="1" allowOverlap="1" wp14:anchorId="044FFA4E" wp14:editId="44C33B7D">
@@ -1298,6 +1751,7 @@
       <w:r>
         <w:rPr>
           <w:rFonts w:ascii="Times New Roman" w:hAnsi="Times New Roman" w:cs="Times New Roman"/>
+          <w:noProof/>
         </w:rPr>
         <w:drawing>
           <wp:anchor distT="0" distB="0" distL="114300" distR="114300" simplePos="0" relativeHeight="251660288" behindDoc="0" locked="0" layoutInCell="1" allowOverlap="1" wp14:anchorId="1F18C278" wp14:editId="795D6A3D">
@@ -1358,6 +1812,7 @@
       <w:r>
         <w:rPr>
           <w:rFonts w:ascii="Times New Roman" w:hAnsi="Times New Roman" w:cs="Times New Roman"/>
+          <w:noProof/>
         </w:rPr>
         <w:drawing>
           <wp:anchor distT="0" distB="0" distL="114300" distR="114300" simplePos="0" relativeHeight="251662336" behindDoc="0" locked="0" layoutInCell="1" allowOverlap="1" wp14:anchorId="15C665A0" wp14:editId="03C6C059">
@@ -1418,6 +1873,7 @@
       <w:r>
         <w:rPr>
           <w:rFonts w:ascii="Times New Roman" w:hAnsi="Times New Roman" w:cs="Times New Roman"/>
+          <w:noProof/>
         </w:rPr>
         <w:drawing>
           <wp:anchor distT="0" distB="0" distL="114300" distR="114300" simplePos="0" relativeHeight="251661312" behindDoc="0" locked="0" layoutInCell="1" allowOverlap="1" wp14:anchorId="0B78FF81" wp14:editId="6D7960B3">
@@ -1526,19 +1982,7 @@
                               <w:rPr>
                                 <w:rFonts w:ascii="Times New Roman" w:hAnsi="Times New Roman" w:cs="Times New Roman"/>
                               </w:rPr>
-                              <w:t xml:space="preserve">Fig.1 – Constantes definidas no ficheiro </w:t>
-                            </w:r>
-                            <w:r>
-                              <w:rPr>
-                                <w:rFonts w:ascii="Times New Roman" w:hAnsi="Times New Roman" w:cs="Times New Roman"/>
-                              </w:rPr>
-                              <w:t>probConst.h</w:t>
-                            </w:r>
-                            <w:r>
-                              <w:rPr>
-                                <w:rFonts w:ascii="Times New Roman" w:hAnsi="Times New Roman" w:cs="Times New Roman"/>
-                              </w:rPr>
-                              <w:t>.</w:t>
+                              <w:t>Fig.1 – Constantes definidas no ficheiro probConst.h.</w:t>
                             </w:r>
                           </w:p>
                         </w:txbxContent>
@@ -1578,19 +2022,7 @@
                         <w:rPr>
                           <w:rFonts w:ascii="Times New Roman" w:hAnsi="Times New Roman" w:cs="Times New Roman"/>
                         </w:rPr>
-                        <w:t xml:space="preserve">Fig.1 – Constantes definidas no ficheiro </w:t>
-                      </w:r>
-                      <w:r>
-                        <w:rPr>
-                          <w:rFonts w:ascii="Times New Roman" w:hAnsi="Times New Roman" w:cs="Times New Roman"/>
-                        </w:rPr>
-                        <w:t>probConst.h</w:t>
-                      </w:r>
-                      <w:r>
-                        <w:rPr>
-                          <w:rFonts w:ascii="Times New Roman" w:hAnsi="Times New Roman" w:cs="Times New Roman"/>
-                        </w:rPr>
-                        <w:t>.</w:t>
+                        <w:t>Fig.1 – Constantes definidas no ficheiro probConst.h.</w:t>
                       </w:r>
                     </w:p>
                   </w:txbxContent>
@@ -1603,83 +2035,95 @@
     </w:p>
     <w:p>
       <w:pPr>
-        <w:rPr>
-          <w:rFonts w:ascii="Times New Roman" w:hAnsi="Times New Roman" w:cs="Times New Roman"/>
-        </w:rPr>
-      </w:pPr>
-    </w:p>
-    <w:p>
-      <w:pPr>
-        <w:rPr>
-          <w:rFonts w:ascii="Times New Roman" w:hAnsi="Times New Roman" w:cs="Times New Roman"/>
-        </w:rPr>
-      </w:pPr>
-    </w:p>
-    <w:p>
-      <w:pPr>
-        <w:rPr>
-          <w:rFonts w:ascii="Times New Roman" w:hAnsi="Times New Roman" w:cs="Times New Roman"/>
-        </w:rPr>
-      </w:pPr>
-    </w:p>
-    <w:p>
-      <w:pPr>
-        <w:rPr>
-          <w:rFonts w:ascii="Times New Roman" w:hAnsi="Times New Roman" w:cs="Times New Roman"/>
-        </w:rPr>
-      </w:pPr>
-    </w:p>
-    <w:p>
-      <w:pPr>
-        <w:rPr>
-          <w:rFonts w:ascii="Times New Roman" w:hAnsi="Times New Roman" w:cs="Times New Roman"/>
-        </w:rPr>
-      </w:pPr>
-    </w:p>
-    <w:p>
-      <w:pPr>
-        <w:rPr>
-          <w:rFonts w:ascii="Times New Roman" w:hAnsi="Times New Roman" w:cs="Times New Roman"/>
-        </w:rPr>
-      </w:pPr>
-    </w:p>
-    <w:p>
-      <w:pPr>
-        <w:rPr>
-          <w:rFonts w:ascii="Times New Roman" w:hAnsi="Times New Roman" w:cs="Times New Roman"/>
-        </w:rPr>
-      </w:pPr>
-    </w:p>
-    <w:p>
-      <w:pPr>
-        <w:rPr>
-          <w:rFonts w:ascii="Times New Roman" w:hAnsi="Times New Roman" w:cs="Times New Roman"/>
-        </w:rPr>
-      </w:pPr>
-    </w:p>
-    <w:p>
-      <w:pPr>
-        <w:rPr>
-          <w:rFonts w:ascii="Times New Roman" w:hAnsi="Times New Roman" w:cs="Times New Roman"/>
-        </w:rPr>
-      </w:pPr>
-    </w:p>
-    <w:p>
-      <w:pPr>
-        <w:rPr>
-          <w:rFonts w:ascii="Times New Roman" w:hAnsi="Times New Roman" w:cs="Times New Roman"/>
-        </w:rPr>
-      </w:pPr>
-    </w:p>
-    <w:p>
-      <w:pPr>
-        <w:rPr>
-          <w:rFonts w:ascii="Times New Roman" w:hAnsi="Times New Roman" w:cs="Times New Roman"/>
-        </w:rPr>
-      </w:pPr>
-    </w:p>
-    <w:p>
-      <w:pPr>
+        <w:jc w:val="both"/>
+        <w:rPr>
+          <w:rFonts w:ascii="Times New Roman" w:hAnsi="Times New Roman" w:cs="Times New Roman"/>
+        </w:rPr>
+      </w:pPr>
+    </w:p>
+    <w:p>
+      <w:pPr>
+        <w:jc w:val="both"/>
+        <w:rPr>
+          <w:rFonts w:ascii="Times New Roman" w:hAnsi="Times New Roman" w:cs="Times New Roman"/>
+        </w:rPr>
+      </w:pPr>
+    </w:p>
+    <w:p>
+      <w:pPr>
+        <w:jc w:val="both"/>
+        <w:rPr>
+          <w:rFonts w:ascii="Times New Roman" w:hAnsi="Times New Roman" w:cs="Times New Roman"/>
+        </w:rPr>
+      </w:pPr>
+    </w:p>
+    <w:p>
+      <w:pPr>
+        <w:jc w:val="both"/>
+        <w:rPr>
+          <w:rFonts w:ascii="Times New Roman" w:hAnsi="Times New Roman" w:cs="Times New Roman"/>
+        </w:rPr>
+      </w:pPr>
+    </w:p>
+    <w:p>
+      <w:pPr>
+        <w:jc w:val="both"/>
+        <w:rPr>
+          <w:rFonts w:ascii="Times New Roman" w:hAnsi="Times New Roman" w:cs="Times New Roman"/>
+        </w:rPr>
+      </w:pPr>
+    </w:p>
+    <w:p>
+      <w:pPr>
+        <w:jc w:val="both"/>
+        <w:rPr>
+          <w:rFonts w:ascii="Times New Roman" w:hAnsi="Times New Roman" w:cs="Times New Roman"/>
+        </w:rPr>
+      </w:pPr>
+    </w:p>
+    <w:p>
+      <w:pPr>
+        <w:jc w:val="both"/>
+        <w:rPr>
+          <w:rFonts w:ascii="Times New Roman" w:hAnsi="Times New Roman" w:cs="Times New Roman"/>
+        </w:rPr>
+      </w:pPr>
+    </w:p>
+    <w:p>
+      <w:pPr>
+        <w:jc w:val="both"/>
+        <w:rPr>
+          <w:rFonts w:ascii="Times New Roman" w:hAnsi="Times New Roman" w:cs="Times New Roman"/>
+        </w:rPr>
+      </w:pPr>
+    </w:p>
+    <w:p>
+      <w:pPr>
+        <w:jc w:val="both"/>
+        <w:rPr>
+          <w:rFonts w:ascii="Times New Roman" w:hAnsi="Times New Roman" w:cs="Times New Roman"/>
+        </w:rPr>
+      </w:pPr>
+    </w:p>
+    <w:p>
+      <w:pPr>
+        <w:jc w:val="both"/>
+        <w:rPr>
+          <w:rFonts w:ascii="Times New Roman" w:hAnsi="Times New Roman" w:cs="Times New Roman"/>
+        </w:rPr>
+      </w:pPr>
+    </w:p>
+    <w:p>
+      <w:pPr>
+        <w:jc w:val="both"/>
+        <w:rPr>
+          <w:rFonts w:ascii="Times New Roman" w:hAnsi="Times New Roman" w:cs="Times New Roman"/>
+        </w:rPr>
+      </w:pPr>
+    </w:p>
+    <w:p>
+      <w:pPr>
+        <w:jc w:val="both"/>
         <w:rPr>
           <w:rFonts w:ascii="Times New Roman" w:hAnsi="Times New Roman" w:cs="Times New Roman"/>
         </w:rPr>
@@ -1690,6 +2134,7 @@
         <w:tabs>
           <w:tab w:val="left" w:pos="7368"/>
         </w:tabs>
+        <w:jc w:val="both"/>
         <w:rPr>
           <w:rFonts w:ascii="Times New Roman" w:hAnsi="Times New Roman" w:cs="Times New Roman"/>
         </w:rPr>
@@ -1712,6 +2157,8 @@
         <w:tabs>
           <w:tab w:val="left" w:pos="7368"/>
         </w:tabs>
+        <w:ind w:left="0" w:firstLine="0"/>
+        <w:jc w:val="both"/>
         <w:rPr>
           <w:rFonts w:ascii="Times New Roman" w:hAnsi="Times New Roman" w:cs="Times New Roman"/>
         </w:rPr>
@@ -1722,6 +2169,44 @@
         <w:tabs>
           <w:tab w:val="left" w:pos="7368"/>
         </w:tabs>
+        <w:ind w:left="0" w:firstLine="0"/>
+        <w:jc w:val="both"/>
+        <w:rPr>
+          <w:rFonts w:ascii="Times New Roman" w:hAnsi="Times New Roman" w:cs="Times New Roman"/>
+        </w:rPr>
+      </w:pPr>
+    </w:p>
+    <w:p>
+      <w:pPr>
+        <w:tabs>
+          <w:tab w:val="left" w:pos="7368"/>
+        </w:tabs>
+        <w:ind w:left="0" w:firstLine="0"/>
+        <w:jc w:val="both"/>
+        <w:rPr>
+          <w:rFonts w:ascii="Times New Roman" w:hAnsi="Times New Roman" w:cs="Times New Roman"/>
+        </w:rPr>
+      </w:pPr>
+    </w:p>
+    <w:p>
+      <w:pPr>
+        <w:tabs>
+          <w:tab w:val="left" w:pos="7368"/>
+        </w:tabs>
+        <w:ind w:left="0" w:firstLine="0"/>
+        <w:jc w:val="both"/>
+        <w:rPr>
+          <w:rFonts w:ascii="Times New Roman" w:hAnsi="Times New Roman" w:cs="Times New Roman"/>
+        </w:rPr>
+      </w:pPr>
+    </w:p>
+    <w:p>
+      <w:pPr>
+        <w:tabs>
+          <w:tab w:val="left" w:pos="7368"/>
+        </w:tabs>
+        <w:ind w:left="0" w:firstLine="0"/>
+        <w:jc w:val="both"/>
         <w:rPr>
           <w:rFonts w:ascii="Times New Roman" w:hAnsi="Times New Roman" w:cs="Times New Roman"/>
         </w:rPr>
@@ -1765,6 +2250,7 @@
       <w:r>
         <w:rPr>
           <w:rFonts w:ascii="Times New Roman" w:hAnsi="Times New Roman" w:cs="Times New Roman"/>
+          <w:noProof/>
         </w:rPr>
         <w:drawing>
           <wp:anchor distT="0" distB="0" distL="114300" distR="114300" simplePos="0" relativeHeight="251666432" behindDoc="0" locked="0" layoutInCell="1" allowOverlap="1" wp14:anchorId="233DC4CE" wp14:editId="7A70274F">
@@ -1837,6 +2323,7 @@
       <w:r>
         <w:rPr>
           <w:rFonts w:ascii="Times New Roman" w:hAnsi="Times New Roman" w:cs="Times New Roman"/>
+          <w:noProof/>
         </w:rPr>
         <w:drawing>
           <wp:anchor distT="0" distB="0" distL="114300" distR="114300" simplePos="0" relativeHeight="251665408" behindDoc="0" locked="0" layoutInCell="1" allowOverlap="1" wp14:anchorId="68A1E316" wp14:editId="4338DADB">
@@ -2087,97 +2574,111 @@
     </w:p>
     <w:p>
       <w:pPr>
-        <w:rPr>
-          <w:rFonts w:ascii="Times New Roman" w:hAnsi="Times New Roman" w:cs="Times New Roman"/>
-        </w:rPr>
-      </w:pPr>
-    </w:p>
-    <w:p>
-      <w:pPr>
-        <w:rPr>
-          <w:rFonts w:ascii="Times New Roman" w:hAnsi="Times New Roman" w:cs="Times New Roman"/>
-        </w:rPr>
-      </w:pPr>
-    </w:p>
-    <w:p>
-      <w:pPr>
-        <w:rPr>
-          <w:rFonts w:ascii="Times New Roman" w:hAnsi="Times New Roman" w:cs="Times New Roman"/>
-        </w:rPr>
-      </w:pPr>
-    </w:p>
-    <w:p>
-      <w:pPr>
-        <w:rPr>
-          <w:rFonts w:ascii="Times New Roman" w:hAnsi="Times New Roman" w:cs="Times New Roman"/>
-        </w:rPr>
-      </w:pPr>
-    </w:p>
-    <w:p>
-      <w:pPr>
-        <w:rPr>
-          <w:rFonts w:ascii="Times New Roman" w:hAnsi="Times New Roman" w:cs="Times New Roman"/>
-        </w:rPr>
-      </w:pPr>
-    </w:p>
-    <w:p>
-      <w:pPr>
-        <w:rPr>
-          <w:rFonts w:ascii="Times New Roman" w:hAnsi="Times New Roman" w:cs="Times New Roman"/>
-        </w:rPr>
-      </w:pPr>
-    </w:p>
-    <w:p>
-      <w:pPr>
-        <w:rPr>
-          <w:rFonts w:ascii="Times New Roman" w:hAnsi="Times New Roman" w:cs="Times New Roman"/>
-        </w:rPr>
-      </w:pPr>
-    </w:p>
-    <w:p>
-      <w:pPr>
-        <w:rPr>
-          <w:rFonts w:ascii="Times New Roman" w:hAnsi="Times New Roman" w:cs="Times New Roman"/>
-        </w:rPr>
-      </w:pPr>
-    </w:p>
-    <w:p>
-      <w:pPr>
-        <w:rPr>
-          <w:rFonts w:ascii="Times New Roman" w:hAnsi="Times New Roman" w:cs="Times New Roman"/>
-        </w:rPr>
-      </w:pPr>
-    </w:p>
-    <w:p>
-      <w:pPr>
-        <w:rPr>
-          <w:rFonts w:ascii="Times New Roman" w:hAnsi="Times New Roman" w:cs="Times New Roman"/>
-        </w:rPr>
-      </w:pPr>
-    </w:p>
-    <w:p>
-      <w:pPr>
-        <w:rPr>
-          <w:rFonts w:ascii="Times New Roman" w:hAnsi="Times New Roman" w:cs="Times New Roman"/>
-        </w:rPr>
-      </w:pPr>
-    </w:p>
-    <w:p>
-      <w:pPr>
-        <w:rPr>
-          <w:rFonts w:ascii="Times New Roman" w:hAnsi="Times New Roman" w:cs="Times New Roman"/>
-        </w:rPr>
-      </w:pPr>
-    </w:p>
-    <w:p>
-      <w:pPr>
-        <w:rPr>
-          <w:rFonts w:ascii="Times New Roman" w:hAnsi="Times New Roman" w:cs="Times New Roman"/>
-        </w:rPr>
-      </w:pPr>
-    </w:p>
-    <w:p>
-      <w:pPr>
+        <w:jc w:val="both"/>
+        <w:rPr>
+          <w:rFonts w:ascii="Times New Roman" w:hAnsi="Times New Roman" w:cs="Times New Roman"/>
+        </w:rPr>
+      </w:pPr>
+    </w:p>
+    <w:p>
+      <w:pPr>
+        <w:jc w:val="both"/>
+        <w:rPr>
+          <w:rFonts w:ascii="Times New Roman" w:hAnsi="Times New Roman" w:cs="Times New Roman"/>
+        </w:rPr>
+      </w:pPr>
+    </w:p>
+    <w:p>
+      <w:pPr>
+        <w:jc w:val="both"/>
+        <w:rPr>
+          <w:rFonts w:ascii="Times New Roman" w:hAnsi="Times New Roman" w:cs="Times New Roman"/>
+        </w:rPr>
+      </w:pPr>
+    </w:p>
+    <w:p>
+      <w:pPr>
+        <w:jc w:val="both"/>
+        <w:rPr>
+          <w:rFonts w:ascii="Times New Roman" w:hAnsi="Times New Roman" w:cs="Times New Roman"/>
+        </w:rPr>
+      </w:pPr>
+    </w:p>
+    <w:p>
+      <w:pPr>
+        <w:jc w:val="both"/>
+        <w:rPr>
+          <w:rFonts w:ascii="Times New Roman" w:hAnsi="Times New Roman" w:cs="Times New Roman"/>
+        </w:rPr>
+      </w:pPr>
+    </w:p>
+    <w:p>
+      <w:pPr>
+        <w:jc w:val="both"/>
+        <w:rPr>
+          <w:rFonts w:ascii="Times New Roman" w:hAnsi="Times New Roman" w:cs="Times New Roman"/>
+        </w:rPr>
+      </w:pPr>
+    </w:p>
+    <w:p>
+      <w:pPr>
+        <w:jc w:val="both"/>
+        <w:rPr>
+          <w:rFonts w:ascii="Times New Roman" w:hAnsi="Times New Roman" w:cs="Times New Roman"/>
+        </w:rPr>
+      </w:pPr>
+    </w:p>
+    <w:p>
+      <w:pPr>
+        <w:jc w:val="both"/>
+        <w:rPr>
+          <w:rFonts w:ascii="Times New Roman" w:hAnsi="Times New Roman" w:cs="Times New Roman"/>
+        </w:rPr>
+      </w:pPr>
+    </w:p>
+    <w:p>
+      <w:pPr>
+        <w:jc w:val="both"/>
+        <w:rPr>
+          <w:rFonts w:ascii="Times New Roman" w:hAnsi="Times New Roman" w:cs="Times New Roman"/>
+        </w:rPr>
+      </w:pPr>
+    </w:p>
+    <w:p>
+      <w:pPr>
+        <w:jc w:val="both"/>
+        <w:rPr>
+          <w:rFonts w:ascii="Times New Roman" w:hAnsi="Times New Roman" w:cs="Times New Roman"/>
+        </w:rPr>
+      </w:pPr>
+    </w:p>
+    <w:p>
+      <w:pPr>
+        <w:jc w:val="both"/>
+        <w:rPr>
+          <w:rFonts w:ascii="Times New Roman" w:hAnsi="Times New Roman" w:cs="Times New Roman"/>
+        </w:rPr>
+      </w:pPr>
+    </w:p>
+    <w:p>
+      <w:pPr>
+        <w:jc w:val="both"/>
+        <w:rPr>
+          <w:rFonts w:ascii="Times New Roman" w:hAnsi="Times New Roman" w:cs="Times New Roman"/>
+        </w:rPr>
+      </w:pPr>
+    </w:p>
+    <w:p>
+      <w:pPr>
+        <w:jc w:val="both"/>
+        <w:rPr>
+          <w:rFonts w:ascii="Times New Roman" w:hAnsi="Times New Roman" w:cs="Times New Roman"/>
+        </w:rPr>
+      </w:pPr>
+    </w:p>
+    <w:p>
+      <w:pPr>
+        <w:jc w:val="both"/>
         <w:rPr>
           <w:rFonts w:ascii="Times New Roman" w:hAnsi="Times New Roman" w:cs="Times New Roman"/>
         </w:rPr>
@@ -2188,6 +2689,7 @@
         <w:tabs>
           <w:tab w:val="left" w:pos="8448"/>
         </w:tabs>
+        <w:jc w:val="both"/>
         <w:rPr>
           <w:rFonts w:ascii="Times New Roman" w:hAnsi="Times New Roman" w:cs="Times New Roman"/>
         </w:rPr>
@@ -2210,6 +2712,7 @@
         <w:tabs>
           <w:tab w:val="left" w:pos="8448"/>
         </w:tabs>
+        <w:jc w:val="both"/>
         <w:rPr>
           <w:rFonts w:ascii="Times New Roman" w:hAnsi="Times New Roman" w:cs="Times New Roman"/>
         </w:rPr>
@@ -2220,6 +2723,7 @@
         <w:tabs>
           <w:tab w:val="left" w:pos="8448"/>
         </w:tabs>
+        <w:jc w:val="both"/>
         <w:rPr>
           <w:rFonts w:ascii="Times New Roman" w:hAnsi="Times New Roman" w:cs="Times New Roman"/>
         </w:rPr>
@@ -2231,6 +2735,7 @@
           <w:tab w:val="left" w:pos="8448"/>
         </w:tabs>
         <w:ind w:left="851" w:hanging="142"/>
+        <w:jc w:val="both"/>
         <w:rPr>
           <w:rFonts w:ascii="Times New Roman" w:hAnsi="Times New Roman" w:cs="Times New Roman"/>
         </w:rPr>
@@ -2265,6 +2770,7 @@
           <w:tab w:val="left" w:pos="8448"/>
         </w:tabs>
         <w:ind w:left="1418" w:hanging="284"/>
+        <w:jc w:val="both"/>
         <w:rPr>
           <w:rFonts w:ascii="Times New Roman" w:hAnsi="Times New Roman" w:cs="Times New Roman"/>
         </w:rPr>
@@ -2287,6 +2793,7 @@
           <w:tab w:val="left" w:pos="8448"/>
         </w:tabs>
         <w:ind w:left="1418" w:hanging="284"/>
+        <w:jc w:val="both"/>
         <w:rPr>
           <w:rFonts w:ascii="Times New Roman" w:hAnsi="Times New Roman" w:cs="Times New Roman"/>
         </w:rPr>
@@ -2309,6 +2816,7 @@
           <w:tab w:val="left" w:pos="8448"/>
         </w:tabs>
         <w:ind w:left="1418" w:hanging="284"/>
+        <w:jc w:val="both"/>
         <w:rPr>
           <w:rFonts w:ascii="Times New Roman" w:hAnsi="Times New Roman" w:cs="Times New Roman"/>
         </w:rPr>
@@ -2355,6 +2863,7 @@
           <w:tab w:val="left" w:pos="8448"/>
         </w:tabs>
         <w:ind w:left="1418" w:hanging="284"/>
+        <w:jc w:val="both"/>
         <w:rPr>
           <w:rFonts w:ascii="Times New Roman" w:hAnsi="Times New Roman" w:cs="Times New Roman"/>
         </w:rPr>
@@ -2413,6 +2922,7 @@
           <w:tab w:val="left" w:pos="8448"/>
         </w:tabs>
         <w:ind w:left="1418" w:hanging="284"/>
+        <w:jc w:val="both"/>
         <w:rPr>
           <w:rFonts w:ascii="Times New Roman" w:hAnsi="Times New Roman" w:cs="Times New Roman"/>
         </w:rPr>
@@ -2435,6 +2945,7 @@
           <w:tab w:val="left" w:pos="8448"/>
         </w:tabs>
         <w:ind w:left="1418" w:hanging="284"/>
+        <w:jc w:val="both"/>
         <w:rPr>
           <w:rFonts w:ascii="Times New Roman" w:hAnsi="Times New Roman" w:cs="Times New Roman"/>
         </w:rPr>
@@ -2457,6 +2968,7 @@
           <w:tab w:val="left" w:pos="8448"/>
         </w:tabs>
         <w:ind w:left="1418" w:hanging="284"/>
+        <w:jc w:val="both"/>
         <w:rPr>
           <w:rFonts w:ascii="Times New Roman" w:hAnsi="Times New Roman" w:cs="Times New Roman"/>
         </w:rPr>
@@ -2468,9 +2980,19 @@
         <w:t>waitOrder (valor inicial zero) – este semáforo é usado pelo chefe para esperar por um pedido.</w:t>
       </w:r>
     </w:p>
-    <w:p/>
-    <w:p>
-      <w:r>
+    <w:p>
+      <w:pPr>
+        <w:jc w:val="both"/>
+      </w:pPr>
+    </w:p>
+    <w:p>
+      <w:pPr>
+        <w:jc w:val="both"/>
+      </w:pPr>
+      <w:r>
+        <w:rPr>
+          <w:noProof/>
+        </w:rPr>
         <w:drawing>
           <wp:anchor distT="0" distB="0" distL="114300" distR="114300" simplePos="0" relativeHeight="251669504" behindDoc="0" locked="0" layoutInCell="1" allowOverlap="1" wp14:anchorId="2AECDA85" wp14:editId="3460F7F8">
             <wp:simplePos x="0" y="0"/>
@@ -2528,10 +3050,19 @@
         </w:drawing>
       </w:r>
     </w:p>
-    <w:p/>
-    <w:p/>
-    <w:p>
-      <w:pPr>
+    <w:p>
+      <w:pPr>
+        <w:jc w:val="both"/>
+      </w:pPr>
+    </w:p>
+    <w:p>
+      <w:pPr>
+        <w:jc w:val="both"/>
+      </w:pPr>
+    </w:p>
+    <w:p>
+      <w:pPr>
+        <w:jc w:val="both"/>
         <w:rPr>
           <w:rFonts w:ascii="Times New Roman" w:hAnsi="Times New Roman" w:cs="Times New Roman"/>
         </w:rPr>
@@ -2542,6 +3073,7 @@
         <w:tabs>
           <w:tab w:val="left" w:pos="2988"/>
         </w:tabs>
+        <w:jc w:val="both"/>
       </w:pPr>
       <w:r>
         <w:rPr>
@@ -2722,16 +3254,37 @@
         <w:tab/>
       </w:r>
     </w:p>
-    <w:p/>
-    <w:p/>
-    <w:p/>
-    <w:p/>
-    <w:p/>
+    <w:p>
+      <w:pPr>
+        <w:jc w:val="both"/>
+      </w:pPr>
+    </w:p>
+    <w:p>
+      <w:pPr>
+        <w:jc w:val="both"/>
+      </w:pPr>
+    </w:p>
+    <w:p>
+      <w:pPr>
+        <w:jc w:val="both"/>
+      </w:pPr>
+    </w:p>
+    <w:p>
+      <w:pPr>
+        <w:jc w:val="both"/>
+      </w:pPr>
+    </w:p>
+    <w:p>
+      <w:pPr>
+        <w:jc w:val="both"/>
+      </w:pPr>
+    </w:p>
     <w:p>
       <w:pPr>
         <w:tabs>
           <w:tab w:val="left" w:pos="2352"/>
         </w:tabs>
+        <w:jc w:val="both"/>
       </w:pPr>
       <w:r>
         <w:tab/>
@@ -2745,11 +3298,4676 @@
         <w:tabs>
           <w:tab w:val="left" w:pos="2352"/>
         </w:tabs>
-      </w:pPr>
+        <w:ind w:left="851" w:hanging="142"/>
+        <w:jc w:val="both"/>
+        <w:rPr>
+          <w:rFonts w:ascii="Times New Roman" w:hAnsi="Times New Roman" w:cs="Times New Roman"/>
+        </w:rPr>
+      </w:pPr>
+      <w:r>
+        <w:rPr>
+          <w:rFonts w:ascii="Times New Roman" w:hAnsi="Times New Roman" w:cs="Times New Roman"/>
+        </w:rPr>
+        <w:lastRenderedPageBreak/>
+        <w:t xml:space="preserve">- </w:t>
+      </w:r>
+      <w:r>
+        <w:rPr>
+          <w:rFonts w:ascii="Times New Roman" w:hAnsi="Times New Roman" w:cs="Times New Roman"/>
+        </w:rPr>
+        <w:t xml:space="preserve">probSemSharedMemRestaurant.c: Neste ficheiro </w:t>
+      </w:r>
+      <w:r>
+        <w:rPr>
+          <w:rFonts w:ascii="Times New Roman" w:hAnsi="Times New Roman" w:cs="Times New Roman"/>
+        </w:rPr>
+        <w:t>é criad</w:t>
+      </w:r>
+      <w:r>
+        <w:rPr>
+          <w:rFonts w:ascii="Times New Roman" w:hAnsi="Times New Roman" w:cs="Times New Roman"/>
+        </w:rPr>
+        <w:t>a</w:t>
+      </w:r>
+      <w:r>
+        <w:rPr>
+          <w:rFonts w:ascii="Times New Roman" w:hAnsi="Times New Roman" w:cs="Times New Roman"/>
+        </w:rPr>
+        <w:t xml:space="preserve"> a memória partilhada</w:t>
+      </w:r>
+      <w:r>
+        <w:rPr>
+          <w:rFonts w:ascii="Times New Roman" w:hAnsi="Times New Roman" w:cs="Times New Roman"/>
+        </w:rPr>
+        <w:t>, são inicializados os estados de cada uma das entidades que participam na simulação, as variáveis</w:t>
+      </w:r>
+      <w:r>
+        <w:rPr>
+          <w:rFonts w:ascii="Times New Roman" w:hAnsi="Times New Roman" w:cs="Times New Roman"/>
+        </w:rPr>
+        <w:t xml:space="preserve"> da estrutura FULL_STAT e os semáforos, são gerados também os processos clientes, empregado e chefe.</w:t>
+      </w:r>
+      <w:r>
+        <w:rPr>
+          <w:rFonts w:ascii="Times New Roman" w:hAnsi="Times New Roman" w:cs="Times New Roman"/>
+        </w:rPr>
+        <w:t xml:space="preserve"> Existem também outras operações que são realizadas neste ficheiro que irão ser importantes para a </w:t>
+      </w:r>
+      <w:r>
+        <w:rPr>
+          <w:rFonts w:ascii="Times New Roman" w:hAnsi="Times New Roman" w:cs="Times New Roman"/>
+        </w:rPr>
+        <w:t>simulação. No</w:t>
+      </w:r>
+      <w:r>
+        <w:rPr>
+          <w:rFonts w:ascii="Times New Roman" w:hAnsi="Times New Roman" w:cs="Times New Roman"/>
+        </w:rPr>
+        <w:t xml:space="preserve"> fim de ser executado tudo, todos os semáforos e a memória partilhada são destruídos.</w:t>
+      </w:r>
+    </w:p>
+    <w:p>
+      <w:pPr>
+        <w:tabs>
+          <w:tab w:val="left" w:pos="2352"/>
+        </w:tabs>
+        <w:ind w:left="851" w:hanging="142"/>
+        <w:jc w:val="both"/>
+        <w:rPr>
+          <w:rFonts w:ascii="Times New Roman" w:hAnsi="Times New Roman" w:cs="Times New Roman"/>
+        </w:rPr>
+      </w:pPr>
+      <w:r>
+        <w:rPr>
+          <w:rFonts w:ascii="Times New Roman" w:hAnsi="Times New Roman" w:cs="Times New Roman"/>
+        </w:rPr>
+        <w:drawing>
+          <wp:anchor distT="0" distB="0" distL="114300" distR="114300" simplePos="0" relativeHeight="251675648" behindDoc="0" locked="0" layoutInCell="1" allowOverlap="1" wp14:anchorId="5AA035EF" wp14:editId="373E4942">
+            <wp:simplePos x="0" y="0"/>
+            <wp:positionH relativeFrom="column">
+              <wp:posOffset>182320</wp:posOffset>
+            </wp:positionH>
+            <wp:positionV relativeFrom="paragraph">
+              <wp:posOffset>4682490</wp:posOffset>
+            </wp:positionV>
+            <wp:extent cx="5692140" cy="2256779"/>
+            <wp:effectExtent l="0" t="0" r="3810" b="0"/>
+            <wp:wrapNone/>
+            <wp:docPr id="16" name="Imagem 16"/>
+            <wp:cNvGraphicFramePr>
+              <a:graphicFrameLocks xmlns:a="http://schemas.openxmlformats.org/drawingml/2006/main" noChangeAspect="1"/>
+            </wp:cNvGraphicFramePr>
+            <a:graphic xmlns:a="http://schemas.openxmlformats.org/drawingml/2006/main">
+              <a:graphicData uri="http://schemas.openxmlformats.org/drawingml/2006/picture">
+                <pic:pic xmlns:pic="http://schemas.openxmlformats.org/drawingml/2006/picture">
+                  <pic:nvPicPr>
+                    <pic:cNvPr id="1" name=""/>
+                    <pic:cNvPicPr/>
+                  </pic:nvPicPr>
+                  <pic:blipFill>
+                    <a:blip r:embed="rId17">
+                      <a:extLst>
+                        <a:ext uri="{28A0092B-C50C-407E-A947-70E740481C1C}">
+                          <a14:useLocalDpi xmlns:a14="http://schemas.microsoft.com/office/drawing/2010/main" val="0"/>
+                        </a:ext>
+                      </a:extLst>
+                    </a:blip>
+                    <a:stretch>
+                      <a:fillRect/>
+                    </a:stretch>
+                  </pic:blipFill>
+                  <pic:spPr>
+                    <a:xfrm>
+                      <a:off x="0" y="0"/>
+                      <a:ext cx="5692140" cy="2256779"/>
+                    </a:xfrm>
+                    <a:prstGeom prst="rect">
+                      <a:avLst/>
+                    </a:prstGeom>
+                  </pic:spPr>
+                </pic:pic>
+              </a:graphicData>
+            </a:graphic>
+            <wp14:sizeRelH relativeFrom="page">
+              <wp14:pctWidth>0</wp14:pctWidth>
+            </wp14:sizeRelH>
+            <wp14:sizeRelV relativeFrom="page">
+              <wp14:pctHeight>0</wp14:pctHeight>
+            </wp14:sizeRelV>
+          </wp:anchor>
+        </w:drawing>
+      </w:r>
+      <w:r>
+        <w:rPr>
+          <w:rFonts w:ascii="Times New Roman" w:hAnsi="Times New Roman" w:cs="Times New Roman"/>
+        </w:rPr>
+        <w:drawing>
+          <wp:anchor distT="0" distB="0" distL="114300" distR="114300" simplePos="0" relativeHeight="251672576" behindDoc="0" locked="0" layoutInCell="1" allowOverlap="1" wp14:anchorId="793108F2" wp14:editId="2AB30FF7">
+            <wp:simplePos x="0" y="0"/>
+            <wp:positionH relativeFrom="column">
+              <wp:posOffset>226695</wp:posOffset>
+            </wp:positionH>
+            <wp:positionV relativeFrom="paragraph">
+              <wp:posOffset>24130</wp:posOffset>
+            </wp:positionV>
+            <wp:extent cx="5341620" cy="1300480"/>
+            <wp:effectExtent l="0" t="0" r="0" b="0"/>
+            <wp:wrapNone/>
+            <wp:docPr id="6" name="Imagem 6"/>
+            <wp:cNvGraphicFramePr>
+              <a:graphicFrameLocks xmlns:a="http://schemas.openxmlformats.org/drawingml/2006/main" noChangeAspect="1"/>
+            </wp:cNvGraphicFramePr>
+            <a:graphic xmlns:a="http://schemas.openxmlformats.org/drawingml/2006/main">
+              <a:graphicData uri="http://schemas.openxmlformats.org/drawingml/2006/picture">
+                <pic:pic xmlns:pic="http://schemas.openxmlformats.org/drawingml/2006/picture">
+                  <pic:nvPicPr>
+                    <pic:cNvPr id="1" name=""/>
+                    <pic:cNvPicPr/>
+                  </pic:nvPicPr>
+                  <pic:blipFill>
+                    <a:blip r:embed="rId18">
+                      <a:extLst>
+                        <a:ext uri="{28A0092B-C50C-407E-A947-70E740481C1C}">
+                          <a14:useLocalDpi xmlns:a14="http://schemas.microsoft.com/office/drawing/2010/main" val="0"/>
+                        </a:ext>
+                      </a:extLst>
+                    </a:blip>
+                    <a:stretch>
+                      <a:fillRect/>
+                    </a:stretch>
+                  </pic:blipFill>
+                  <pic:spPr>
+                    <a:xfrm>
+                      <a:off x="0" y="0"/>
+                      <a:ext cx="5341620" cy="1300480"/>
+                    </a:xfrm>
+                    <a:prstGeom prst="rect">
+                      <a:avLst/>
+                    </a:prstGeom>
+                  </pic:spPr>
+                </pic:pic>
+              </a:graphicData>
+            </a:graphic>
+            <wp14:sizeRelH relativeFrom="page">
+              <wp14:pctWidth>0</wp14:pctWidth>
+            </wp14:sizeRelH>
+            <wp14:sizeRelV relativeFrom="page">
+              <wp14:pctHeight>0</wp14:pctHeight>
+            </wp14:sizeRelV>
+          </wp:anchor>
+        </w:drawing>
+      </w:r>
+      <w:r>
+        <w:rPr>
+          <w:rFonts w:ascii="Times New Roman" w:hAnsi="Times New Roman" w:cs="Times New Roman"/>
+        </w:rPr>
+        <w:drawing>
+          <wp:anchor distT="0" distB="0" distL="114300" distR="114300" simplePos="0" relativeHeight="251674624" behindDoc="0" locked="0" layoutInCell="1" allowOverlap="1" wp14:anchorId="582D0831" wp14:editId="5D325127">
+            <wp:simplePos x="0" y="0"/>
+            <wp:positionH relativeFrom="column">
+              <wp:posOffset>184626</wp:posOffset>
+            </wp:positionH>
+            <wp:positionV relativeFrom="paragraph">
+              <wp:posOffset>3438610</wp:posOffset>
+            </wp:positionV>
+            <wp:extent cx="7064856" cy="1244600"/>
+            <wp:effectExtent l="0" t="0" r="3175" b="0"/>
+            <wp:wrapNone/>
+            <wp:docPr id="10" name="Imagem 10"/>
+            <wp:cNvGraphicFramePr>
+              <a:graphicFrameLocks xmlns:a="http://schemas.openxmlformats.org/drawingml/2006/main" noChangeAspect="1"/>
+            </wp:cNvGraphicFramePr>
+            <a:graphic xmlns:a="http://schemas.openxmlformats.org/drawingml/2006/main">
+              <a:graphicData uri="http://schemas.openxmlformats.org/drawingml/2006/picture">
+                <pic:pic xmlns:pic="http://schemas.openxmlformats.org/drawingml/2006/picture">
+                  <pic:nvPicPr>
+                    <pic:cNvPr id="1" name=""/>
+                    <pic:cNvPicPr/>
+                  </pic:nvPicPr>
+                  <pic:blipFill>
+                    <a:blip r:embed="rId19">
+                      <a:extLst>
+                        <a:ext uri="{28A0092B-C50C-407E-A947-70E740481C1C}">
+                          <a14:useLocalDpi xmlns:a14="http://schemas.microsoft.com/office/drawing/2010/main" val="0"/>
+                        </a:ext>
+                      </a:extLst>
+                    </a:blip>
+                    <a:stretch>
+                      <a:fillRect/>
+                    </a:stretch>
+                  </pic:blipFill>
+                  <pic:spPr>
+                    <a:xfrm>
+                      <a:off x="0" y="0"/>
+                      <a:ext cx="7064856" cy="1244600"/>
+                    </a:xfrm>
+                    <a:prstGeom prst="rect">
+                      <a:avLst/>
+                    </a:prstGeom>
+                  </pic:spPr>
+                </pic:pic>
+              </a:graphicData>
+            </a:graphic>
+            <wp14:sizeRelH relativeFrom="page">
+              <wp14:pctWidth>0</wp14:pctWidth>
+            </wp14:sizeRelH>
+            <wp14:sizeRelV relativeFrom="page">
+              <wp14:pctHeight>0</wp14:pctHeight>
+            </wp14:sizeRelV>
+          </wp:anchor>
+        </w:drawing>
+      </w:r>
+      <w:r>
+        <w:rPr>
+          <w:rFonts w:ascii="Times New Roman" w:hAnsi="Times New Roman" w:cs="Times New Roman"/>
+        </w:rPr>
+        <w:drawing>
+          <wp:anchor distT="0" distB="0" distL="114300" distR="114300" simplePos="0" relativeHeight="251673600" behindDoc="0" locked="0" layoutInCell="1" allowOverlap="1" wp14:anchorId="25211E72" wp14:editId="49592643">
+            <wp:simplePos x="0" y="0"/>
+            <wp:positionH relativeFrom="column">
+              <wp:posOffset>173355</wp:posOffset>
+            </wp:positionH>
+            <wp:positionV relativeFrom="paragraph">
+              <wp:posOffset>1324610</wp:posOffset>
+            </wp:positionV>
+            <wp:extent cx="6661150" cy="2113280"/>
+            <wp:effectExtent l="0" t="0" r="6350" b="1270"/>
+            <wp:wrapNone/>
+            <wp:docPr id="9" name="Imagem 9"/>
+            <wp:cNvGraphicFramePr>
+              <a:graphicFrameLocks xmlns:a="http://schemas.openxmlformats.org/drawingml/2006/main" noChangeAspect="1"/>
+            </wp:cNvGraphicFramePr>
+            <a:graphic xmlns:a="http://schemas.openxmlformats.org/drawingml/2006/main">
+              <a:graphicData uri="http://schemas.openxmlformats.org/drawingml/2006/picture">
+                <pic:pic xmlns:pic="http://schemas.openxmlformats.org/drawingml/2006/picture">
+                  <pic:nvPicPr>
+                    <pic:cNvPr id="1" name=""/>
+                    <pic:cNvPicPr/>
+                  </pic:nvPicPr>
+                  <pic:blipFill>
+                    <a:blip r:embed="rId20">
+                      <a:extLst>
+                        <a:ext uri="{28A0092B-C50C-407E-A947-70E740481C1C}">
+                          <a14:useLocalDpi xmlns:a14="http://schemas.microsoft.com/office/drawing/2010/main" val="0"/>
+                        </a:ext>
+                      </a:extLst>
+                    </a:blip>
+                    <a:stretch>
+                      <a:fillRect/>
+                    </a:stretch>
+                  </pic:blipFill>
+                  <pic:spPr>
+                    <a:xfrm>
+                      <a:off x="0" y="0"/>
+                      <a:ext cx="6661150" cy="2113280"/>
+                    </a:xfrm>
+                    <a:prstGeom prst="rect">
+                      <a:avLst/>
+                    </a:prstGeom>
+                  </pic:spPr>
+                </pic:pic>
+              </a:graphicData>
+            </a:graphic>
+            <wp14:sizeRelH relativeFrom="page">
+              <wp14:pctWidth>0</wp14:pctWidth>
+            </wp14:sizeRelH>
+            <wp14:sizeRelV relativeFrom="page">
+              <wp14:pctHeight>0</wp14:pctHeight>
+            </wp14:sizeRelV>
+          </wp:anchor>
+        </w:drawing>
+      </w:r>
+    </w:p>
+    <w:p>
+      <w:pPr>
+        <w:jc w:val="both"/>
+        <w:rPr>
+          <w:rFonts w:ascii="Times New Roman" w:hAnsi="Times New Roman" w:cs="Times New Roman"/>
+        </w:rPr>
+      </w:pPr>
+    </w:p>
+    <w:p>
+      <w:pPr>
+        <w:jc w:val="both"/>
+        <w:rPr>
+          <w:rFonts w:ascii="Times New Roman" w:hAnsi="Times New Roman" w:cs="Times New Roman"/>
+        </w:rPr>
+      </w:pPr>
+    </w:p>
+    <w:p>
+      <w:pPr>
+        <w:jc w:val="both"/>
+        <w:rPr>
+          <w:rFonts w:ascii="Times New Roman" w:hAnsi="Times New Roman" w:cs="Times New Roman"/>
+        </w:rPr>
+      </w:pPr>
+    </w:p>
+    <w:p>
+      <w:pPr>
+        <w:jc w:val="both"/>
+        <w:rPr>
+          <w:rFonts w:ascii="Times New Roman" w:hAnsi="Times New Roman" w:cs="Times New Roman"/>
+        </w:rPr>
+      </w:pPr>
+    </w:p>
+    <w:p>
+      <w:pPr>
+        <w:jc w:val="both"/>
+        <w:rPr>
+          <w:rFonts w:ascii="Times New Roman" w:hAnsi="Times New Roman" w:cs="Times New Roman"/>
+        </w:rPr>
+      </w:pPr>
+    </w:p>
+    <w:p>
+      <w:pPr>
+        <w:jc w:val="both"/>
+        <w:rPr>
+          <w:rFonts w:ascii="Times New Roman" w:hAnsi="Times New Roman" w:cs="Times New Roman"/>
+        </w:rPr>
+      </w:pPr>
+    </w:p>
+    <w:p>
+      <w:pPr>
+        <w:jc w:val="both"/>
+        <w:rPr>
+          <w:rFonts w:ascii="Times New Roman" w:hAnsi="Times New Roman" w:cs="Times New Roman"/>
+        </w:rPr>
+      </w:pPr>
+    </w:p>
+    <w:p>
+      <w:pPr>
+        <w:jc w:val="both"/>
+        <w:rPr>
+          <w:rFonts w:ascii="Times New Roman" w:hAnsi="Times New Roman" w:cs="Times New Roman"/>
+        </w:rPr>
+      </w:pPr>
+    </w:p>
+    <w:p>
+      <w:pPr>
+        <w:jc w:val="both"/>
+        <w:rPr>
+          <w:rFonts w:ascii="Times New Roman" w:hAnsi="Times New Roman" w:cs="Times New Roman"/>
+        </w:rPr>
+      </w:pPr>
+    </w:p>
+    <w:p>
+      <w:pPr>
+        <w:jc w:val="both"/>
+        <w:rPr>
+          <w:rFonts w:ascii="Times New Roman" w:hAnsi="Times New Roman" w:cs="Times New Roman"/>
+        </w:rPr>
+      </w:pPr>
+    </w:p>
+    <w:p>
+      <w:pPr>
+        <w:jc w:val="both"/>
+        <w:rPr>
+          <w:rFonts w:ascii="Times New Roman" w:hAnsi="Times New Roman" w:cs="Times New Roman"/>
+        </w:rPr>
+      </w:pPr>
+    </w:p>
+    <w:p>
+      <w:pPr>
+        <w:jc w:val="both"/>
+        <w:rPr>
+          <w:rFonts w:ascii="Times New Roman" w:hAnsi="Times New Roman" w:cs="Times New Roman"/>
+        </w:rPr>
+      </w:pPr>
+    </w:p>
+    <w:p>
+      <w:pPr>
+        <w:jc w:val="both"/>
+        <w:rPr>
+          <w:rFonts w:ascii="Times New Roman" w:hAnsi="Times New Roman" w:cs="Times New Roman"/>
+        </w:rPr>
+      </w:pPr>
+    </w:p>
+    <w:p>
+      <w:pPr>
+        <w:jc w:val="both"/>
+        <w:rPr>
+          <w:rFonts w:ascii="Times New Roman" w:hAnsi="Times New Roman" w:cs="Times New Roman"/>
+        </w:rPr>
+      </w:pPr>
+    </w:p>
+    <w:p>
+      <w:pPr>
+        <w:jc w:val="both"/>
+        <w:rPr>
+          <w:rFonts w:ascii="Times New Roman" w:hAnsi="Times New Roman" w:cs="Times New Roman"/>
+        </w:rPr>
+      </w:pPr>
+    </w:p>
+    <w:p>
+      <w:pPr>
+        <w:jc w:val="both"/>
+        <w:rPr>
+          <w:rFonts w:ascii="Times New Roman" w:hAnsi="Times New Roman" w:cs="Times New Roman"/>
+        </w:rPr>
+      </w:pPr>
+    </w:p>
+    <w:p>
+      <w:pPr>
+        <w:jc w:val="both"/>
+        <w:rPr>
+          <w:rFonts w:ascii="Times New Roman" w:hAnsi="Times New Roman" w:cs="Times New Roman"/>
+        </w:rPr>
+      </w:pPr>
+    </w:p>
+    <w:p>
+      <w:pPr>
+        <w:jc w:val="both"/>
+        <w:rPr>
+          <w:rFonts w:ascii="Times New Roman" w:hAnsi="Times New Roman" w:cs="Times New Roman"/>
+        </w:rPr>
+      </w:pPr>
+    </w:p>
+    <w:p>
+      <w:pPr>
+        <w:jc w:val="both"/>
+        <w:rPr>
+          <w:rFonts w:ascii="Times New Roman" w:hAnsi="Times New Roman" w:cs="Times New Roman"/>
+        </w:rPr>
+      </w:pPr>
+    </w:p>
+    <w:p>
+      <w:pPr>
+        <w:jc w:val="both"/>
+        <w:rPr>
+          <w:rFonts w:ascii="Times New Roman" w:hAnsi="Times New Roman" w:cs="Times New Roman"/>
+        </w:rPr>
+      </w:pPr>
+    </w:p>
+    <w:p>
+      <w:pPr>
+        <w:jc w:val="both"/>
+        <w:rPr>
+          <w:rFonts w:ascii="Times New Roman" w:hAnsi="Times New Roman" w:cs="Times New Roman"/>
+        </w:rPr>
+      </w:pPr>
+    </w:p>
+    <w:p>
+      <w:pPr>
+        <w:jc w:val="both"/>
+        <w:rPr>
+          <w:rFonts w:ascii="Times New Roman" w:hAnsi="Times New Roman" w:cs="Times New Roman"/>
+        </w:rPr>
+      </w:pPr>
+    </w:p>
+    <w:p>
+      <w:pPr>
+        <w:jc w:val="both"/>
+        <w:rPr>
+          <w:rFonts w:ascii="Times New Roman" w:hAnsi="Times New Roman" w:cs="Times New Roman"/>
+        </w:rPr>
+      </w:pPr>
+      <w:r>
+        <w:rPr>
+          <w:rFonts w:ascii="Times New Roman" w:hAnsi="Times New Roman" w:cs="Times New Roman"/>
+        </w:rPr>
+        <w:lastRenderedPageBreak/>
+        <w:drawing>
+          <wp:anchor distT="0" distB="0" distL="114300" distR="114300" simplePos="0" relativeHeight="251676672" behindDoc="0" locked="0" layoutInCell="1" allowOverlap="1" wp14:anchorId="2129DD41" wp14:editId="14934086">
+            <wp:simplePos x="0" y="0"/>
+            <wp:positionH relativeFrom="column">
+              <wp:posOffset>348615</wp:posOffset>
+            </wp:positionH>
+            <wp:positionV relativeFrom="paragraph">
+              <wp:posOffset>342265</wp:posOffset>
+            </wp:positionV>
+            <wp:extent cx="5029200" cy="3378049"/>
+            <wp:effectExtent l="0" t="0" r="0" b="0"/>
+            <wp:wrapNone/>
+            <wp:docPr id="17" name="Imagem 17"/>
+            <wp:cNvGraphicFramePr>
+              <a:graphicFrameLocks xmlns:a="http://schemas.openxmlformats.org/drawingml/2006/main" noChangeAspect="1"/>
+            </wp:cNvGraphicFramePr>
+            <a:graphic xmlns:a="http://schemas.openxmlformats.org/drawingml/2006/main">
+              <a:graphicData uri="http://schemas.openxmlformats.org/drawingml/2006/picture">
+                <pic:pic xmlns:pic="http://schemas.openxmlformats.org/drawingml/2006/picture">
+                  <pic:nvPicPr>
+                    <pic:cNvPr id="1" name=""/>
+                    <pic:cNvPicPr/>
+                  </pic:nvPicPr>
+                  <pic:blipFill>
+                    <a:blip r:embed="rId21">
+                      <a:extLst>
+                        <a:ext uri="{28A0092B-C50C-407E-A947-70E740481C1C}">
+                          <a14:useLocalDpi xmlns:a14="http://schemas.microsoft.com/office/drawing/2010/main" val="0"/>
+                        </a:ext>
+                      </a:extLst>
+                    </a:blip>
+                    <a:stretch>
+                      <a:fillRect/>
+                    </a:stretch>
+                  </pic:blipFill>
+                  <pic:spPr>
+                    <a:xfrm>
+                      <a:off x="0" y="0"/>
+                      <a:ext cx="5029200" cy="3378049"/>
+                    </a:xfrm>
+                    <a:prstGeom prst="rect">
+                      <a:avLst/>
+                    </a:prstGeom>
+                  </pic:spPr>
+                </pic:pic>
+              </a:graphicData>
+            </a:graphic>
+            <wp14:sizeRelH relativeFrom="page">
+              <wp14:pctWidth>0</wp14:pctWidth>
+            </wp14:sizeRelH>
+            <wp14:sizeRelV relativeFrom="page">
+              <wp14:pctHeight>0</wp14:pctHeight>
+            </wp14:sizeRelV>
+          </wp:anchor>
+        </w:drawing>
+      </w:r>
+    </w:p>
+    <w:p>
+      <w:pPr>
+        <w:jc w:val="both"/>
+        <w:rPr>
+          <w:rFonts w:ascii="Times New Roman" w:hAnsi="Times New Roman" w:cs="Times New Roman"/>
+        </w:rPr>
+      </w:pPr>
+    </w:p>
+    <w:p>
+      <w:pPr>
+        <w:jc w:val="both"/>
+        <w:rPr>
+          <w:rFonts w:ascii="Times New Roman" w:hAnsi="Times New Roman" w:cs="Times New Roman"/>
+        </w:rPr>
+      </w:pPr>
+    </w:p>
+    <w:p>
+      <w:pPr>
+        <w:jc w:val="both"/>
+        <w:rPr>
+          <w:rFonts w:ascii="Times New Roman" w:hAnsi="Times New Roman" w:cs="Times New Roman"/>
+        </w:rPr>
+      </w:pPr>
+    </w:p>
+    <w:p>
+      <w:pPr>
+        <w:jc w:val="both"/>
+        <w:rPr>
+          <w:rFonts w:ascii="Times New Roman" w:hAnsi="Times New Roman" w:cs="Times New Roman"/>
+        </w:rPr>
+      </w:pPr>
+    </w:p>
+    <w:p>
+      <w:pPr>
+        <w:jc w:val="both"/>
+        <w:rPr>
+          <w:rFonts w:ascii="Times New Roman" w:hAnsi="Times New Roman" w:cs="Times New Roman"/>
+        </w:rPr>
+      </w:pPr>
+    </w:p>
+    <w:p>
+      <w:pPr>
+        <w:jc w:val="both"/>
+        <w:rPr>
+          <w:rFonts w:ascii="Times New Roman" w:hAnsi="Times New Roman" w:cs="Times New Roman"/>
+        </w:rPr>
+      </w:pPr>
+    </w:p>
+    <w:p>
+      <w:pPr>
+        <w:jc w:val="both"/>
+        <w:rPr>
+          <w:rFonts w:ascii="Times New Roman" w:hAnsi="Times New Roman" w:cs="Times New Roman"/>
+        </w:rPr>
+      </w:pPr>
+    </w:p>
+    <w:p>
+      <w:pPr>
+        <w:jc w:val="both"/>
+        <w:rPr>
+          <w:rFonts w:ascii="Times New Roman" w:hAnsi="Times New Roman" w:cs="Times New Roman"/>
+        </w:rPr>
+      </w:pPr>
+    </w:p>
+    <w:p>
+      <w:pPr>
+        <w:jc w:val="both"/>
+        <w:rPr>
+          <w:rFonts w:ascii="Times New Roman" w:hAnsi="Times New Roman" w:cs="Times New Roman"/>
+        </w:rPr>
+      </w:pPr>
+    </w:p>
+    <w:p>
+      <w:pPr>
+        <w:jc w:val="both"/>
+        <w:rPr>
+          <w:rFonts w:ascii="Times New Roman" w:hAnsi="Times New Roman" w:cs="Times New Roman"/>
+        </w:rPr>
+      </w:pPr>
+      <w:r>
+        <w:rPr>
+          <w:rFonts w:ascii="Times New Roman" w:hAnsi="Times New Roman" w:cs="Times New Roman"/>
+        </w:rPr>
+        <w:drawing>
+          <wp:anchor distT="0" distB="0" distL="114300" distR="114300" simplePos="0" relativeHeight="251677696" behindDoc="0" locked="0" layoutInCell="1" allowOverlap="1" wp14:anchorId="19F9B67C" wp14:editId="7FCDC446">
+            <wp:simplePos x="0" y="0"/>
+            <wp:positionH relativeFrom="column">
+              <wp:posOffset>348615</wp:posOffset>
+            </wp:positionH>
+            <wp:positionV relativeFrom="paragraph">
+              <wp:posOffset>292735</wp:posOffset>
+            </wp:positionV>
+            <wp:extent cx="5842635" cy="1744980"/>
+            <wp:effectExtent l="0" t="0" r="5715" b="7620"/>
+            <wp:wrapNone/>
+            <wp:docPr id="18" name="Imagem 18"/>
+            <wp:cNvGraphicFramePr>
+              <a:graphicFrameLocks xmlns:a="http://schemas.openxmlformats.org/drawingml/2006/main" noChangeAspect="1"/>
+            </wp:cNvGraphicFramePr>
+            <a:graphic xmlns:a="http://schemas.openxmlformats.org/drawingml/2006/main">
+              <a:graphicData uri="http://schemas.openxmlformats.org/drawingml/2006/picture">
+                <pic:pic xmlns:pic="http://schemas.openxmlformats.org/drawingml/2006/picture">
+                  <pic:nvPicPr>
+                    <pic:cNvPr id="1" name=""/>
+                    <pic:cNvPicPr/>
+                  </pic:nvPicPr>
+                  <pic:blipFill rotWithShape="1">
+                    <a:blip r:embed="rId22">
+                      <a:extLst>
+                        <a:ext uri="{28A0092B-C50C-407E-A947-70E740481C1C}">
+                          <a14:useLocalDpi xmlns:a14="http://schemas.microsoft.com/office/drawing/2010/main" val="0"/>
+                        </a:ext>
+                      </a:extLst>
+                    </a:blip>
+                    <a:srcRect b="4317"/>
+                    <a:stretch/>
+                  </pic:blipFill>
+                  <pic:spPr bwMode="auto">
+                    <a:xfrm>
+                      <a:off x="0" y="0"/>
+                      <a:ext cx="5842635" cy="1744980"/>
+                    </a:xfrm>
+                    <a:prstGeom prst="rect">
+                      <a:avLst/>
+                    </a:prstGeom>
+                    <a:ln>
+                      <a:noFill/>
+                    </a:ln>
+                    <a:extLst>
+                      <a:ext uri="{53640926-AAD7-44D8-BBD7-CCE9431645EC}">
+                        <a14:shadowObscured xmlns:a14="http://schemas.microsoft.com/office/drawing/2010/main"/>
+                      </a:ext>
+                    </a:extLst>
+                  </pic:spPr>
+                </pic:pic>
+              </a:graphicData>
+            </a:graphic>
+            <wp14:sizeRelH relativeFrom="page">
+              <wp14:pctWidth>0</wp14:pctWidth>
+            </wp14:sizeRelH>
+            <wp14:sizeRelV relativeFrom="page">
+              <wp14:pctHeight>0</wp14:pctHeight>
+            </wp14:sizeRelV>
+          </wp:anchor>
+        </w:drawing>
+      </w:r>
+    </w:p>
+    <w:p>
+      <w:pPr>
+        <w:jc w:val="both"/>
+        <w:rPr>
+          <w:rFonts w:ascii="Times New Roman" w:hAnsi="Times New Roman" w:cs="Times New Roman"/>
+        </w:rPr>
+      </w:pPr>
+    </w:p>
+    <w:p>
+      <w:pPr>
+        <w:jc w:val="both"/>
+        <w:rPr>
+          <w:rFonts w:ascii="Times New Roman" w:hAnsi="Times New Roman" w:cs="Times New Roman"/>
+        </w:rPr>
+      </w:pPr>
+    </w:p>
+    <w:p>
+      <w:pPr>
+        <w:jc w:val="both"/>
+        <w:rPr>
+          <w:rFonts w:ascii="Times New Roman" w:hAnsi="Times New Roman" w:cs="Times New Roman"/>
+        </w:rPr>
+      </w:pPr>
+    </w:p>
+    <w:p>
+      <w:pPr>
+        <w:jc w:val="both"/>
+        <w:rPr>
+          <w:rFonts w:ascii="Times New Roman" w:hAnsi="Times New Roman" w:cs="Times New Roman"/>
+        </w:rPr>
+      </w:pPr>
+    </w:p>
+    <w:p>
+      <w:pPr>
+        <w:jc w:val="both"/>
+        <w:rPr>
+          <w:rFonts w:ascii="Times New Roman" w:hAnsi="Times New Roman" w:cs="Times New Roman"/>
+        </w:rPr>
+      </w:pPr>
+    </w:p>
+    <w:p>
+      <w:pPr>
+        <w:jc w:val="both"/>
+        <w:rPr>
+          <w:rFonts w:ascii="Times New Roman" w:hAnsi="Times New Roman" w:cs="Times New Roman"/>
+        </w:rPr>
+      </w:pPr>
+      <w:r>
+        <w:rPr>
+          <w:rFonts w:ascii="Times New Roman" w:hAnsi="Times New Roman" w:cs="Times New Roman"/>
+          <w:noProof/>
+        </w:rPr>
+        <mc:AlternateContent>
+          <mc:Choice Requires="wps">
+            <w:drawing>
+              <wp:anchor distT="0" distB="0" distL="114300" distR="114300" simplePos="0" relativeHeight="251679744" behindDoc="0" locked="0" layoutInCell="1" allowOverlap="1" wp14:anchorId="08E79B49" wp14:editId="4FB44F3F">
+                <wp:simplePos x="0" y="0"/>
+                <wp:positionH relativeFrom="column">
+                  <wp:posOffset>775335</wp:posOffset>
+                </wp:positionH>
+                <wp:positionV relativeFrom="paragraph">
+                  <wp:posOffset>58420</wp:posOffset>
+                </wp:positionV>
+                <wp:extent cx="4876800" cy="304800"/>
+                <wp:effectExtent l="0" t="0" r="0" b="0"/>
+                <wp:wrapNone/>
+                <wp:docPr id="19" name="Caixa de texto 19"/>
+                <wp:cNvGraphicFramePr/>
+                <a:graphic xmlns:a="http://schemas.openxmlformats.org/drawingml/2006/main">
+                  <a:graphicData uri="http://schemas.microsoft.com/office/word/2010/wordprocessingShape">
+                    <wps:wsp>
+                      <wps:cNvSpPr txBox="1"/>
+                      <wps:spPr>
+                        <a:xfrm>
+                          <a:off x="0" y="0"/>
+                          <a:ext cx="4876800" cy="304800"/>
+                        </a:xfrm>
+                        <a:prstGeom prst="rect">
+                          <a:avLst/>
+                        </a:prstGeom>
+                        <a:noFill/>
+                        <a:ln w="6350">
+                          <a:noFill/>
+                        </a:ln>
+                      </wps:spPr>
+                      <wps:txbx>
+                        <w:txbxContent>
+                          <w:p>
+                            <w:pPr>
+                              <w:ind w:left="0" w:firstLine="0"/>
+                              <w:rPr>
+                                <w:rFonts w:ascii="Times New Roman" w:hAnsi="Times New Roman" w:cs="Times New Roman"/>
+                              </w:rPr>
+                            </w:pPr>
+                            <w:r>
+                              <w:rPr>
+                                <w:rFonts w:ascii="Times New Roman" w:hAnsi="Times New Roman" w:cs="Times New Roman"/>
+                              </w:rPr>
+                              <w:t>Fig.</w:t>
+                            </w:r>
+                            <w:r>
+                              <w:rPr>
+                                <w:rFonts w:ascii="Times New Roman" w:hAnsi="Times New Roman" w:cs="Times New Roman"/>
+                              </w:rPr>
+                              <w:t>4</w:t>
+                            </w:r>
+                            <w:r>
+                              <w:rPr>
+                                <w:rFonts w:ascii="Times New Roman" w:hAnsi="Times New Roman" w:cs="Times New Roman"/>
+                              </w:rPr>
+                              <w:t xml:space="preserve"> –</w:t>
+                            </w:r>
+                            <w:r>
+                              <w:rPr>
+                                <w:rFonts w:ascii="Times New Roman" w:hAnsi="Times New Roman" w:cs="Times New Roman"/>
+                              </w:rPr>
+                              <w:t xml:space="preserve"> </w:t>
+                            </w:r>
+                            <w:r>
+                              <w:rPr>
+                                <w:rFonts w:ascii="Times New Roman" w:hAnsi="Times New Roman" w:cs="Times New Roman"/>
+                              </w:rPr>
+                              <w:t>Algum c</w:t>
+                            </w:r>
+                            <w:r>
+                              <w:rPr>
+                                <w:rFonts w:ascii="Times New Roman" w:hAnsi="Times New Roman" w:cs="Times New Roman"/>
+                              </w:rPr>
+                              <w:t xml:space="preserve">ódigo presente no ficheiro </w:t>
+                            </w:r>
+                            <w:r>
+                              <w:rPr>
+                                <w:rFonts w:ascii="Times New Roman" w:hAnsi="Times New Roman" w:cs="Times New Roman"/>
+                              </w:rPr>
+                              <w:t>probSemSharedMemRestaurant.c</w:t>
+                            </w:r>
+                            <w:r>
+                              <w:rPr>
+                                <w:rFonts w:ascii="Times New Roman" w:hAnsi="Times New Roman" w:cs="Times New Roman"/>
+                              </w:rPr>
+                              <w:t>.</w:t>
+                            </w:r>
+                          </w:p>
+                        </w:txbxContent>
+                      </wps:txbx>
+                      <wps:bodyPr rot="0" spcFirstLastPara="0" vertOverflow="overflow" horzOverflow="overflow" vert="horz" wrap="square" lIns="91440" tIns="45720" rIns="91440" bIns="45720" numCol="1" spcCol="0" rtlCol="0" fromWordArt="0" anchor="t" anchorCtr="0" forceAA="0" compatLnSpc="1">
+                        <a:prstTxWarp prst="textNoShape">
+                          <a:avLst/>
+                        </a:prstTxWarp>
+                        <a:noAutofit/>
+                      </wps:bodyPr>
+                    </wps:wsp>
+                  </a:graphicData>
+                </a:graphic>
+                <wp14:sizeRelH relativeFrom="margin">
+                  <wp14:pctWidth>0</wp14:pctWidth>
+                </wp14:sizeRelH>
+                <wp14:sizeRelV relativeFrom="margin">
+                  <wp14:pctHeight>0</wp14:pctHeight>
+                </wp14:sizeRelV>
+              </wp:anchor>
+            </w:drawing>
+          </mc:Choice>
+          <mc:Fallback>
+            <w:pict>
+              <v:shape w14:anchorId="08E79B49" id="Caixa de texto 19" o:spid="_x0000_s1029" type="#_x0000_t202" style="position:absolute;left:0;text-align:left;margin-left:61.05pt;margin-top:4.6pt;width:384pt;height:24pt;z-index:251679744;visibility:visible;mso-wrap-style:square;mso-width-percent:0;mso-height-percent:0;mso-wrap-distance-left:9pt;mso-wrap-distance-top:0;mso-wrap-distance-right:9pt;mso-wrap-distance-bottom:0;mso-position-horizontal:absolute;mso-position-horizontal-relative:text;mso-position-vertical:absolute;mso-position-vertical-relative:text;mso-width-percent:0;mso-height-percent:0;mso-width-relative:margin;mso-height-relative:margin;v-text-anchor:top" o:gfxdata="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" filled="f" stroked="f" strokeweight=".5pt">
+                <v:textbox>
+                  <w:txbxContent>
+                    <w:p>
+                      <w:pPr>
+                        <w:ind w:left="0" w:firstLine="0"/>
+                        <w:rPr>
+                          <w:rFonts w:ascii="Times New Roman" w:hAnsi="Times New Roman" w:cs="Times New Roman"/>
+                        </w:rPr>
+                      </w:pPr>
+                      <w:r>
+                        <w:rPr>
+                          <w:rFonts w:ascii="Times New Roman" w:hAnsi="Times New Roman" w:cs="Times New Roman"/>
+                        </w:rPr>
+                        <w:t>Fig.</w:t>
+                      </w:r>
+                      <w:r>
+                        <w:rPr>
+                          <w:rFonts w:ascii="Times New Roman" w:hAnsi="Times New Roman" w:cs="Times New Roman"/>
+                        </w:rPr>
+                        <w:t>4</w:t>
+                      </w:r>
+                      <w:r>
+                        <w:rPr>
+                          <w:rFonts w:ascii="Times New Roman" w:hAnsi="Times New Roman" w:cs="Times New Roman"/>
+                        </w:rPr>
+                        <w:t xml:space="preserve"> –</w:t>
+                      </w:r>
+                      <w:r>
+                        <w:rPr>
+                          <w:rFonts w:ascii="Times New Roman" w:hAnsi="Times New Roman" w:cs="Times New Roman"/>
+                        </w:rPr>
+                        <w:t xml:space="preserve"> </w:t>
+                      </w:r>
+                      <w:r>
+                        <w:rPr>
+                          <w:rFonts w:ascii="Times New Roman" w:hAnsi="Times New Roman" w:cs="Times New Roman"/>
+                        </w:rPr>
+                        <w:t>Algum c</w:t>
+                      </w:r>
+                      <w:r>
+                        <w:rPr>
+                          <w:rFonts w:ascii="Times New Roman" w:hAnsi="Times New Roman" w:cs="Times New Roman"/>
+                        </w:rPr>
+                        <w:t xml:space="preserve">ódigo presente no ficheiro </w:t>
+                      </w:r>
+                      <w:r>
+                        <w:rPr>
+                          <w:rFonts w:ascii="Times New Roman" w:hAnsi="Times New Roman" w:cs="Times New Roman"/>
+                        </w:rPr>
+                        <w:t>probSemSharedMemRestaurant.c</w:t>
+                      </w:r>
+                      <w:r>
+                        <w:rPr>
+                          <w:rFonts w:ascii="Times New Roman" w:hAnsi="Times New Roman" w:cs="Times New Roman"/>
+                        </w:rPr>
+                        <w:t>.</w:t>
+                      </w:r>
+                    </w:p>
+                  </w:txbxContent>
+                </v:textbox>
+              </v:shape>
+            </w:pict>
+          </mc:Fallback>
+        </mc:AlternateContent>
+      </w:r>
+    </w:p>
+    <w:p>
+      <w:pPr>
+        <w:jc w:val="both"/>
+        <w:rPr>
+          <w:rFonts w:ascii="Times New Roman" w:hAnsi="Times New Roman" w:cs="Times New Roman"/>
+        </w:rPr>
+      </w:pPr>
+    </w:p>
+    <w:p>
+      <w:pPr>
+        <w:jc w:val="both"/>
+        <w:rPr>
+          <w:rFonts w:ascii="Times New Roman" w:hAnsi="Times New Roman" w:cs="Times New Roman"/>
+        </w:rPr>
+      </w:pPr>
+    </w:p>
+    <w:p>
+      <w:pPr>
+        <w:jc w:val="both"/>
+        <w:rPr>
+          <w:rFonts w:ascii="Times New Roman" w:hAnsi="Times New Roman" w:cs="Times New Roman"/>
+        </w:rPr>
+      </w:pPr>
+    </w:p>
+    <w:p>
+      <w:pPr>
+        <w:jc w:val="both"/>
+        <w:rPr>
+          <w:rFonts w:ascii="Times New Roman" w:hAnsi="Times New Roman" w:cs="Times New Roman"/>
+        </w:rPr>
+      </w:pPr>
+    </w:p>
+    <w:p>
+      <w:pPr>
+        <w:jc w:val="both"/>
+        <w:rPr>
+          <w:rFonts w:ascii="Times New Roman" w:hAnsi="Times New Roman" w:cs="Times New Roman"/>
+        </w:rPr>
+      </w:pPr>
+    </w:p>
+    <w:p>
+      <w:pPr>
+        <w:jc w:val="both"/>
+        <w:rPr>
+          <w:rFonts w:ascii="Times New Roman" w:hAnsi="Times New Roman" w:cs="Times New Roman"/>
+        </w:rPr>
+      </w:pPr>
+    </w:p>
+    <w:p>
+      <w:pPr>
+        <w:jc w:val="both"/>
+        <w:rPr>
+          <w:rFonts w:ascii="Times New Roman" w:hAnsi="Times New Roman" w:cs="Times New Roman"/>
+        </w:rPr>
+      </w:pPr>
+    </w:p>
+    <w:p>
+      <w:pPr>
+        <w:ind w:left="0" w:firstLine="0"/>
+        <w:jc w:val="both"/>
+        <w:rPr>
+          <w:rFonts w:ascii="Times New Roman" w:hAnsi="Times New Roman" w:cs="Times New Roman"/>
+        </w:rPr>
+      </w:pPr>
+    </w:p>
+    <w:p>
+      <w:pPr>
+        <w:pStyle w:val="Ttulo1"/>
+        <w:numPr>
+          <w:ilvl w:val="0"/>
+          <w:numId w:val="2"/>
+        </w:numPr>
+        <w:jc w:val="both"/>
+        <w:rPr>
+          <w:rFonts w:ascii="Times New Roman" w:hAnsi="Times New Roman" w:cs="Times New Roman"/>
+          <w:b/>
+          <w:bCs/>
+          <w:i/>
+          <w:iCs/>
+          <w:color w:val="auto"/>
+          <w:sz w:val="40"/>
+          <w:szCs w:val="40"/>
+        </w:rPr>
+      </w:pPr>
+      <w:bookmarkStart w:id="2" w:name="_Toc123512142"/>
+      <w:r>
+        <w:rPr>
+          <w:rFonts w:ascii="Times New Roman" w:hAnsi="Times New Roman" w:cs="Times New Roman"/>
+          <w:b/>
+          <w:bCs/>
+          <w:i/>
+          <w:iCs/>
+          <w:color w:val="auto"/>
+          <w:sz w:val="40"/>
+          <w:szCs w:val="40"/>
+        </w:rPr>
+        <w:lastRenderedPageBreak/>
+        <w:t>Desenvolvimento</w:t>
+      </w:r>
+      <w:bookmarkEnd w:id="2"/>
+    </w:p>
+    <w:p>
+      <w:pPr>
+        <w:ind w:left="0" w:firstLine="284"/>
+        <w:jc w:val="both"/>
+        <w:rPr>
+          <w:rFonts w:ascii="Times New Roman" w:hAnsi="Times New Roman" w:cs="Times New Roman"/>
+        </w:rPr>
+      </w:pPr>
+      <w:r>
+        <w:rPr>
+          <w:rFonts w:ascii="Times New Roman" w:hAnsi="Times New Roman" w:cs="Times New Roman"/>
+        </w:rPr>
+        <w:t>Nesta parte do relatório iremos explicar o código que implementámos nos ficheiros semSharedMemClient.c, semSharedMemWaiter.c e semSharedMemChef.c</w:t>
+      </w:r>
+      <w:r>
+        <w:rPr>
+          <w:rFonts w:ascii="Times New Roman" w:hAnsi="Times New Roman" w:cs="Times New Roman"/>
+        </w:rPr>
+        <w:t>, as ideias que tivemos para evitar situações de deadlock e mostrar também os ciclos de vida de cada uma das entidades</w:t>
+      </w:r>
+      <w:r>
+        <w:rPr>
+          <w:rFonts w:ascii="Times New Roman" w:hAnsi="Times New Roman" w:cs="Times New Roman"/>
+        </w:rPr>
+        <w:t>.</w:t>
+      </w:r>
+    </w:p>
+    <w:p>
+      <w:pPr>
+        <w:ind w:left="0" w:firstLine="284"/>
+        <w:jc w:val="both"/>
+        <w:rPr>
+          <w:rFonts w:ascii="Times New Roman" w:hAnsi="Times New Roman" w:cs="Times New Roman"/>
+        </w:rPr>
+      </w:pPr>
+    </w:p>
+    <w:p>
+      <w:pPr>
+        <w:pStyle w:val="Ttulo2"/>
+        <w:numPr>
+          <w:ilvl w:val="1"/>
+          <w:numId w:val="2"/>
+        </w:numPr>
+        <w:jc w:val="both"/>
+        <w:rPr>
+          <w:rFonts w:ascii="Times New Roman" w:hAnsi="Times New Roman" w:cs="Times New Roman"/>
+          <w:b/>
+          <w:bCs/>
+          <w:color w:val="auto"/>
+          <w:sz w:val="32"/>
+          <w:szCs w:val="32"/>
+        </w:rPr>
+      </w:pPr>
+      <w:bookmarkStart w:id="3" w:name="_Toc123512143"/>
+      <w:r>
+        <w:rPr>
+          <w:rFonts w:ascii="Times New Roman" w:hAnsi="Times New Roman" w:cs="Times New Roman"/>
+          <w:b/>
+          <w:bCs/>
+          <w:color w:val="auto"/>
+          <w:sz w:val="32"/>
+          <w:szCs w:val="32"/>
+        </w:rPr>
+        <w:t>Client</w:t>
+      </w:r>
+      <w:bookmarkEnd w:id="3"/>
+    </w:p>
+    <w:p>
+      <w:pPr>
+        <w:ind w:left="0" w:firstLine="284"/>
+        <w:jc w:val="both"/>
+        <w:rPr>
+          <w:rFonts w:ascii="Times New Roman" w:hAnsi="Times New Roman" w:cs="Times New Roman"/>
+        </w:rPr>
+      </w:pPr>
+      <w:r>
+        <w:rPr>
+          <w:rFonts w:ascii="Times New Roman" w:hAnsi="Times New Roman" w:cs="Times New Roman"/>
+        </w:rPr>
+        <w:drawing>
+          <wp:anchor distT="0" distB="0" distL="114300" distR="114300" simplePos="0" relativeHeight="251680768" behindDoc="0" locked="0" layoutInCell="1" allowOverlap="1" wp14:anchorId="20EBE7F3" wp14:editId="2C8AD59C">
+            <wp:simplePos x="0" y="0"/>
+            <wp:positionH relativeFrom="column">
+              <wp:posOffset>546735</wp:posOffset>
+            </wp:positionH>
+            <wp:positionV relativeFrom="paragraph">
+              <wp:posOffset>805180</wp:posOffset>
+            </wp:positionV>
+            <wp:extent cx="5190932" cy="1203960"/>
+            <wp:effectExtent l="0" t="0" r="0" b="0"/>
+            <wp:wrapNone/>
+            <wp:docPr id="20" name="Imagem 20"/>
+            <wp:cNvGraphicFramePr>
+              <a:graphicFrameLocks xmlns:a="http://schemas.openxmlformats.org/drawingml/2006/main" noChangeAspect="1"/>
+            </wp:cNvGraphicFramePr>
+            <a:graphic xmlns:a="http://schemas.openxmlformats.org/drawingml/2006/main">
+              <a:graphicData uri="http://schemas.openxmlformats.org/drawingml/2006/picture">
+                <pic:pic xmlns:pic="http://schemas.openxmlformats.org/drawingml/2006/picture">
+                  <pic:nvPicPr>
+                    <pic:cNvPr id="1" name=""/>
+                    <pic:cNvPicPr/>
+                  </pic:nvPicPr>
+                  <pic:blipFill>
+                    <a:blip r:embed="rId23">
+                      <a:extLst>
+                        <a:ext uri="{28A0092B-C50C-407E-A947-70E740481C1C}">
+                          <a14:useLocalDpi xmlns:a14="http://schemas.microsoft.com/office/drawing/2010/main" val="0"/>
+                        </a:ext>
+                      </a:extLst>
+                    </a:blip>
+                    <a:stretch>
+                      <a:fillRect/>
+                    </a:stretch>
+                  </pic:blipFill>
+                  <pic:spPr>
+                    <a:xfrm>
+                      <a:off x="0" y="0"/>
+                      <a:ext cx="5190932" cy="1203960"/>
+                    </a:xfrm>
+                    <a:prstGeom prst="rect">
+                      <a:avLst/>
+                    </a:prstGeom>
+                  </pic:spPr>
+                </pic:pic>
+              </a:graphicData>
+            </a:graphic>
+            <wp14:sizeRelH relativeFrom="page">
+              <wp14:pctWidth>0</wp14:pctWidth>
+            </wp14:sizeRelH>
+            <wp14:sizeRelV relativeFrom="page">
+              <wp14:pctHeight>0</wp14:pctHeight>
+            </wp14:sizeRelV>
+          </wp:anchor>
+        </w:drawing>
+      </w:r>
+      <w:r>
+        <w:rPr>
+          <w:rFonts w:ascii="Times New Roman" w:hAnsi="Times New Roman" w:cs="Times New Roman"/>
+        </w:rPr>
+        <w:t>Começamos pelo client visto que a primeira ação que ocorre na simulação é a chegada de todos os clientes ao restaurante</w:t>
+      </w:r>
+      <w:r>
+        <w:rPr>
+          <w:rFonts w:ascii="Times New Roman" w:hAnsi="Times New Roman" w:cs="Times New Roman"/>
+        </w:rPr>
+        <w:t xml:space="preserve"> e o ciclo de vida do cliente é o maior de entre as 3 entidades envolventes na simulação, como podemos observar na figura 5</w:t>
+      </w:r>
+      <w:r>
+        <w:rPr>
+          <w:rFonts w:ascii="Times New Roman" w:hAnsi="Times New Roman" w:cs="Times New Roman"/>
+        </w:rPr>
+        <w:t>.</w:t>
+      </w:r>
+    </w:p>
+    <w:p>
+      <w:pPr>
+        <w:ind w:left="0" w:firstLine="284"/>
+        <w:jc w:val="both"/>
+        <w:rPr>
+          <w:rFonts w:ascii="Times New Roman" w:hAnsi="Times New Roman" w:cs="Times New Roman"/>
+        </w:rPr>
+      </w:pPr>
+    </w:p>
+    <w:p>
+      <w:pPr>
+        <w:ind w:left="0" w:firstLine="284"/>
+        <w:jc w:val="both"/>
+        <w:rPr>
+          <w:rFonts w:ascii="Times New Roman" w:hAnsi="Times New Roman" w:cs="Times New Roman"/>
+        </w:rPr>
+      </w:pPr>
+    </w:p>
+    <w:p>
+      <w:pPr>
+        <w:jc w:val="both"/>
+        <w:rPr>
+          <w:rFonts w:ascii="Times New Roman" w:hAnsi="Times New Roman" w:cs="Times New Roman"/>
+        </w:rPr>
+      </w:pPr>
+    </w:p>
+    <w:p>
+      <w:pPr>
+        <w:jc w:val="both"/>
+        <w:rPr>
+          <w:rFonts w:ascii="Times New Roman" w:hAnsi="Times New Roman" w:cs="Times New Roman"/>
+        </w:rPr>
+      </w:pPr>
+      <w:r>
+        <w:rPr>
+          <w:rFonts w:ascii="Times New Roman" w:hAnsi="Times New Roman" w:cs="Times New Roman"/>
+          <w:noProof/>
+        </w:rPr>
+        <mc:AlternateContent>
+          <mc:Choice Requires="wps">
+            <w:drawing>
+              <wp:anchor distT="0" distB="0" distL="114300" distR="114300" simplePos="0" relativeHeight="251682816" behindDoc="0" locked="0" layoutInCell="1" allowOverlap="1" wp14:anchorId="7B1C9D16" wp14:editId="4D4D943E">
+                <wp:simplePos x="0" y="0"/>
+                <wp:positionH relativeFrom="column">
+                  <wp:posOffset>1712595</wp:posOffset>
+                </wp:positionH>
+                <wp:positionV relativeFrom="paragraph">
+                  <wp:posOffset>286385</wp:posOffset>
+                </wp:positionV>
+                <wp:extent cx="2430780" cy="304800"/>
+                <wp:effectExtent l="0" t="0" r="0" b="0"/>
+                <wp:wrapNone/>
+                <wp:docPr id="21" name="Caixa de texto 21"/>
+                <wp:cNvGraphicFramePr/>
+                <a:graphic xmlns:a="http://schemas.openxmlformats.org/drawingml/2006/main">
+                  <a:graphicData uri="http://schemas.microsoft.com/office/word/2010/wordprocessingShape">
+                    <wps:wsp>
+                      <wps:cNvSpPr txBox="1"/>
+                      <wps:spPr>
+                        <a:xfrm>
+                          <a:off x="0" y="0"/>
+                          <a:ext cx="2430780" cy="304800"/>
+                        </a:xfrm>
+                        <a:prstGeom prst="rect">
+                          <a:avLst/>
+                        </a:prstGeom>
+                        <a:noFill/>
+                        <a:ln w="6350">
+                          <a:noFill/>
+                        </a:ln>
+                      </wps:spPr>
+                      <wps:txbx>
+                        <w:txbxContent>
+                          <w:p>
+                            <w:pPr>
+                              <w:ind w:left="0" w:firstLine="0"/>
+                              <w:rPr>
+                                <w:rFonts w:ascii="Times New Roman" w:hAnsi="Times New Roman" w:cs="Times New Roman"/>
+                              </w:rPr>
+                            </w:pPr>
+                            <w:r>
+                              <w:rPr>
+                                <w:rFonts w:ascii="Times New Roman" w:hAnsi="Times New Roman" w:cs="Times New Roman"/>
+                              </w:rPr>
+                              <w:t>Fig.</w:t>
+                            </w:r>
+                            <w:r>
+                              <w:rPr>
+                                <w:rFonts w:ascii="Times New Roman" w:hAnsi="Times New Roman" w:cs="Times New Roman"/>
+                              </w:rPr>
+                              <w:t>5</w:t>
+                            </w:r>
+                            <w:r>
+                              <w:rPr>
+                                <w:rFonts w:ascii="Times New Roman" w:hAnsi="Times New Roman" w:cs="Times New Roman"/>
+                              </w:rPr>
+                              <w:t xml:space="preserve"> –</w:t>
+                            </w:r>
+                            <w:r>
+                              <w:rPr>
+                                <w:rFonts w:ascii="Times New Roman" w:hAnsi="Times New Roman" w:cs="Times New Roman"/>
+                              </w:rPr>
+                              <w:t xml:space="preserve"> </w:t>
+                            </w:r>
+                            <w:r>
+                              <w:rPr>
+                                <w:rFonts w:ascii="Times New Roman" w:hAnsi="Times New Roman" w:cs="Times New Roman"/>
+                              </w:rPr>
+                              <w:t>Ciclo de vida da entidade client</w:t>
+                            </w:r>
+                            <w:r>
+                              <w:rPr>
+                                <w:rFonts w:ascii="Times New Roman" w:hAnsi="Times New Roman" w:cs="Times New Roman"/>
+                              </w:rPr>
+                              <w:t>.</w:t>
+                            </w:r>
+                          </w:p>
+                        </w:txbxContent>
+                      </wps:txbx>
+                      <wps:bodyPr rot="0" spcFirstLastPara="0" vertOverflow="overflow" horzOverflow="overflow" vert="horz" wrap="square" lIns="91440" tIns="45720" rIns="91440" bIns="45720" numCol="1" spcCol="0" rtlCol="0" fromWordArt="0" anchor="t" anchorCtr="0" forceAA="0" compatLnSpc="1">
+                        <a:prstTxWarp prst="textNoShape">
+                          <a:avLst/>
+                        </a:prstTxWarp>
+                        <a:noAutofit/>
+                      </wps:bodyPr>
+                    </wps:wsp>
+                  </a:graphicData>
+                </a:graphic>
+                <wp14:sizeRelH relativeFrom="margin">
+                  <wp14:pctWidth>0</wp14:pctWidth>
+                </wp14:sizeRelH>
+                <wp14:sizeRelV relativeFrom="margin">
+                  <wp14:pctHeight>0</wp14:pctHeight>
+                </wp14:sizeRelV>
+              </wp:anchor>
+            </w:drawing>
+          </mc:Choice>
+          <mc:Fallback>
+            <w:pict>
+              <v:shape w14:anchorId="7B1C9D16" id="Caixa de texto 21" o:spid="_x0000_s1030" type="#_x0000_t202" style="position:absolute;left:0;text-align:left;margin-left:134.85pt;margin-top:22.55pt;width:191.4pt;height:24pt;z-index:251682816;visibility:visible;mso-wrap-style:square;mso-width-percent:0;mso-height-percent:0;mso-wrap-distance-left:9pt;mso-wrap-distance-top:0;mso-wrap-distance-right:9pt;mso-wrap-distance-bottom:0;mso-position-horizontal:absolute;mso-position-horizontal-relative:text;mso-position-vertical:absolute;mso-position-vertical-relative:text;mso-width-percent:0;mso-height-percent:0;mso-width-relative:margin;mso-height-relative:margin;v-text-anchor:top" o:gfxdata="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" filled="f" stroked="f" strokeweight=".5pt">
+                <v:textbox>
+                  <w:txbxContent>
+                    <w:p>
+                      <w:pPr>
+                        <w:ind w:left="0" w:firstLine="0"/>
+                        <w:rPr>
+                          <w:rFonts w:ascii="Times New Roman" w:hAnsi="Times New Roman" w:cs="Times New Roman"/>
+                        </w:rPr>
+                      </w:pPr>
+                      <w:r>
+                        <w:rPr>
+                          <w:rFonts w:ascii="Times New Roman" w:hAnsi="Times New Roman" w:cs="Times New Roman"/>
+                        </w:rPr>
+                        <w:t>Fig.</w:t>
+                      </w:r>
+                      <w:r>
+                        <w:rPr>
+                          <w:rFonts w:ascii="Times New Roman" w:hAnsi="Times New Roman" w:cs="Times New Roman"/>
+                        </w:rPr>
+                        <w:t>5</w:t>
+                      </w:r>
+                      <w:r>
+                        <w:rPr>
+                          <w:rFonts w:ascii="Times New Roman" w:hAnsi="Times New Roman" w:cs="Times New Roman"/>
+                        </w:rPr>
+                        <w:t xml:space="preserve"> –</w:t>
+                      </w:r>
+                      <w:r>
+                        <w:rPr>
+                          <w:rFonts w:ascii="Times New Roman" w:hAnsi="Times New Roman" w:cs="Times New Roman"/>
+                        </w:rPr>
+                        <w:t xml:space="preserve"> </w:t>
+                      </w:r>
+                      <w:r>
+                        <w:rPr>
+                          <w:rFonts w:ascii="Times New Roman" w:hAnsi="Times New Roman" w:cs="Times New Roman"/>
+                        </w:rPr>
+                        <w:t>Ciclo de vida da entidade client</w:t>
+                      </w:r>
+                      <w:r>
+                        <w:rPr>
+                          <w:rFonts w:ascii="Times New Roman" w:hAnsi="Times New Roman" w:cs="Times New Roman"/>
+                        </w:rPr>
+                        <w:t>.</w:t>
+                      </w:r>
+                    </w:p>
+                  </w:txbxContent>
+                </v:textbox>
+              </v:shape>
+            </w:pict>
+          </mc:Fallback>
+        </mc:AlternateContent>
+      </w:r>
+    </w:p>
+    <w:p>
+      <w:pPr>
+        <w:tabs>
+          <w:tab w:val="left" w:pos="768"/>
+        </w:tabs>
+        <w:ind w:left="0" w:firstLine="0"/>
+        <w:jc w:val="both"/>
+        <w:rPr>
+          <w:rFonts w:ascii="Times New Roman" w:hAnsi="Times New Roman" w:cs="Times New Roman"/>
+        </w:rPr>
+      </w:pPr>
+    </w:p>
+    <w:p>
+      <w:pPr>
+        <w:tabs>
+          <w:tab w:val="left" w:pos="768"/>
+        </w:tabs>
+        <w:ind w:left="0" w:firstLine="284"/>
+        <w:jc w:val="both"/>
+        <w:rPr>
+          <w:rFonts w:ascii="Times New Roman" w:hAnsi="Times New Roman" w:cs="Times New Roman"/>
+        </w:rPr>
+      </w:pPr>
+      <w:r>
+        <w:rPr>
+          <w:rFonts w:ascii="Times New Roman" w:hAnsi="Times New Roman" w:cs="Times New Roman"/>
+        </w:rPr>
+        <w:t>Ao analisar a figura 5 podemos concluir que a primeira função que o cliente executa é travel</w:t>
+      </w:r>
+      <w:r>
+        <w:rPr>
+          <w:rFonts w:ascii="Times New Roman" w:hAnsi="Times New Roman" w:cs="Times New Roman"/>
+        </w:rPr>
+        <w:t xml:space="preserve"> </w:t>
+      </w:r>
+      <w:r>
+        <w:rPr>
+          <w:rFonts w:ascii="Times New Roman" w:hAnsi="Times New Roman" w:cs="Times New Roman"/>
+        </w:rPr>
+        <w:t>(), que consiste em o client viajar de um determinado lugar até ao restaurante</w:t>
+      </w:r>
+      <w:r>
+        <w:rPr>
+          <w:rFonts w:ascii="Times New Roman" w:hAnsi="Times New Roman" w:cs="Times New Roman"/>
+        </w:rPr>
+        <w:t>, esta função é a única, de entre todas, que se encontra completa</w:t>
+      </w:r>
+      <w:r>
+        <w:rPr>
+          <w:rFonts w:ascii="Times New Roman" w:hAnsi="Times New Roman" w:cs="Times New Roman"/>
+        </w:rPr>
+        <w:t>. A segunda função, waitFriends</w:t>
+      </w:r>
+      <w:r>
+        <w:rPr>
+          <w:rFonts w:ascii="Times New Roman" w:hAnsi="Times New Roman" w:cs="Times New Roman"/>
+        </w:rPr>
+        <w:t xml:space="preserve"> </w:t>
+      </w:r>
+      <w:r>
+        <w:rPr>
+          <w:rFonts w:ascii="Times New Roman" w:hAnsi="Times New Roman" w:cs="Times New Roman"/>
+        </w:rPr>
+        <w:t>(), é usada para fazer com que o cliente avance para a próxima função apenas quando todos os clientes chegarem. Se todos tiverem chegado ele avança para a próxima função, orderFood</w:t>
+      </w:r>
+      <w:r>
+        <w:rPr>
+          <w:rFonts w:ascii="Times New Roman" w:hAnsi="Times New Roman" w:cs="Times New Roman"/>
+        </w:rPr>
+        <w:t xml:space="preserve"> </w:t>
+      </w:r>
+      <w:r>
+        <w:rPr>
+          <w:rFonts w:ascii="Times New Roman" w:hAnsi="Times New Roman" w:cs="Times New Roman"/>
+        </w:rPr>
+        <w:t>(), em que irá se efetuar o pedido da comida. Depois de se ter feito o pedido, os clientes esperam que a comida chegue, através da função waitFood</w:t>
+      </w:r>
+      <w:r>
+        <w:rPr>
+          <w:rFonts w:ascii="Times New Roman" w:hAnsi="Times New Roman" w:cs="Times New Roman"/>
+        </w:rPr>
+        <w:t xml:space="preserve"> </w:t>
+      </w:r>
+      <w:r>
+        <w:rPr>
+          <w:rFonts w:ascii="Times New Roman" w:hAnsi="Times New Roman" w:cs="Times New Roman"/>
+        </w:rPr>
+        <w:t>(). Ao chegar a comida, todos começam a comer, com a função eat</w:t>
+      </w:r>
+      <w:r>
+        <w:rPr>
+          <w:rFonts w:ascii="Times New Roman" w:hAnsi="Times New Roman" w:cs="Times New Roman"/>
+        </w:rPr>
+        <w:t xml:space="preserve"> </w:t>
+      </w:r>
+      <w:r>
+        <w:rPr>
+          <w:rFonts w:ascii="Times New Roman" w:hAnsi="Times New Roman" w:cs="Times New Roman"/>
+        </w:rPr>
+        <w:t>() e, por fim, todos os clientes terão que esperar que todos terminem a sua refeição para que se possa pedir a conta e acabar o jantar, é o que acontece na função waitAndPay</w:t>
+      </w:r>
+      <w:r>
+        <w:rPr>
+          <w:rFonts w:ascii="Times New Roman" w:hAnsi="Times New Roman" w:cs="Times New Roman"/>
+        </w:rPr>
+        <w:t xml:space="preserve"> </w:t>
+      </w:r>
+      <w:r>
+        <w:rPr>
+          <w:rFonts w:ascii="Times New Roman" w:hAnsi="Times New Roman" w:cs="Times New Roman"/>
+        </w:rPr>
+        <w:t>() e termina assim o ciclo de vida do cliente.</w:t>
+      </w:r>
+    </w:p>
+    <w:p>
+      <w:pPr>
+        <w:tabs>
+          <w:tab w:val="left" w:pos="768"/>
+        </w:tabs>
+        <w:ind w:left="0" w:firstLine="284"/>
+        <w:jc w:val="both"/>
+        <w:rPr>
+          <w:rFonts w:ascii="Times New Roman" w:hAnsi="Times New Roman" w:cs="Times New Roman"/>
+        </w:rPr>
+      </w:pPr>
+    </w:p>
+    <w:p>
+      <w:pPr>
+        <w:pStyle w:val="Ttulo3"/>
+        <w:numPr>
+          <w:ilvl w:val="2"/>
+          <w:numId w:val="2"/>
+        </w:numPr>
+        <w:jc w:val="both"/>
+        <w:rPr>
+          <w:rFonts w:ascii="Times New Roman" w:hAnsi="Times New Roman" w:cs="Times New Roman"/>
+          <w:color w:val="auto"/>
+          <w:sz w:val="28"/>
+          <w:szCs w:val="28"/>
+        </w:rPr>
+      </w:pPr>
+      <w:bookmarkStart w:id="4" w:name="_Toc123512144"/>
+      <w:r>
+        <w:rPr>
+          <w:rFonts w:ascii="Times New Roman" w:hAnsi="Times New Roman" w:cs="Times New Roman"/>
+          <w:color w:val="auto"/>
+          <w:sz w:val="28"/>
+          <w:szCs w:val="28"/>
+        </w:rPr>
+        <w:t>waitFriends ()</w:t>
+      </w:r>
+      <w:bookmarkEnd w:id="4"/>
+    </w:p>
+    <w:p>
+      <w:pPr>
+        <w:tabs>
+          <w:tab w:val="left" w:pos="768"/>
+        </w:tabs>
+        <w:ind w:left="0" w:firstLine="284"/>
+        <w:jc w:val="both"/>
+        <w:rPr>
+          <w:rFonts w:ascii="Times New Roman" w:hAnsi="Times New Roman" w:cs="Times New Roman"/>
+        </w:rPr>
+      </w:pPr>
+      <w:r>
+        <w:rPr>
+          <w:rFonts w:ascii="Times New Roman" w:hAnsi="Times New Roman" w:cs="Times New Roman"/>
+        </w:rPr>
+        <w:t>Tal como foi referido em cima, esta função tem como objetivo fazer com que os clientes esperem que a mesa fique completa, ou seja, que todos os clientes cheguem para depois se puder fazer o pedido da comida, este terá de ser feito pelo primeiro. Será necessário guardar o estado de cada um dos clientes pois este irá alterar para todos.</w:t>
+      </w:r>
+    </w:p>
+    <w:p>
+      <w:pPr>
+        <w:tabs>
+          <w:tab w:val="left" w:pos="768"/>
+        </w:tabs>
+        <w:ind w:left="0" w:firstLine="284"/>
+        <w:jc w:val="both"/>
+        <w:rPr>
+          <w:rFonts w:ascii="Times New Roman" w:hAnsi="Times New Roman" w:cs="Times New Roman"/>
+        </w:rPr>
+      </w:pPr>
+    </w:p>
+    <w:p>
+      <w:pPr>
+        <w:tabs>
+          <w:tab w:val="left" w:pos="768"/>
+        </w:tabs>
+        <w:ind w:left="0" w:firstLine="284"/>
+        <w:jc w:val="both"/>
+        <w:rPr>
+          <w:rFonts w:ascii="Times New Roman" w:hAnsi="Times New Roman" w:cs="Times New Roman"/>
+        </w:rPr>
+      </w:pPr>
+    </w:p>
+    <w:p>
+      <w:pPr>
+        <w:tabs>
+          <w:tab w:val="left" w:pos="768"/>
+        </w:tabs>
+        <w:ind w:left="0" w:firstLine="284"/>
+        <w:jc w:val="both"/>
+        <w:rPr>
+          <w:rFonts w:ascii="Times New Roman" w:hAnsi="Times New Roman" w:cs="Times New Roman"/>
+        </w:rPr>
+      </w:pPr>
+    </w:p>
+    <w:p>
+      <w:pPr>
+        <w:jc w:val="both"/>
+        <w:rPr>
+          <w:rFonts w:ascii="Times New Roman" w:hAnsi="Times New Roman" w:cs="Times New Roman"/>
+        </w:rPr>
+      </w:pPr>
+      <w:r>
+        <w:rPr>
+          <w:rFonts w:ascii="Times New Roman" w:hAnsi="Times New Roman" w:cs="Times New Roman"/>
+        </w:rPr>
+        <w:lastRenderedPageBreak/>
+        <w:drawing>
+          <wp:anchor distT="0" distB="0" distL="114300" distR="114300" simplePos="0" relativeHeight="251683840" behindDoc="0" locked="0" layoutInCell="1" allowOverlap="1" wp14:anchorId="39770556" wp14:editId="60E53E0B">
+            <wp:simplePos x="0" y="0"/>
+            <wp:positionH relativeFrom="column">
+              <wp:posOffset>325876</wp:posOffset>
+            </wp:positionH>
+            <wp:positionV relativeFrom="paragraph">
+              <wp:posOffset>3810</wp:posOffset>
+            </wp:positionV>
+            <wp:extent cx="5661660" cy="3283655"/>
+            <wp:effectExtent l="0" t="0" r="0" b="0"/>
+            <wp:wrapNone/>
+            <wp:docPr id="22" name="Imagem 22"/>
+            <wp:cNvGraphicFramePr>
+              <a:graphicFrameLocks xmlns:a="http://schemas.openxmlformats.org/drawingml/2006/main" noChangeAspect="1"/>
+            </wp:cNvGraphicFramePr>
+            <a:graphic xmlns:a="http://schemas.openxmlformats.org/drawingml/2006/main">
+              <a:graphicData uri="http://schemas.openxmlformats.org/drawingml/2006/picture">
+                <pic:pic xmlns:pic="http://schemas.openxmlformats.org/drawingml/2006/picture">
+                  <pic:nvPicPr>
+                    <pic:cNvPr id="1" name=""/>
+                    <pic:cNvPicPr/>
+                  </pic:nvPicPr>
+                  <pic:blipFill rotWithShape="1">
+                    <a:blip r:embed="rId24">
+                      <a:extLst>
+                        <a:ext uri="{28A0092B-C50C-407E-A947-70E740481C1C}">
+                          <a14:useLocalDpi xmlns:a14="http://schemas.microsoft.com/office/drawing/2010/main" val="0"/>
+                        </a:ext>
+                      </a:extLst>
+                    </a:blip>
+                    <a:srcRect b="5792"/>
+                    <a:stretch/>
+                  </pic:blipFill>
+                  <pic:spPr bwMode="auto">
+                    <a:xfrm>
+                      <a:off x="0" y="0"/>
+                      <a:ext cx="5661660" cy="3283655"/>
+                    </a:xfrm>
+                    <a:prstGeom prst="rect">
+                      <a:avLst/>
+                    </a:prstGeom>
+                    <a:ln>
+                      <a:noFill/>
+                    </a:ln>
+                    <a:extLst>
+                      <a:ext uri="{53640926-AAD7-44D8-BBD7-CCE9431645EC}">
+                        <a14:shadowObscured xmlns:a14="http://schemas.microsoft.com/office/drawing/2010/main"/>
+                      </a:ext>
+                    </a:extLst>
+                  </pic:spPr>
+                </pic:pic>
+              </a:graphicData>
+            </a:graphic>
+            <wp14:sizeRelH relativeFrom="page">
+              <wp14:pctWidth>0</wp14:pctWidth>
+            </wp14:sizeRelH>
+            <wp14:sizeRelV relativeFrom="page">
+              <wp14:pctHeight>0</wp14:pctHeight>
+            </wp14:sizeRelV>
+          </wp:anchor>
+        </w:drawing>
+      </w:r>
+    </w:p>
+    <w:p>
+      <w:pPr>
+        <w:jc w:val="both"/>
+        <w:rPr>
+          <w:rFonts w:ascii="Times New Roman" w:hAnsi="Times New Roman" w:cs="Times New Roman"/>
+        </w:rPr>
+      </w:pPr>
+    </w:p>
+    <w:p>
+      <w:pPr>
+        <w:jc w:val="both"/>
+        <w:rPr>
+          <w:rFonts w:ascii="Times New Roman" w:hAnsi="Times New Roman" w:cs="Times New Roman"/>
+        </w:rPr>
+      </w:pPr>
+    </w:p>
+    <w:p>
+      <w:pPr>
+        <w:jc w:val="both"/>
+        <w:rPr>
+          <w:rFonts w:ascii="Times New Roman" w:hAnsi="Times New Roman" w:cs="Times New Roman"/>
+        </w:rPr>
+      </w:pPr>
+    </w:p>
+    <w:p>
+      <w:pPr>
+        <w:jc w:val="both"/>
+        <w:rPr>
+          <w:rFonts w:ascii="Times New Roman" w:hAnsi="Times New Roman" w:cs="Times New Roman"/>
+        </w:rPr>
+      </w:pPr>
+    </w:p>
+    <w:p>
+      <w:pPr>
+        <w:jc w:val="both"/>
+        <w:rPr>
+          <w:rFonts w:ascii="Times New Roman" w:hAnsi="Times New Roman" w:cs="Times New Roman"/>
+        </w:rPr>
+      </w:pPr>
+    </w:p>
+    <w:p>
+      <w:pPr>
+        <w:ind w:left="0" w:firstLine="0"/>
+        <w:jc w:val="both"/>
+        <w:rPr>
+          <w:rFonts w:ascii="Times New Roman" w:hAnsi="Times New Roman" w:cs="Times New Roman"/>
+        </w:rPr>
+      </w:pPr>
+    </w:p>
+    <w:p>
+      <w:pPr>
+        <w:ind w:left="0" w:firstLine="284"/>
+        <w:jc w:val="both"/>
+        <w:rPr>
+          <w:rFonts w:ascii="Times New Roman" w:hAnsi="Times New Roman" w:cs="Times New Roman"/>
+        </w:rPr>
+      </w:pPr>
+    </w:p>
+    <w:p>
+      <w:pPr>
+        <w:ind w:left="0" w:firstLine="284"/>
+        <w:jc w:val="both"/>
+        <w:rPr>
+          <w:rFonts w:ascii="Times New Roman" w:hAnsi="Times New Roman" w:cs="Times New Roman"/>
+        </w:rPr>
+      </w:pPr>
+    </w:p>
+    <w:p>
+      <w:pPr>
+        <w:ind w:left="0" w:firstLine="284"/>
+        <w:jc w:val="both"/>
+        <w:rPr>
+          <w:rFonts w:ascii="Times New Roman" w:hAnsi="Times New Roman" w:cs="Times New Roman"/>
+        </w:rPr>
+      </w:pPr>
+      <w:r>
+        <w:rPr>
+          <w:rFonts w:ascii="Times New Roman" w:hAnsi="Times New Roman" w:cs="Times New Roman"/>
+          <w:noProof/>
+        </w:rPr>
+        <mc:AlternateContent>
+          <mc:Choice Requires="wps">
+            <w:drawing>
+              <wp:anchor distT="0" distB="0" distL="114300" distR="114300" simplePos="0" relativeHeight="251686912" behindDoc="0" locked="0" layoutInCell="1" allowOverlap="1" wp14:anchorId="2B372CF1" wp14:editId="1845537C">
+                <wp:simplePos x="0" y="0"/>
+                <wp:positionH relativeFrom="column">
+                  <wp:posOffset>1743075</wp:posOffset>
+                </wp:positionH>
+                <wp:positionV relativeFrom="paragraph">
+                  <wp:posOffset>198755</wp:posOffset>
+                </wp:positionV>
+                <wp:extent cx="2819400" cy="304800"/>
+                <wp:effectExtent l="0" t="0" r="0" b="0"/>
+                <wp:wrapNone/>
+                <wp:docPr id="24" name="Caixa de texto 24"/>
+                <wp:cNvGraphicFramePr/>
+                <a:graphic xmlns:a="http://schemas.openxmlformats.org/drawingml/2006/main">
+                  <a:graphicData uri="http://schemas.microsoft.com/office/word/2010/wordprocessingShape">
+                    <wps:wsp>
+                      <wps:cNvSpPr txBox="1"/>
+                      <wps:spPr>
+                        <a:xfrm>
+                          <a:off x="0" y="0"/>
+                          <a:ext cx="2819400" cy="304800"/>
+                        </a:xfrm>
+                        <a:prstGeom prst="rect">
+                          <a:avLst/>
+                        </a:prstGeom>
+                        <a:noFill/>
+                        <a:ln w="6350">
+                          <a:noFill/>
+                        </a:ln>
+                      </wps:spPr>
+                      <wps:txbx>
+                        <w:txbxContent>
+                          <w:p>
+                            <w:pPr>
+                              <w:ind w:left="0" w:firstLine="0"/>
+                              <w:rPr>
+                                <w:rFonts w:ascii="Times New Roman" w:hAnsi="Times New Roman" w:cs="Times New Roman"/>
+                              </w:rPr>
+                            </w:pPr>
+                            <w:r>
+                              <w:rPr>
+                                <w:rFonts w:ascii="Times New Roman" w:hAnsi="Times New Roman" w:cs="Times New Roman"/>
+                              </w:rPr>
+                              <w:t>Fig.</w:t>
+                            </w:r>
+                            <w:r>
+                              <w:rPr>
+                                <w:rFonts w:ascii="Times New Roman" w:hAnsi="Times New Roman" w:cs="Times New Roman"/>
+                              </w:rPr>
+                              <w:t>6a</w:t>
+                            </w:r>
+                            <w:r>
+                              <w:rPr>
+                                <w:rFonts w:ascii="Times New Roman" w:hAnsi="Times New Roman" w:cs="Times New Roman"/>
+                              </w:rPr>
+                              <w:t xml:space="preserve"> –</w:t>
+                            </w:r>
+                            <w:r>
+                              <w:rPr>
+                                <w:rFonts w:ascii="Times New Roman" w:hAnsi="Times New Roman" w:cs="Times New Roman"/>
+                              </w:rPr>
+                              <w:t xml:space="preserve"> </w:t>
+                            </w:r>
+                            <w:r>
+                              <w:rPr>
+                                <w:rFonts w:ascii="Times New Roman" w:hAnsi="Times New Roman" w:cs="Times New Roman"/>
+                              </w:rPr>
+                              <w:t>Primeira parte da função waitFriends</w:t>
+                            </w:r>
+                            <w:r>
+                              <w:rPr>
+                                <w:rFonts w:ascii="Times New Roman" w:hAnsi="Times New Roman" w:cs="Times New Roman"/>
+                              </w:rPr>
+                              <w:t>.</w:t>
+                            </w:r>
+                          </w:p>
+                        </w:txbxContent>
+                      </wps:txbx>
+                      <wps:bodyPr rot="0" spcFirstLastPara="0" vertOverflow="overflow" horzOverflow="overflow" vert="horz" wrap="square" lIns="91440" tIns="45720" rIns="91440" bIns="45720" numCol="1" spcCol="0" rtlCol="0" fromWordArt="0" anchor="t" anchorCtr="0" forceAA="0" compatLnSpc="1">
+                        <a:prstTxWarp prst="textNoShape">
+                          <a:avLst/>
+                        </a:prstTxWarp>
+                        <a:noAutofit/>
+                      </wps:bodyPr>
+                    </wps:wsp>
+                  </a:graphicData>
+                </a:graphic>
+                <wp14:sizeRelH relativeFrom="margin">
+                  <wp14:pctWidth>0</wp14:pctWidth>
+                </wp14:sizeRelH>
+                <wp14:sizeRelV relativeFrom="margin">
+                  <wp14:pctHeight>0</wp14:pctHeight>
+                </wp14:sizeRelV>
+              </wp:anchor>
+            </w:drawing>
+          </mc:Choice>
+          <mc:Fallback>
+            <w:pict>
+              <v:shape w14:anchorId="2B372CF1" id="Caixa de texto 24" o:spid="_x0000_s1031" type="#_x0000_t202" style="position:absolute;left:0;text-align:left;margin-left:137.25pt;margin-top:15.65pt;width:222pt;height:24pt;z-index:251686912;visibility:visible;mso-wrap-style:square;mso-width-percent:0;mso-height-percent:0;mso-wrap-distance-left:9pt;mso-wrap-distance-top:0;mso-wrap-distance-right:9pt;mso-wrap-distance-bottom:0;mso-position-horizontal:absolute;mso-position-horizontal-relative:text;mso-position-vertical:absolute;mso-position-vertical-relative:text;mso-width-percent:0;mso-height-percent:0;mso-width-relative:margin;mso-height-relative:margin;v-text-anchor:top" o:gfxdata="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" filled="f" stroked="f" strokeweight=".5pt">
+                <v:textbox>
+                  <w:txbxContent>
+                    <w:p>
+                      <w:pPr>
+                        <w:ind w:left="0" w:firstLine="0"/>
+                        <w:rPr>
+                          <w:rFonts w:ascii="Times New Roman" w:hAnsi="Times New Roman" w:cs="Times New Roman"/>
+                        </w:rPr>
+                      </w:pPr>
+                      <w:r>
+                        <w:rPr>
+                          <w:rFonts w:ascii="Times New Roman" w:hAnsi="Times New Roman" w:cs="Times New Roman"/>
+                        </w:rPr>
+                        <w:t>Fig.</w:t>
+                      </w:r>
+                      <w:r>
+                        <w:rPr>
+                          <w:rFonts w:ascii="Times New Roman" w:hAnsi="Times New Roman" w:cs="Times New Roman"/>
+                        </w:rPr>
+                        <w:t>6a</w:t>
+                      </w:r>
+                      <w:r>
+                        <w:rPr>
+                          <w:rFonts w:ascii="Times New Roman" w:hAnsi="Times New Roman" w:cs="Times New Roman"/>
+                        </w:rPr>
+                        <w:t xml:space="preserve"> –</w:t>
+                      </w:r>
+                      <w:r>
+                        <w:rPr>
+                          <w:rFonts w:ascii="Times New Roman" w:hAnsi="Times New Roman" w:cs="Times New Roman"/>
+                        </w:rPr>
+                        <w:t xml:space="preserve"> </w:t>
+                      </w:r>
+                      <w:r>
+                        <w:rPr>
+                          <w:rFonts w:ascii="Times New Roman" w:hAnsi="Times New Roman" w:cs="Times New Roman"/>
+                        </w:rPr>
+                        <w:t>Primeira parte da função waitFriends</w:t>
+                      </w:r>
+                      <w:r>
+                        <w:rPr>
+                          <w:rFonts w:ascii="Times New Roman" w:hAnsi="Times New Roman" w:cs="Times New Roman"/>
+                        </w:rPr>
+                        <w:t>.</w:t>
+                      </w:r>
+                    </w:p>
+                  </w:txbxContent>
+                </v:textbox>
+              </v:shape>
+            </w:pict>
+          </mc:Fallback>
+        </mc:AlternateContent>
+      </w:r>
+    </w:p>
+    <w:p>
+      <w:pPr>
+        <w:ind w:left="0" w:firstLine="284"/>
+        <w:jc w:val="both"/>
+        <w:rPr>
+          <w:rFonts w:ascii="Times New Roman" w:hAnsi="Times New Roman" w:cs="Times New Roman"/>
+        </w:rPr>
+      </w:pPr>
+    </w:p>
+    <w:p>
+      <w:pPr>
+        <w:ind w:left="0" w:firstLine="284"/>
+        <w:jc w:val="both"/>
+        <w:rPr>
+          <w:rFonts w:ascii="Times New Roman" w:hAnsi="Times New Roman" w:cs="Times New Roman"/>
+        </w:rPr>
+      </w:pPr>
+      <w:r>
+        <w:rPr>
+          <w:rFonts w:ascii="Times New Roman" w:hAnsi="Times New Roman" w:cs="Times New Roman"/>
+        </w:rPr>
+        <w:t xml:space="preserve">Em termos de código, esta função irá ser utilizada por todos os clientes e começa com a definição de um booleano designado por first, ao chegar um cliente este entra na região crítica, é incrementado o número de clientes que se encontram na mesa e o estado deste muda WAIT_FOR_FRIENDS, de seguida, através da condição presente na linha 174, é verificado se o cliente que entrou na região crítica é o primeiro e, se for, a variável first é alterada para true e é guardado </w:t>
+      </w:r>
+      <w:r>
+        <w:rPr>
+          <w:rFonts w:ascii="Times New Roman" w:hAnsi="Times New Roman" w:cs="Times New Roman"/>
+        </w:rPr>
+        <w:t xml:space="preserve">o id do cliente que chegou, pois o primeiro cliente é o que efetua o pedido da comida, logo será importante guardar o ID dele. </w:t>
+      </w:r>
+    </w:p>
+    <w:p>
+      <w:pPr>
+        <w:ind w:left="0" w:firstLine="284"/>
+        <w:jc w:val="both"/>
+        <w:rPr>
+          <w:rFonts w:ascii="Times New Roman" w:hAnsi="Times New Roman" w:cs="Times New Roman"/>
+        </w:rPr>
+      </w:pPr>
+      <w:r>
+        <w:rPr>
+          <w:rFonts w:ascii="Times New Roman" w:hAnsi="Times New Roman" w:cs="Times New Roman"/>
+        </w:rPr>
+        <w:drawing>
+          <wp:anchor distT="0" distB="0" distL="114300" distR="114300" simplePos="0" relativeHeight="251684864" behindDoc="0" locked="0" layoutInCell="1" allowOverlap="1" wp14:anchorId="6EF77660" wp14:editId="4502A95D">
+            <wp:simplePos x="0" y="0"/>
+            <wp:positionH relativeFrom="column">
+              <wp:posOffset>325755</wp:posOffset>
+            </wp:positionH>
+            <wp:positionV relativeFrom="paragraph">
+              <wp:posOffset>215265</wp:posOffset>
+            </wp:positionV>
+            <wp:extent cx="5775960" cy="3176270"/>
+            <wp:effectExtent l="0" t="0" r="0" b="5080"/>
+            <wp:wrapNone/>
+            <wp:docPr id="23" name="Imagem 23"/>
+            <wp:cNvGraphicFramePr>
+              <a:graphicFrameLocks xmlns:a="http://schemas.openxmlformats.org/drawingml/2006/main" noChangeAspect="1"/>
+            </wp:cNvGraphicFramePr>
+            <a:graphic xmlns:a="http://schemas.openxmlformats.org/drawingml/2006/main">
+              <a:graphicData uri="http://schemas.openxmlformats.org/drawingml/2006/picture">
+                <pic:pic xmlns:pic="http://schemas.openxmlformats.org/drawingml/2006/picture">
+                  <pic:nvPicPr>
+                    <pic:cNvPr id="1" name=""/>
+                    <pic:cNvPicPr/>
+                  </pic:nvPicPr>
+                  <pic:blipFill>
+                    <a:blip r:embed="rId25">
+                      <a:extLst>
+                        <a:ext uri="{28A0092B-C50C-407E-A947-70E740481C1C}">
+                          <a14:useLocalDpi xmlns:a14="http://schemas.microsoft.com/office/drawing/2010/main" val="0"/>
+                        </a:ext>
+                      </a:extLst>
+                    </a:blip>
+                    <a:stretch>
+                      <a:fillRect/>
+                    </a:stretch>
+                  </pic:blipFill>
+                  <pic:spPr>
+                    <a:xfrm>
+                      <a:off x="0" y="0"/>
+                      <a:ext cx="5775960" cy="3176270"/>
+                    </a:xfrm>
+                    <a:prstGeom prst="rect">
+                      <a:avLst/>
+                    </a:prstGeom>
+                  </pic:spPr>
+                </pic:pic>
+              </a:graphicData>
+            </a:graphic>
+            <wp14:sizeRelH relativeFrom="page">
+              <wp14:pctWidth>0</wp14:pctWidth>
+            </wp14:sizeRelH>
+            <wp14:sizeRelV relativeFrom="page">
+              <wp14:pctHeight>0</wp14:pctHeight>
+            </wp14:sizeRelV>
+          </wp:anchor>
+        </w:drawing>
+      </w:r>
+      <w:r>
+        <w:rPr>
+          <w:rFonts w:ascii="Times New Roman" w:hAnsi="Times New Roman" w:cs="Times New Roman"/>
+          <w:noProof/>
+        </w:rPr>
+        <mc:AlternateContent>
+          <mc:Choice Requires="wps">
+            <w:drawing>
+              <wp:anchor distT="0" distB="0" distL="114300" distR="114300" simplePos="0" relativeHeight="251688960" behindDoc="0" locked="0" layoutInCell="1" allowOverlap="1" wp14:anchorId="6DAB344F" wp14:editId="3FD34F0B">
+                <wp:simplePos x="0" y="0"/>
+                <wp:positionH relativeFrom="column">
+                  <wp:posOffset>1744980</wp:posOffset>
+                </wp:positionH>
+                <wp:positionV relativeFrom="paragraph">
+                  <wp:posOffset>3396615</wp:posOffset>
+                </wp:positionV>
+                <wp:extent cx="2819400" cy="304800"/>
+                <wp:effectExtent l="0" t="0" r="0" b="0"/>
+                <wp:wrapNone/>
+                <wp:docPr id="25" name="Caixa de texto 25"/>
+                <wp:cNvGraphicFramePr/>
+                <a:graphic xmlns:a="http://schemas.openxmlformats.org/drawingml/2006/main">
+                  <a:graphicData uri="http://schemas.microsoft.com/office/word/2010/wordprocessingShape">
+                    <wps:wsp>
+                      <wps:cNvSpPr txBox="1"/>
+                      <wps:spPr>
+                        <a:xfrm>
+                          <a:off x="0" y="0"/>
+                          <a:ext cx="2819400" cy="304800"/>
+                        </a:xfrm>
+                        <a:prstGeom prst="rect">
+                          <a:avLst/>
+                        </a:prstGeom>
+                        <a:noFill/>
+                        <a:ln w="6350">
+                          <a:noFill/>
+                        </a:ln>
+                      </wps:spPr>
+                      <wps:txbx>
+                        <w:txbxContent>
+                          <w:p>
+                            <w:pPr>
+                              <w:ind w:left="0" w:firstLine="0"/>
+                              <w:rPr>
+                                <w:rFonts w:ascii="Times New Roman" w:hAnsi="Times New Roman" w:cs="Times New Roman"/>
+                              </w:rPr>
+                            </w:pPr>
+                            <w:r>
+                              <w:rPr>
+                                <w:rFonts w:ascii="Times New Roman" w:hAnsi="Times New Roman" w:cs="Times New Roman"/>
+                              </w:rPr>
+                              <w:t>Fig.</w:t>
+                            </w:r>
+                            <w:r>
+                              <w:rPr>
+                                <w:rFonts w:ascii="Times New Roman" w:hAnsi="Times New Roman" w:cs="Times New Roman"/>
+                              </w:rPr>
+                              <w:t>6</w:t>
+                            </w:r>
+                            <w:r>
+                              <w:rPr>
+                                <w:rFonts w:ascii="Times New Roman" w:hAnsi="Times New Roman" w:cs="Times New Roman"/>
+                              </w:rPr>
+                              <w:t>b</w:t>
+                            </w:r>
+                            <w:r>
+                              <w:rPr>
+                                <w:rFonts w:ascii="Times New Roman" w:hAnsi="Times New Roman" w:cs="Times New Roman"/>
+                              </w:rPr>
+                              <w:t xml:space="preserve"> –</w:t>
+                            </w:r>
+                            <w:r>
+                              <w:rPr>
+                                <w:rFonts w:ascii="Times New Roman" w:hAnsi="Times New Roman" w:cs="Times New Roman"/>
+                              </w:rPr>
+                              <w:t xml:space="preserve"> </w:t>
+                            </w:r>
+                            <w:r>
+                              <w:rPr>
+                                <w:rFonts w:ascii="Times New Roman" w:hAnsi="Times New Roman" w:cs="Times New Roman"/>
+                              </w:rPr>
+                              <w:t>Segunda</w:t>
+                            </w:r>
+                            <w:r>
+                              <w:rPr>
+                                <w:rFonts w:ascii="Times New Roman" w:hAnsi="Times New Roman" w:cs="Times New Roman"/>
+                              </w:rPr>
+                              <w:t xml:space="preserve"> parte da função waitFriends.</w:t>
+                            </w:r>
+                          </w:p>
+                        </w:txbxContent>
+                      </wps:txbx>
+                      <wps:bodyPr rot="0" spcFirstLastPara="0" vertOverflow="overflow" horzOverflow="overflow" vert="horz" wrap="square" lIns="91440" tIns="45720" rIns="91440" bIns="45720" numCol="1" spcCol="0" rtlCol="0" fromWordArt="0" anchor="t" anchorCtr="0" forceAA="0" compatLnSpc="1">
+                        <a:prstTxWarp prst="textNoShape">
+                          <a:avLst/>
+                        </a:prstTxWarp>
+                        <a:noAutofit/>
+                      </wps:bodyPr>
+                    </wps:wsp>
+                  </a:graphicData>
+                </a:graphic>
+                <wp14:sizeRelH relativeFrom="margin">
+                  <wp14:pctWidth>0</wp14:pctWidth>
+                </wp14:sizeRelH>
+                <wp14:sizeRelV relativeFrom="margin">
+                  <wp14:pctHeight>0</wp14:pctHeight>
+                </wp14:sizeRelV>
+              </wp:anchor>
+            </w:drawing>
+          </mc:Choice>
+          <mc:Fallback>
+            <w:pict>
+              <v:shape w14:anchorId="6DAB344F" id="Caixa de texto 25" o:spid="_x0000_s1032" type="#_x0000_t202" style="position:absolute;left:0;text-align:left;margin-left:137.4pt;margin-top:267.45pt;width:222pt;height:24pt;z-index:251688960;visibility:visible;mso-wrap-style:square;mso-width-percent:0;mso-height-percent:0;mso-wrap-distance-left:9pt;mso-wrap-distance-top:0;mso-wrap-distance-right:9pt;mso-wrap-distance-bottom:0;mso-position-horizontal:absolute;mso-position-horizontal-relative:text;mso-position-vertical:absolute;mso-position-vertical-relative:text;mso-width-percent:0;mso-height-percent:0;mso-width-relative:margin;mso-height-relative:margin;v-text-anchor:top" o:gfxdata="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" filled="f" stroked="f" strokeweight=".5pt">
+                <v:textbox>
+                  <w:txbxContent>
+                    <w:p>
+                      <w:pPr>
+                        <w:ind w:left="0" w:firstLine="0"/>
+                        <w:rPr>
+                          <w:rFonts w:ascii="Times New Roman" w:hAnsi="Times New Roman" w:cs="Times New Roman"/>
+                        </w:rPr>
+                      </w:pPr>
+                      <w:r>
+                        <w:rPr>
+                          <w:rFonts w:ascii="Times New Roman" w:hAnsi="Times New Roman" w:cs="Times New Roman"/>
+                        </w:rPr>
+                        <w:t>Fig.</w:t>
+                      </w:r>
+                      <w:r>
+                        <w:rPr>
+                          <w:rFonts w:ascii="Times New Roman" w:hAnsi="Times New Roman" w:cs="Times New Roman"/>
+                        </w:rPr>
+                        <w:t>6</w:t>
+                      </w:r>
+                      <w:r>
+                        <w:rPr>
+                          <w:rFonts w:ascii="Times New Roman" w:hAnsi="Times New Roman" w:cs="Times New Roman"/>
+                        </w:rPr>
+                        <w:t>b</w:t>
+                      </w:r>
+                      <w:r>
+                        <w:rPr>
+                          <w:rFonts w:ascii="Times New Roman" w:hAnsi="Times New Roman" w:cs="Times New Roman"/>
+                        </w:rPr>
+                        <w:t xml:space="preserve"> –</w:t>
+                      </w:r>
+                      <w:r>
+                        <w:rPr>
+                          <w:rFonts w:ascii="Times New Roman" w:hAnsi="Times New Roman" w:cs="Times New Roman"/>
+                        </w:rPr>
+                        <w:t xml:space="preserve"> </w:t>
+                      </w:r>
+                      <w:r>
+                        <w:rPr>
+                          <w:rFonts w:ascii="Times New Roman" w:hAnsi="Times New Roman" w:cs="Times New Roman"/>
+                        </w:rPr>
+                        <w:t>Segunda</w:t>
+                      </w:r>
+                      <w:r>
+                        <w:rPr>
+                          <w:rFonts w:ascii="Times New Roman" w:hAnsi="Times New Roman" w:cs="Times New Roman"/>
+                        </w:rPr>
+                        <w:t xml:space="preserve"> parte da função waitFriends.</w:t>
+                      </w:r>
+                    </w:p>
+                  </w:txbxContent>
+                </v:textbox>
+              </v:shape>
+            </w:pict>
+          </mc:Fallback>
+        </mc:AlternateContent>
+      </w:r>
+    </w:p>
+    <w:p>
+      <w:pPr>
+        <w:jc w:val="both"/>
+        <w:rPr>
+          <w:rFonts w:ascii="Times New Roman" w:hAnsi="Times New Roman" w:cs="Times New Roman"/>
+        </w:rPr>
+      </w:pPr>
+    </w:p>
+    <w:p>
+      <w:pPr>
+        <w:jc w:val="both"/>
+        <w:rPr>
+          <w:rFonts w:ascii="Times New Roman" w:hAnsi="Times New Roman" w:cs="Times New Roman"/>
+        </w:rPr>
+      </w:pPr>
+    </w:p>
+    <w:p>
+      <w:pPr>
+        <w:jc w:val="both"/>
+        <w:rPr>
+          <w:rFonts w:ascii="Times New Roman" w:hAnsi="Times New Roman" w:cs="Times New Roman"/>
+        </w:rPr>
+      </w:pPr>
+    </w:p>
+    <w:p>
+      <w:pPr>
+        <w:jc w:val="both"/>
+        <w:rPr>
+          <w:rFonts w:ascii="Times New Roman" w:hAnsi="Times New Roman" w:cs="Times New Roman"/>
+        </w:rPr>
+      </w:pPr>
+    </w:p>
+    <w:p>
+      <w:pPr>
+        <w:jc w:val="both"/>
+        <w:rPr>
+          <w:rFonts w:ascii="Times New Roman" w:hAnsi="Times New Roman" w:cs="Times New Roman"/>
+        </w:rPr>
+      </w:pPr>
+    </w:p>
+    <w:p>
+      <w:pPr>
+        <w:jc w:val="both"/>
+        <w:rPr>
+          <w:rFonts w:ascii="Times New Roman" w:hAnsi="Times New Roman" w:cs="Times New Roman"/>
+        </w:rPr>
+      </w:pPr>
+    </w:p>
+    <w:p>
+      <w:pPr>
+        <w:jc w:val="both"/>
+        <w:rPr>
+          <w:rFonts w:ascii="Times New Roman" w:hAnsi="Times New Roman" w:cs="Times New Roman"/>
+        </w:rPr>
+      </w:pPr>
+    </w:p>
+    <w:p>
+      <w:pPr>
+        <w:jc w:val="both"/>
+        <w:rPr>
+          <w:rFonts w:ascii="Times New Roman" w:hAnsi="Times New Roman" w:cs="Times New Roman"/>
+        </w:rPr>
+      </w:pPr>
+    </w:p>
+    <w:p>
+      <w:pPr>
+        <w:tabs>
+          <w:tab w:val="left" w:pos="7452"/>
+        </w:tabs>
+        <w:jc w:val="both"/>
+        <w:rPr>
+          <w:rFonts w:ascii="Times New Roman" w:hAnsi="Times New Roman" w:cs="Times New Roman"/>
+        </w:rPr>
+      </w:pPr>
+      <w:r>
+        <w:rPr>
+          <w:rFonts w:ascii="Times New Roman" w:hAnsi="Times New Roman" w:cs="Times New Roman"/>
+        </w:rPr>
+        <w:tab/>
+      </w:r>
+      <w:r>
+        <w:rPr>
+          <w:rFonts w:ascii="Times New Roman" w:hAnsi="Times New Roman" w:cs="Times New Roman"/>
+        </w:rPr>
+        <w:tab/>
+      </w:r>
+    </w:p>
+    <w:p>
+      <w:pPr>
+        <w:tabs>
+          <w:tab w:val="left" w:pos="7452"/>
+        </w:tabs>
+        <w:jc w:val="both"/>
+        <w:rPr>
+          <w:rFonts w:ascii="Times New Roman" w:hAnsi="Times New Roman" w:cs="Times New Roman"/>
+        </w:rPr>
+      </w:pPr>
+    </w:p>
+    <w:p>
+      <w:pPr>
+        <w:tabs>
+          <w:tab w:val="left" w:pos="7452"/>
+        </w:tabs>
+        <w:jc w:val="both"/>
+        <w:rPr>
+          <w:rFonts w:ascii="Times New Roman" w:hAnsi="Times New Roman" w:cs="Times New Roman"/>
+        </w:rPr>
+      </w:pPr>
+    </w:p>
+    <w:p>
+      <w:pPr>
+        <w:tabs>
+          <w:tab w:val="left" w:pos="7452"/>
+        </w:tabs>
+        <w:ind w:left="0" w:firstLine="284"/>
+        <w:jc w:val="both"/>
+        <w:rPr>
+          <w:rFonts w:ascii="Times New Roman" w:hAnsi="Times New Roman" w:cs="Times New Roman"/>
+        </w:rPr>
+      </w:pPr>
+      <w:r>
+        <w:rPr>
+          <w:rFonts w:ascii="Times New Roman" w:hAnsi="Times New Roman" w:cs="Times New Roman"/>
+        </w:rPr>
+        <w:t xml:space="preserve">Se </w:t>
+      </w:r>
+      <w:r>
+        <w:rPr>
+          <w:rFonts w:ascii="Times New Roman" w:hAnsi="Times New Roman" w:cs="Times New Roman"/>
+        </w:rPr>
+        <w:t>a</w:t>
+      </w:r>
+      <w:r>
+        <w:rPr>
+          <w:rFonts w:ascii="Times New Roman" w:hAnsi="Times New Roman" w:cs="Times New Roman"/>
+        </w:rPr>
+        <w:t xml:space="preserve"> condição</w:t>
+      </w:r>
+      <w:r>
+        <w:rPr>
+          <w:rFonts w:ascii="Times New Roman" w:hAnsi="Times New Roman" w:cs="Times New Roman"/>
+        </w:rPr>
+        <w:t xml:space="preserve"> da verificação do primeiro cliente</w:t>
+      </w:r>
+      <w:r>
+        <w:rPr>
+          <w:rFonts w:ascii="Times New Roman" w:hAnsi="Times New Roman" w:cs="Times New Roman"/>
+        </w:rPr>
+        <w:t xml:space="preserve"> não se verificar avança para </w:t>
+      </w:r>
+      <w:r>
+        <w:rPr>
+          <w:rFonts w:ascii="Times New Roman" w:hAnsi="Times New Roman" w:cs="Times New Roman"/>
+        </w:rPr>
+        <w:t>a próxima condição, em que verifica se o cliente que está na região crítica é o último cliente, através da linha 181 e se esta for verdadeira é guardado o ID do cliente em questão pois o último cliente a chegar irá efetuar o pedido e o pagamento da conta</w:t>
+      </w:r>
+      <w:r>
+        <w:rPr>
+          <w:rFonts w:ascii="Times New Roman" w:hAnsi="Times New Roman" w:cs="Times New Roman"/>
+        </w:rPr>
+        <w:t>.</w:t>
+      </w:r>
+      <w:r>
+        <w:rPr>
+          <w:rFonts w:ascii="Times New Roman" w:hAnsi="Times New Roman" w:cs="Times New Roman"/>
+        </w:rPr>
+        <w:t xml:space="preserve"> Continuando, o estado de cada cliente e as variáveis que foram alteradas serão guardadas através da função saveState ()</w:t>
+      </w:r>
+      <w:r>
+        <w:rPr>
+          <w:rFonts w:ascii="Times New Roman" w:hAnsi="Times New Roman" w:cs="Times New Roman"/>
+        </w:rPr>
+        <w:t>.</w:t>
+      </w:r>
+      <w:r>
+        <w:rPr>
+          <w:rFonts w:ascii="Times New Roman" w:hAnsi="Times New Roman" w:cs="Times New Roman"/>
+        </w:rPr>
+        <w:t xml:space="preserve"> </w:t>
+      </w:r>
+      <w:r>
+        <w:rPr>
+          <w:rFonts w:ascii="Times New Roman" w:hAnsi="Times New Roman" w:cs="Times New Roman"/>
+        </w:rPr>
+        <w:t>G</w:t>
+      </w:r>
+      <w:r>
+        <w:rPr>
+          <w:rFonts w:ascii="Times New Roman" w:hAnsi="Times New Roman" w:cs="Times New Roman"/>
+        </w:rPr>
+        <w:t>uardado o estado o cliente que está a percorrer a função sai da região crítica e é verificado se o seu ID não é último</w:t>
+      </w:r>
+      <w:r>
+        <w:rPr>
+          <w:rFonts w:ascii="Times New Roman" w:hAnsi="Times New Roman" w:cs="Times New Roman"/>
+        </w:rPr>
+        <w:t>, se não for o cliente é adormecido com um semDown efetuado no semáforo friendsArrived, pois este não pode avançar para a função seguinte até todos os outros clientes chegarem. Se a condição da linha 195 for falsa avança para a próxima condição, em que é verificado se o ID do cliente é o último e, se for, os clientes que foram adormecidos são acordados com um semUp no semáforo friendsArrived, que é efetuado 19 vezes, pois é o número de clientes que já chegaram. Assim termina esta função e avança para a próxima.</w:t>
+      </w:r>
+    </w:p>
+    <w:p>
+      <w:pPr>
+        <w:tabs>
+          <w:tab w:val="left" w:pos="7452"/>
+        </w:tabs>
+        <w:ind w:left="0" w:firstLine="284"/>
+        <w:jc w:val="both"/>
+        <w:rPr>
+          <w:rFonts w:ascii="Times New Roman" w:hAnsi="Times New Roman" w:cs="Times New Roman"/>
+          <w:sz w:val="2"/>
+          <w:szCs w:val="2"/>
+        </w:rPr>
+      </w:pPr>
+    </w:p>
+    <w:p>
+      <w:pPr>
+        <w:pStyle w:val="Ttulo3"/>
+        <w:numPr>
+          <w:ilvl w:val="2"/>
+          <w:numId w:val="2"/>
+        </w:numPr>
+        <w:jc w:val="both"/>
+        <w:rPr>
+          <w:rFonts w:ascii="Times New Roman" w:hAnsi="Times New Roman" w:cs="Times New Roman"/>
+          <w:color w:val="auto"/>
+          <w:sz w:val="28"/>
+          <w:szCs w:val="28"/>
+        </w:rPr>
+      </w:pPr>
+      <w:bookmarkStart w:id="5" w:name="_Toc123512145"/>
+      <w:r>
+        <w:rPr>
+          <w:rFonts w:ascii="Times New Roman" w:hAnsi="Times New Roman" w:cs="Times New Roman"/>
+          <w:color w:val="auto"/>
+          <w:sz w:val="28"/>
+          <w:szCs w:val="28"/>
+        </w:rPr>
+        <w:t>orderFood ()</w:t>
+      </w:r>
+      <w:bookmarkEnd w:id="5"/>
+    </w:p>
+    <w:p>
+      <w:pPr>
+        <w:ind w:left="0" w:firstLine="284"/>
+        <w:jc w:val="both"/>
+        <w:rPr>
+          <w:rFonts w:ascii="Times New Roman" w:hAnsi="Times New Roman" w:cs="Times New Roman"/>
+        </w:rPr>
+      </w:pPr>
+      <w:r>
+        <w:rPr>
+          <w:rFonts w:ascii="Times New Roman" w:hAnsi="Times New Roman" w:cs="Times New Roman"/>
+        </w:rPr>
+        <w:t>Esta função é utilizada apenas pelo primeiro cliente e, tem como objetivo, efetuar o pedido da comida, será novamente necessário guardar o estado do primeiro cliente pois irá ser alterado.</w:t>
+      </w:r>
+    </w:p>
+    <w:p>
+      <w:pPr>
+        <w:ind w:left="0" w:firstLine="284"/>
+        <w:jc w:val="both"/>
+        <w:rPr>
+          <w:rFonts w:ascii="Times New Roman" w:hAnsi="Times New Roman" w:cs="Times New Roman"/>
+        </w:rPr>
+      </w:pPr>
+      <w:r>
+        <w:rPr>
+          <w:rFonts w:ascii="Times New Roman" w:hAnsi="Times New Roman" w:cs="Times New Roman"/>
+        </w:rPr>
+        <w:drawing>
+          <wp:anchor distT="0" distB="0" distL="114300" distR="114300" simplePos="0" relativeHeight="251689984" behindDoc="0" locked="0" layoutInCell="1" allowOverlap="1" wp14:anchorId="3ED8720E" wp14:editId="1BE07934">
+            <wp:simplePos x="0" y="0"/>
+            <wp:positionH relativeFrom="column">
+              <wp:posOffset>51435</wp:posOffset>
+            </wp:positionH>
+            <wp:positionV relativeFrom="paragraph">
+              <wp:posOffset>88900</wp:posOffset>
+            </wp:positionV>
+            <wp:extent cx="6661150" cy="4918075"/>
+            <wp:effectExtent l="0" t="0" r="6350" b="0"/>
+            <wp:wrapNone/>
+            <wp:docPr id="26" name="Imagem 26"/>
+            <wp:cNvGraphicFramePr>
+              <a:graphicFrameLocks xmlns:a="http://schemas.openxmlformats.org/drawingml/2006/main" noChangeAspect="1"/>
+            </wp:cNvGraphicFramePr>
+            <a:graphic xmlns:a="http://schemas.openxmlformats.org/drawingml/2006/main">
+              <a:graphicData uri="http://schemas.openxmlformats.org/drawingml/2006/picture">
+                <pic:pic xmlns:pic="http://schemas.openxmlformats.org/drawingml/2006/picture">
+                  <pic:nvPicPr>
+                    <pic:cNvPr id="1" name=""/>
+                    <pic:cNvPicPr/>
+                  </pic:nvPicPr>
+                  <pic:blipFill>
+                    <a:blip r:embed="rId26">
+                      <a:extLst>
+                        <a:ext uri="{28A0092B-C50C-407E-A947-70E740481C1C}">
+                          <a14:useLocalDpi xmlns:a14="http://schemas.microsoft.com/office/drawing/2010/main" val="0"/>
+                        </a:ext>
+                      </a:extLst>
+                    </a:blip>
+                    <a:stretch>
+                      <a:fillRect/>
+                    </a:stretch>
+                  </pic:blipFill>
+                  <pic:spPr>
+                    <a:xfrm>
+                      <a:off x="0" y="0"/>
+                      <a:ext cx="6661150" cy="4918075"/>
+                    </a:xfrm>
+                    <a:prstGeom prst="rect">
+                      <a:avLst/>
+                    </a:prstGeom>
+                  </pic:spPr>
+                </pic:pic>
+              </a:graphicData>
+            </a:graphic>
+            <wp14:sizeRelH relativeFrom="page">
+              <wp14:pctWidth>0</wp14:pctWidth>
+            </wp14:sizeRelH>
+            <wp14:sizeRelV relativeFrom="page">
+              <wp14:pctHeight>0</wp14:pctHeight>
+            </wp14:sizeRelV>
+          </wp:anchor>
+        </w:drawing>
+      </w:r>
+    </w:p>
+    <w:p>
+      <w:pPr>
+        <w:ind w:left="0" w:firstLine="284"/>
+        <w:jc w:val="both"/>
+        <w:rPr>
+          <w:rFonts w:ascii="Times New Roman" w:hAnsi="Times New Roman" w:cs="Times New Roman"/>
+        </w:rPr>
+      </w:pPr>
+    </w:p>
+    <w:p>
+      <w:pPr>
+        <w:ind w:left="0" w:firstLine="284"/>
+        <w:jc w:val="both"/>
+        <w:rPr>
+          <w:rFonts w:ascii="Times New Roman" w:hAnsi="Times New Roman" w:cs="Times New Roman"/>
+        </w:rPr>
+      </w:pPr>
+    </w:p>
+    <w:p>
+      <w:pPr>
+        <w:ind w:left="0" w:firstLine="284"/>
+        <w:jc w:val="both"/>
+        <w:rPr>
+          <w:rFonts w:ascii="Times New Roman" w:hAnsi="Times New Roman" w:cs="Times New Roman"/>
+        </w:rPr>
+      </w:pPr>
+    </w:p>
+    <w:p>
+      <w:pPr>
+        <w:ind w:left="0" w:firstLine="284"/>
+        <w:jc w:val="both"/>
+        <w:rPr>
+          <w:rFonts w:ascii="Times New Roman" w:hAnsi="Times New Roman" w:cs="Times New Roman"/>
+        </w:rPr>
+      </w:pPr>
+    </w:p>
+    <w:p>
+      <w:pPr>
+        <w:ind w:left="0" w:firstLine="284"/>
+        <w:jc w:val="both"/>
+        <w:rPr>
+          <w:rFonts w:ascii="Times New Roman" w:hAnsi="Times New Roman" w:cs="Times New Roman"/>
+        </w:rPr>
+      </w:pPr>
+    </w:p>
+    <w:p>
+      <w:pPr>
+        <w:ind w:left="0" w:firstLine="284"/>
+        <w:jc w:val="both"/>
+        <w:rPr>
+          <w:rFonts w:ascii="Times New Roman" w:hAnsi="Times New Roman" w:cs="Times New Roman"/>
+        </w:rPr>
+      </w:pPr>
+    </w:p>
+    <w:p>
+      <w:pPr>
+        <w:ind w:left="0" w:firstLine="284"/>
+        <w:jc w:val="both"/>
+        <w:rPr>
+          <w:rFonts w:ascii="Times New Roman" w:hAnsi="Times New Roman" w:cs="Times New Roman"/>
+        </w:rPr>
+      </w:pPr>
+    </w:p>
+    <w:p>
+      <w:pPr>
+        <w:ind w:left="0" w:firstLine="284"/>
+        <w:jc w:val="both"/>
+        <w:rPr>
+          <w:rFonts w:ascii="Times New Roman" w:hAnsi="Times New Roman" w:cs="Times New Roman"/>
+        </w:rPr>
+      </w:pPr>
+    </w:p>
+    <w:p>
+      <w:pPr>
+        <w:ind w:left="0" w:firstLine="284"/>
+        <w:jc w:val="both"/>
+        <w:rPr>
+          <w:rFonts w:ascii="Times New Roman" w:hAnsi="Times New Roman" w:cs="Times New Roman"/>
+        </w:rPr>
+      </w:pPr>
+    </w:p>
+    <w:p>
+      <w:pPr>
+        <w:ind w:left="0" w:firstLine="284"/>
+        <w:jc w:val="both"/>
+        <w:rPr>
+          <w:rFonts w:ascii="Times New Roman" w:hAnsi="Times New Roman" w:cs="Times New Roman"/>
+        </w:rPr>
+      </w:pPr>
+    </w:p>
+    <w:p>
+      <w:pPr>
+        <w:ind w:left="0" w:firstLine="284"/>
+        <w:jc w:val="both"/>
+        <w:rPr>
+          <w:rFonts w:ascii="Times New Roman" w:hAnsi="Times New Roman" w:cs="Times New Roman"/>
+        </w:rPr>
+      </w:pPr>
+    </w:p>
+    <w:p>
+      <w:pPr>
+        <w:ind w:left="0" w:firstLine="284"/>
+        <w:jc w:val="both"/>
+        <w:rPr>
+          <w:rFonts w:ascii="Times New Roman" w:hAnsi="Times New Roman" w:cs="Times New Roman"/>
+        </w:rPr>
+      </w:pPr>
+    </w:p>
+    <w:p>
+      <w:pPr>
+        <w:ind w:left="0" w:firstLine="284"/>
+        <w:jc w:val="both"/>
+        <w:rPr>
+          <w:rFonts w:ascii="Times New Roman" w:hAnsi="Times New Roman" w:cs="Times New Roman"/>
+        </w:rPr>
+      </w:pPr>
+    </w:p>
+    <w:p>
+      <w:pPr>
+        <w:ind w:left="0" w:firstLine="284"/>
+        <w:jc w:val="both"/>
+        <w:rPr>
+          <w:rFonts w:ascii="Times New Roman" w:hAnsi="Times New Roman" w:cs="Times New Roman"/>
+        </w:rPr>
+      </w:pPr>
+      <w:r>
+        <w:rPr>
+          <w:rFonts w:ascii="Times New Roman" w:hAnsi="Times New Roman" w:cs="Times New Roman"/>
+          <w:noProof/>
+        </w:rPr>
+        <mc:AlternateContent>
+          <mc:Choice Requires="wps">
+            <w:drawing>
+              <wp:anchor distT="0" distB="0" distL="114300" distR="114300" simplePos="0" relativeHeight="251692032" behindDoc="0" locked="0" layoutInCell="1" allowOverlap="1" wp14:anchorId="4C7B98BF" wp14:editId="6EF3EC43">
+                <wp:simplePos x="0" y="0"/>
+                <wp:positionH relativeFrom="column">
+                  <wp:posOffset>2474595</wp:posOffset>
+                </wp:positionH>
+                <wp:positionV relativeFrom="paragraph">
+                  <wp:posOffset>208915</wp:posOffset>
+                </wp:positionV>
+                <wp:extent cx="1737360" cy="304800"/>
+                <wp:effectExtent l="0" t="0" r="0" b="0"/>
+                <wp:wrapNone/>
+                <wp:docPr id="27" name="Caixa de texto 27"/>
+                <wp:cNvGraphicFramePr/>
+                <a:graphic xmlns:a="http://schemas.openxmlformats.org/drawingml/2006/main">
+                  <a:graphicData uri="http://schemas.microsoft.com/office/word/2010/wordprocessingShape">
+                    <wps:wsp>
+                      <wps:cNvSpPr txBox="1"/>
+                      <wps:spPr>
+                        <a:xfrm>
+                          <a:off x="0" y="0"/>
+                          <a:ext cx="1737360" cy="304800"/>
+                        </a:xfrm>
+                        <a:prstGeom prst="rect">
+                          <a:avLst/>
+                        </a:prstGeom>
+                        <a:noFill/>
+                        <a:ln w="6350">
+                          <a:noFill/>
+                        </a:ln>
+                      </wps:spPr>
+                      <wps:txbx>
+                        <w:txbxContent>
+                          <w:p>
+                            <w:pPr>
+                              <w:ind w:left="0" w:firstLine="0"/>
+                              <w:rPr>
+                                <w:rFonts w:ascii="Times New Roman" w:hAnsi="Times New Roman" w:cs="Times New Roman"/>
+                              </w:rPr>
+                            </w:pPr>
+                            <w:r>
+                              <w:rPr>
+                                <w:rFonts w:ascii="Times New Roman" w:hAnsi="Times New Roman" w:cs="Times New Roman"/>
+                              </w:rPr>
+                              <w:t>Fig.</w:t>
+                            </w:r>
+                            <w:r>
+                              <w:rPr>
+                                <w:rFonts w:ascii="Times New Roman" w:hAnsi="Times New Roman" w:cs="Times New Roman"/>
+                              </w:rPr>
+                              <w:t>7</w:t>
+                            </w:r>
+                            <w:r>
+                              <w:rPr>
+                                <w:rFonts w:ascii="Times New Roman" w:hAnsi="Times New Roman" w:cs="Times New Roman"/>
+                              </w:rPr>
+                              <w:t xml:space="preserve"> –</w:t>
+                            </w:r>
+                            <w:r>
+                              <w:rPr>
+                                <w:rFonts w:ascii="Times New Roman" w:hAnsi="Times New Roman" w:cs="Times New Roman"/>
+                              </w:rPr>
+                              <w:t xml:space="preserve"> </w:t>
+                            </w:r>
+                            <w:r>
+                              <w:rPr>
+                                <w:rFonts w:ascii="Times New Roman" w:hAnsi="Times New Roman" w:cs="Times New Roman"/>
+                              </w:rPr>
+                              <w:t>F</w:t>
+                            </w:r>
+                            <w:r>
+                              <w:rPr>
+                                <w:rFonts w:ascii="Times New Roman" w:hAnsi="Times New Roman" w:cs="Times New Roman"/>
+                              </w:rPr>
+                              <w:t xml:space="preserve">unção </w:t>
+                            </w:r>
+                            <w:r>
+                              <w:rPr>
+                                <w:rFonts w:ascii="Times New Roman" w:hAnsi="Times New Roman" w:cs="Times New Roman"/>
+                              </w:rPr>
+                              <w:t>orderFood</w:t>
+                            </w:r>
+                            <w:r>
+                              <w:rPr>
+                                <w:rFonts w:ascii="Times New Roman" w:hAnsi="Times New Roman" w:cs="Times New Roman"/>
+                              </w:rPr>
+                              <w:t>.</w:t>
+                            </w:r>
+                          </w:p>
+                        </w:txbxContent>
+                      </wps:txbx>
+                      <wps:bodyPr rot="0" spcFirstLastPara="0" vertOverflow="overflow" horzOverflow="overflow" vert="horz" wrap="square" lIns="91440" tIns="45720" rIns="91440" bIns="45720" numCol="1" spcCol="0" rtlCol="0" fromWordArt="0" anchor="t" anchorCtr="0" forceAA="0" compatLnSpc="1">
+                        <a:prstTxWarp prst="textNoShape">
+                          <a:avLst/>
+                        </a:prstTxWarp>
+                        <a:noAutofit/>
+                      </wps:bodyPr>
+                    </wps:wsp>
+                  </a:graphicData>
+                </a:graphic>
+                <wp14:sizeRelH relativeFrom="margin">
+                  <wp14:pctWidth>0</wp14:pctWidth>
+                </wp14:sizeRelH>
+                <wp14:sizeRelV relativeFrom="margin">
+                  <wp14:pctHeight>0</wp14:pctHeight>
+                </wp14:sizeRelV>
+              </wp:anchor>
+            </w:drawing>
+          </mc:Choice>
+          <mc:Fallback>
+            <w:pict>
+              <v:shape w14:anchorId="4C7B98BF" id="Caixa de texto 27" o:spid="_x0000_s1033" type="#_x0000_t202" style="position:absolute;left:0;text-align:left;margin-left:194.85pt;margin-top:16.45pt;width:136.8pt;height:24pt;z-index:251692032;visibility:visible;mso-wrap-style:square;mso-width-percent:0;mso-height-percent:0;mso-wrap-distance-left:9pt;mso-wrap-distance-top:0;mso-wrap-distance-right:9pt;mso-wrap-distance-bottom:0;mso-position-horizontal:absolute;mso-position-horizontal-relative:text;mso-position-vertical:absolute;mso-position-vertical-relative:text;mso-width-percent:0;mso-height-percent:0;mso-width-relative:margin;mso-height-relative:margin;v-text-anchor:top" o:gfxdata="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" filled="f" stroked="f" strokeweight=".5pt">
+                <v:textbox>
+                  <w:txbxContent>
+                    <w:p>
+                      <w:pPr>
+                        <w:ind w:left="0" w:firstLine="0"/>
+                        <w:rPr>
+                          <w:rFonts w:ascii="Times New Roman" w:hAnsi="Times New Roman" w:cs="Times New Roman"/>
+                        </w:rPr>
+                      </w:pPr>
+                      <w:r>
+                        <w:rPr>
+                          <w:rFonts w:ascii="Times New Roman" w:hAnsi="Times New Roman" w:cs="Times New Roman"/>
+                        </w:rPr>
+                        <w:t>Fig.</w:t>
+                      </w:r>
+                      <w:r>
+                        <w:rPr>
+                          <w:rFonts w:ascii="Times New Roman" w:hAnsi="Times New Roman" w:cs="Times New Roman"/>
+                        </w:rPr>
+                        <w:t>7</w:t>
+                      </w:r>
+                      <w:r>
+                        <w:rPr>
+                          <w:rFonts w:ascii="Times New Roman" w:hAnsi="Times New Roman" w:cs="Times New Roman"/>
+                        </w:rPr>
+                        <w:t xml:space="preserve"> –</w:t>
+                      </w:r>
+                      <w:r>
+                        <w:rPr>
+                          <w:rFonts w:ascii="Times New Roman" w:hAnsi="Times New Roman" w:cs="Times New Roman"/>
+                        </w:rPr>
+                        <w:t xml:space="preserve"> </w:t>
+                      </w:r>
+                      <w:r>
+                        <w:rPr>
+                          <w:rFonts w:ascii="Times New Roman" w:hAnsi="Times New Roman" w:cs="Times New Roman"/>
+                        </w:rPr>
+                        <w:t>F</w:t>
+                      </w:r>
+                      <w:r>
+                        <w:rPr>
+                          <w:rFonts w:ascii="Times New Roman" w:hAnsi="Times New Roman" w:cs="Times New Roman"/>
+                        </w:rPr>
+                        <w:t xml:space="preserve">unção </w:t>
+                      </w:r>
+                      <w:r>
+                        <w:rPr>
+                          <w:rFonts w:ascii="Times New Roman" w:hAnsi="Times New Roman" w:cs="Times New Roman"/>
+                        </w:rPr>
+                        <w:t>orderFood</w:t>
+                      </w:r>
+                      <w:r>
+                        <w:rPr>
+                          <w:rFonts w:ascii="Times New Roman" w:hAnsi="Times New Roman" w:cs="Times New Roman"/>
+                        </w:rPr>
+                        <w:t>.</w:t>
+                      </w:r>
+                    </w:p>
+                  </w:txbxContent>
+                </v:textbox>
+              </v:shape>
+            </w:pict>
+          </mc:Fallback>
+        </mc:AlternateContent>
+      </w:r>
+    </w:p>
+    <w:p>
+      <w:pPr>
+        <w:ind w:left="0" w:firstLine="284"/>
+        <w:jc w:val="both"/>
+        <w:rPr>
+          <w:rFonts w:ascii="Times New Roman" w:hAnsi="Times New Roman" w:cs="Times New Roman"/>
+        </w:rPr>
+      </w:pPr>
+    </w:p>
+    <w:p>
+      <w:pPr>
+        <w:ind w:left="0" w:firstLine="284"/>
+        <w:jc w:val="both"/>
+        <w:rPr>
+          <w:rFonts w:ascii="Times New Roman" w:hAnsi="Times New Roman" w:cs="Times New Roman"/>
+        </w:rPr>
+      </w:pPr>
+      <w:r>
+        <w:rPr>
+          <w:rFonts w:ascii="Times New Roman" w:hAnsi="Times New Roman" w:cs="Times New Roman"/>
+        </w:rPr>
+        <w:t>Nesta função o cliente começa entrando na região crítica e verifica se o ID do cliente é o do primeiro, se for o estado do cliente é alterado para FOOD_REQUEST, é incrementado o número de pedidos e o empregado é acordado com um semUp no semáforo waiterRequest</w:t>
+      </w:r>
+      <w:r>
+        <w:rPr>
+          <w:rFonts w:ascii="Times New Roman" w:hAnsi="Times New Roman" w:cs="Times New Roman"/>
+        </w:rPr>
+        <w:t>, no final é guardado o estado interno com a função saveState</w:t>
+      </w:r>
+      <w:r>
+        <w:rPr>
+          <w:rFonts w:ascii="Times New Roman" w:hAnsi="Times New Roman" w:cs="Times New Roman"/>
+        </w:rPr>
+        <w:t>. Depois da região crítica nós inserimos um semDown</w:t>
+      </w:r>
+      <w:r>
+        <w:rPr>
+          <w:rFonts w:ascii="Times New Roman" w:hAnsi="Times New Roman" w:cs="Times New Roman"/>
+        </w:rPr>
+        <w:t xml:space="preserve"> no semáforo waiterRequest, mas verificámos que tínhamos criado uma situação de deadlock, por isso tirámo-la.</w:t>
+      </w:r>
+    </w:p>
+    <w:p>
+      <w:pPr>
+        <w:pStyle w:val="Ttulo3"/>
+        <w:numPr>
+          <w:ilvl w:val="2"/>
+          <w:numId w:val="2"/>
+        </w:numPr>
+        <w:jc w:val="both"/>
+        <w:rPr>
+          <w:rFonts w:ascii="Times New Roman" w:hAnsi="Times New Roman" w:cs="Times New Roman"/>
+          <w:color w:val="auto"/>
+          <w:sz w:val="28"/>
+          <w:szCs w:val="28"/>
+        </w:rPr>
+      </w:pPr>
+      <w:bookmarkStart w:id="6" w:name="_Toc123512146"/>
+      <w:r>
+        <w:rPr>
+          <w:rFonts w:ascii="Times New Roman" w:hAnsi="Times New Roman" w:cs="Times New Roman"/>
+          <w:color w:val="auto"/>
+          <w:sz w:val="28"/>
+          <w:szCs w:val="28"/>
+        </w:rPr>
+        <w:t>waitFood ()</w:t>
+      </w:r>
+      <w:bookmarkEnd w:id="6"/>
+    </w:p>
+    <w:p>
+      <w:pPr>
+        <w:ind w:left="0" w:firstLine="284"/>
+        <w:jc w:val="both"/>
+        <w:rPr>
+          <w:rFonts w:ascii="Times New Roman" w:hAnsi="Times New Roman" w:cs="Times New Roman"/>
+        </w:rPr>
+      </w:pPr>
+      <w:r>
+        <w:drawing>
+          <wp:anchor distT="0" distB="0" distL="114300" distR="114300" simplePos="0" relativeHeight="251693056" behindDoc="0" locked="0" layoutInCell="1" allowOverlap="1" wp14:anchorId="21DC70FB" wp14:editId="06996302">
+            <wp:simplePos x="0" y="0"/>
+            <wp:positionH relativeFrom="column">
+              <wp:posOffset>302895</wp:posOffset>
+            </wp:positionH>
+            <wp:positionV relativeFrom="paragraph">
+              <wp:posOffset>734060</wp:posOffset>
+            </wp:positionV>
+            <wp:extent cx="6225540" cy="3469448"/>
+            <wp:effectExtent l="0" t="0" r="3810" b="0"/>
+            <wp:wrapNone/>
+            <wp:docPr id="28" name="Imagem 28"/>
+            <wp:cNvGraphicFramePr>
+              <a:graphicFrameLocks xmlns:a="http://schemas.openxmlformats.org/drawingml/2006/main" noChangeAspect="1"/>
+            </wp:cNvGraphicFramePr>
+            <a:graphic xmlns:a="http://schemas.openxmlformats.org/drawingml/2006/main">
+              <a:graphicData uri="http://schemas.openxmlformats.org/drawingml/2006/picture">
+                <pic:pic xmlns:pic="http://schemas.openxmlformats.org/drawingml/2006/picture">
+                  <pic:nvPicPr>
+                    <pic:cNvPr id="1" name=""/>
+                    <pic:cNvPicPr/>
+                  </pic:nvPicPr>
+                  <pic:blipFill>
+                    <a:blip r:embed="rId27">
+                      <a:extLst>
+                        <a:ext uri="{28A0092B-C50C-407E-A947-70E740481C1C}">
+                          <a14:useLocalDpi xmlns:a14="http://schemas.microsoft.com/office/drawing/2010/main" val="0"/>
+                        </a:ext>
+                      </a:extLst>
+                    </a:blip>
+                    <a:stretch>
+                      <a:fillRect/>
+                    </a:stretch>
+                  </pic:blipFill>
+                  <pic:spPr>
+                    <a:xfrm>
+                      <a:off x="0" y="0"/>
+                      <a:ext cx="6225540" cy="3469448"/>
+                    </a:xfrm>
+                    <a:prstGeom prst="rect">
+                      <a:avLst/>
+                    </a:prstGeom>
+                  </pic:spPr>
+                </pic:pic>
+              </a:graphicData>
+            </a:graphic>
+            <wp14:sizeRelH relativeFrom="page">
+              <wp14:pctWidth>0</wp14:pctWidth>
+            </wp14:sizeRelH>
+            <wp14:sizeRelV relativeFrom="page">
+              <wp14:pctHeight>0</wp14:pctHeight>
+            </wp14:sizeRelV>
+          </wp:anchor>
+        </w:drawing>
+      </w:r>
+      <w:r>
+        <w:rPr>
+          <w:rFonts w:ascii="Times New Roman" w:hAnsi="Times New Roman" w:cs="Times New Roman"/>
+        </w:rPr>
+        <w:t>Nesta função, com o pedido efetuado, todos os clientes terão que esperar que o empregado traga a comida para a mesa e, depois de esta chegar, poderão começar a comer. O estado dos clientes terá de ser guardado novamente, pois este é alterado duas vezes.</w:t>
+      </w:r>
+    </w:p>
+    <w:p>
+      <w:pPr>
+        <w:jc w:val="both"/>
+      </w:pPr>
+    </w:p>
+    <w:p>
+      <w:pPr>
+        <w:jc w:val="both"/>
+      </w:pPr>
+    </w:p>
+    <w:p>
+      <w:pPr>
+        <w:jc w:val="both"/>
+      </w:pPr>
+    </w:p>
+    <w:p>
+      <w:pPr>
+        <w:jc w:val="both"/>
+      </w:pPr>
+    </w:p>
+    <w:p>
+      <w:pPr>
+        <w:jc w:val="both"/>
+      </w:pPr>
+    </w:p>
+    <w:p>
+      <w:pPr>
+        <w:jc w:val="both"/>
+      </w:pPr>
+    </w:p>
+    <w:p>
+      <w:pPr>
+        <w:jc w:val="both"/>
+      </w:pPr>
+    </w:p>
+    <w:p>
+      <w:pPr>
+        <w:jc w:val="both"/>
+      </w:pPr>
+    </w:p>
+    <w:p>
+      <w:pPr>
+        <w:jc w:val="both"/>
+      </w:pPr>
+    </w:p>
+    <w:p>
+      <w:pPr>
+        <w:jc w:val="both"/>
+      </w:pPr>
+      <w:r>
+        <w:rPr>
+          <w:rFonts w:ascii="Times New Roman" w:hAnsi="Times New Roman" w:cs="Times New Roman"/>
+          <w:noProof/>
+        </w:rPr>
+        <mc:AlternateContent>
+          <mc:Choice Requires="wps">
+            <w:drawing>
+              <wp:anchor distT="0" distB="0" distL="114300" distR="114300" simplePos="0" relativeHeight="251695104" behindDoc="0" locked="0" layoutInCell="1" allowOverlap="1" wp14:anchorId="6C26EA6E" wp14:editId="66D727F1">
+                <wp:simplePos x="0" y="0"/>
+                <wp:positionH relativeFrom="column">
+                  <wp:posOffset>1941195</wp:posOffset>
+                </wp:positionH>
+                <wp:positionV relativeFrom="paragraph">
+                  <wp:posOffset>161925</wp:posOffset>
+                </wp:positionV>
+                <wp:extent cx="2712720" cy="304800"/>
+                <wp:effectExtent l="0" t="0" r="0" b="0"/>
+                <wp:wrapNone/>
+                <wp:docPr id="29" name="Caixa de texto 29"/>
+                <wp:cNvGraphicFramePr/>
+                <a:graphic xmlns:a="http://schemas.openxmlformats.org/drawingml/2006/main">
+                  <a:graphicData uri="http://schemas.microsoft.com/office/word/2010/wordprocessingShape">
+                    <wps:wsp>
+                      <wps:cNvSpPr txBox="1"/>
+                      <wps:spPr>
+                        <a:xfrm>
+                          <a:off x="0" y="0"/>
+                          <a:ext cx="2712720" cy="304800"/>
+                        </a:xfrm>
+                        <a:prstGeom prst="rect">
+                          <a:avLst/>
+                        </a:prstGeom>
+                        <a:noFill/>
+                        <a:ln w="6350">
+                          <a:noFill/>
+                        </a:ln>
+                      </wps:spPr>
+                      <wps:txbx>
+                        <w:txbxContent>
+                          <w:p>
+                            <w:pPr>
+                              <w:ind w:left="0" w:firstLine="0"/>
+                              <w:rPr>
+                                <w:rFonts w:ascii="Times New Roman" w:hAnsi="Times New Roman" w:cs="Times New Roman"/>
+                              </w:rPr>
+                            </w:pPr>
+                            <w:r>
+                              <w:rPr>
+                                <w:rFonts w:ascii="Times New Roman" w:hAnsi="Times New Roman" w:cs="Times New Roman"/>
+                              </w:rPr>
+                              <w:t>Fig.</w:t>
+                            </w:r>
+                            <w:r>
+                              <w:rPr>
+                                <w:rFonts w:ascii="Times New Roman" w:hAnsi="Times New Roman" w:cs="Times New Roman"/>
+                              </w:rPr>
+                              <w:t>8a</w:t>
+                            </w:r>
+                            <w:r>
+                              <w:rPr>
+                                <w:rFonts w:ascii="Times New Roman" w:hAnsi="Times New Roman" w:cs="Times New Roman"/>
+                              </w:rPr>
+                              <w:t xml:space="preserve"> –</w:t>
+                            </w:r>
+                            <w:r>
+                              <w:rPr>
+                                <w:rFonts w:ascii="Times New Roman" w:hAnsi="Times New Roman" w:cs="Times New Roman"/>
+                              </w:rPr>
+                              <w:t xml:space="preserve"> </w:t>
+                            </w:r>
+                            <w:r>
+                              <w:rPr>
+                                <w:rFonts w:ascii="Times New Roman" w:hAnsi="Times New Roman" w:cs="Times New Roman"/>
+                              </w:rPr>
+                              <w:t>Primeira parte da f</w:t>
+                            </w:r>
+                            <w:r>
+                              <w:rPr>
+                                <w:rFonts w:ascii="Times New Roman" w:hAnsi="Times New Roman" w:cs="Times New Roman"/>
+                              </w:rPr>
+                              <w:t xml:space="preserve">unção </w:t>
+                            </w:r>
+                            <w:r>
+                              <w:rPr>
+                                <w:rFonts w:ascii="Times New Roman" w:hAnsi="Times New Roman" w:cs="Times New Roman"/>
+                              </w:rPr>
+                              <w:t>waitFood</w:t>
+                            </w:r>
+                            <w:r>
+                              <w:rPr>
+                                <w:rFonts w:ascii="Times New Roman" w:hAnsi="Times New Roman" w:cs="Times New Roman"/>
+                              </w:rPr>
+                              <w:t>.</w:t>
+                            </w:r>
+                          </w:p>
+                        </w:txbxContent>
+                      </wps:txbx>
+                      <wps:bodyPr rot="0" spcFirstLastPara="0" vertOverflow="overflow" horzOverflow="overflow" vert="horz" wrap="square" lIns="91440" tIns="45720" rIns="91440" bIns="45720" numCol="1" spcCol="0" rtlCol="0" fromWordArt="0" anchor="t" anchorCtr="0" forceAA="0" compatLnSpc="1">
+                        <a:prstTxWarp prst="textNoShape">
+                          <a:avLst/>
+                        </a:prstTxWarp>
+                        <a:noAutofit/>
+                      </wps:bodyPr>
+                    </wps:wsp>
+                  </a:graphicData>
+                </a:graphic>
+                <wp14:sizeRelH relativeFrom="margin">
+                  <wp14:pctWidth>0</wp14:pctWidth>
+                </wp14:sizeRelH>
+                <wp14:sizeRelV relativeFrom="margin">
+                  <wp14:pctHeight>0</wp14:pctHeight>
+                </wp14:sizeRelV>
+              </wp:anchor>
+            </w:drawing>
+          </mc:Choice>
+          <mc:Fallback>
+            <w:pict>
+              <v:shape w14:anchorId="6C26EA6E" id="Caixa de texto 29" o:spid="_x0000_s1034" type="#_x0000_t202" style="position:absolute;left:0;text-align:left;margin-left:152.85pt;margin-top:12.75pt;width:213.6pt;height:24pt;z-index:251695104;visibility:visible;mso-wrap-style:square;mso-width-percent:0;mso-height-percent:0;mso-wrap-distance-left:9pt;mso-wrap-distance-top:0;mso-wrap-distance-right:9pt;mso-wrap-distance-bottom:0;mso-position-horizontal:absolute;mso-position-horizontal-relative:text;mso-position-vertical:absolute;mso-position-vertical-relative:text;mso-width-percent:0;mso-height-percent:0;mso-width-relative:margin;mso-height-relative:margin;v-text-anchor:top" o:gfxdata="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" filled="f" stroked="f" strokeweight=".5pt">
+                <v:textbox>
+                  <w:txbxContent>
+                    <w:p>
+                      <w:pPr>
+                        <w:ind w:left="0" w:firstLine="0"/>
+                        <w:rPr>
+                          <w:rFonts w:ascii="Times New Roman" w:hAnsi="Times New Roman" w:cs="Times New Roman"/>
+                        </w:rPr>
+                      </w:pPr>
+                      <w:r>
+                        <w:rPr>
+                          <w:rFonts w:ascii="Times New Roman" w:hAnsi="Times New Roman" w:cs="Times New Roman"/>
+                        </w:rPr>
+                        <w:t>Fig.</w:t>
+                      </w:r>
+                      <w:r>
+                        <w:rPr>
+                          <w:rFonts w:ascii="Times New Roman" w:hAnsi="Times New Roman" w:cs="Times New Roman"/>
+                        </w:rPr>
+                        <w:t>8a</w:t>
+                      </w:r>
+                      <w:r>
+                        <w:rPr>
+                          <w:rFonts w:ascii="Times New Roman" w:hAnsi="Times New Roman" w:cs="Times New Roman"/>
+                        </w:rPr>
+                        <w:t xml:space="preserve"> –</w:t>
+                      </w:r>
+                      <w:r>
+                        <w:rPr>
+                          <w:rFonts w:ascii="Times New Roman" w:hAnsi="Times New Roman" w:cs="Times New Roman"/>
+                        </w:rPr>
+                        <w:t xml:space="preserve"> </w:t>
+                      </w:r>
+                      <w:r>
+                        <w:rPr>
+                          <w:rFonts w:ascii="Times New Roman" w:hAnsi="Times New Roman" w:cs="Times New Roman"/>
+                        </w:rPr>
+                        <w:t>Primeira parte da f</w:t>
+                      </w:r>
+                      <w:r>
+                        <w:rPr>
+                          <w:rFonts w:ascii="Times New Roman" w:hAnsi="Times New Roman" w:cs="Times New Roman"/>
+                        </w:rPr>
+                        <w:t xml:space="preserve">unção </w:t>
+                      </w:r>
+                      <w:r>
+                        <w:rPr>
+                          <w:rFonts w:ascii="Times New Roman" w:hAnsi="Times New Roman" w:cs="Times New Roman"/>
+                        </w:rPr>
+                        <w:t>waitFood</w:t>
+                      </w:r>
+                      <w:r>
+                        <w:rPr>
+                          <w:rFonts w:ascii="Times New Roman" w:hAnsi="Times New Roman" w:cs="Times New Roman"/>
+                        </w:rPr>
+                        <w:t>.</w:t>
+                      </w:r>
+                    </w:p>
+                  </w:txbxContent>
+                </v:textbox>
+              </v:shape>
+            </w:pict>
+          </mc:Fallback>
+        </mc:AlternateContent>
+      </w:r>
+    </w:p>
+    <w:p>
+      <w:pPr>
+        <w:jc w:val="both"/>
+      </w:pPr>
+    </w:p>
+    <w:p>
+      <w:pPr>
+        <w:ind w:left="0" w:firstLine="284"/>
+        <w:jc w:val="both"/>
+        <w:rPr>
+          <w:rFonts w:ascii="Times New Roman" w:hAnsi="Times New Roman" w:cs="Times New Roman"/>
+        </w:rPr>
+      </w:pPr>
+      <w:r>
+        <w:rPr>
+          <w:rFonts w:ascii="Times New Roman" w:hAnsi="Times New Roman" w:cs="Times New Roman"/>
+        </w:rPr>
+        <w:t>Esta função apresenta duas regiões críticas, visto que o estado de todos os clientes é alterado duas vezes. Na primeira região crítica, o cliente altera o seu estado para WAIT_FOR_FOOD e guarda-o com a função saveState. Ao sair desta região crítica, os clientes são postos a dormir com a execução de um semDown no semáforo</w:t>
+      </w:r>
+      <w:r>
+        <w:rPr>
+          <w:rFonts w:ascii="Times New Roman" w:hAnsi="Times New Roman" w:cs="Times New Roman"/>
+        </w:rPr>
+        <w:t xml:space="preserve"> foodArrived e só serão acordados quando o empregado colocar a comida na mesa, na função takeFoodToTable () que será explicada mais à frente.</w:t>
+      </w:r>
+    </w:p>
+    <w:p>
+      <w:pPr>
+        <w:ind w:left="0" w:firstLine="284"/>
+        <w:jc w:val="both"/>
+        <w:rPr>
+          <w:rFonts w:ascii="Times New Roman" w:hAnsi="Times New Roman" w:cs="Times New Roman"/>
+        </w:rPr>
+      </w:pPr>
+    </w:p>
+    <w:p>
+      <w:pPr>
+        <w:ind w:left="0" w:firstLine="284"/>
+        <w:jc w:val="both"/>
+        <w:rPr>
+          <w:rFonts w:ascii="Times New Roman" w:hAnsi="Times New Roman" w:cs="Times New Roman"/>
+        </w:rPr>
+      </w:pPr>
+    </w:p>
+    <w:p>
+      <w:pPr>
+        <w:ind w:left="0" w:firstLine="284"/>
+        <w:jc w:val="both"/>
+        <w:rPr>
+          <w:rFonts w:ascii="Times New Roman" w:hAnsi="Times New Roman" w:cs="Times New Roman"/>
+        </w:rPr>
+      </w:pPr>
+    </w:p>
+    <w:p>
+      <w:pPr>
+        <w:ind w:left="0" w:firstLine="284"/>
+        <w:jc w:val="both"/>
+        <w:rPr>
+          <w:rFonts w:ascii="Times New Roman" w:hAnsi="Times New Roman" w:cs="Times New Roman"/>
+        </w:rPr>
+      </w:pPr>
+      <w:r>
+        <w:lastRenderedPageBreak/>
+        <w:drawing>
+          <wp:anchor distT="0" distB="0" distL="114300" distR="114300" simplePos="0" relativeHeight="251696128" behindDoc="0" locked="0" layoutInCell="1" allowOverlap="1" wp14:anchorId="286C6BDC" wp14:editId="17602CEA">
+            <wp:simplePos x="0" y="0"/>
+            <wp:positionH relativeFrom="column">
+              <wp:posOffset>234315</wp:posOffset>
+            </wp:positionH>
+            <wp:positionV relativeFrom="paragraph">
+              <wp:posOffset>281305</wp:posOffset>
+            </wp:positionV>
+            <wp:extent cx="6240780" cy="1757413"/>
+            <wp:effectExtent l="0" t="0" r="7620" b="0"/>
+            <wp:wrapNone/>
+            <wp:docPr id="30" name="Imagem 30"/>
+            <wp:cNvGraphicFramePr>
+              <a:graphicFrameLocks xmlns:a="http://schemas.openxmlformats.org/drawingml/2006/main" noChangeAspect="1"/>
+            </wp:cNvGraphicFramePr>
+            <a:graphic xmlns:a="http://schemas.openxmlformats.org/drawingml/2006/main">
+              <a:graphicData uri="http://schemas.openxmlformats.org/drawingml/2006/picture">
+                <pic:pic xmlns:pic="http://schemas.openxmlformats.org/drawingml/2006/picture">
+                  <pic:nvPicPr>
+                    <pic:cNvPr id="1" name=""/>
+                    <pic:cNvPicPr/>
+                  </pic:nvPicPr>
+                  <pic:blipFill>
+                    <a:blip r:embed="rId28">
+                      <a:extLst>
+                        <a:ext uri="{28A0092B-C50C-407E-A947-70E740481C1C}">
+                          <a14:useLocalDpi xmlns:a14="http://schemas.microsoft.com/office/drawing/2010/main" val="0"/>
+                        </a:ext>
+                      </a:extLst>
+                    </a:blip>
+                    <a:stretch>
+                      <a:fillRect/>
+                    </a:stretch>
+                  </pic:blipFill>
+                  <pic:spPr>
+                    <a:xfrm>
+                      <a:off x="0" y="0"/>
+                      <a:ext cx="6240780" cy="1757413"/>
+                    </a:xfrm>
+                    <a:prstGeom prst="rect">
+                      <a:avLst/>
+                    </a:prstGeom>
+                  </pic:spPr>
+                </pic:pic>
+              </a:graphicData>
+            </a:graphic>
+            <wp14:sizeRelH relativeFrom="page">
+              <wp14:pctWidth>0</wp14:pctWidth>
+            </wp14:sizeRelH>
+            <wp14:sizeRelV relativeFrom="page">
+              <wp14:pctHeight>0</wp14:pctHeight>
+            </wp14:sizeRelV>
+          </wp:anchor>
+        </w:drawing>
+      </w:r>
+    </w:p>
+    <w:p>
+      <w:pPr>
+        <w:ind w:left="0" w:firstLine="0"/>
+        <w:jc w:val="both"/>
+      </w:pPr>
+      <w:r>
+        <w:rPr>
+          <w:rFonts w:ascii="Times New Roman" w:hAnsi="Times New Roman" w:cs="Times New Roman"/>
+          <w:noProof/>
+        </w:rPr>
+        <mc:AlternateContent>
+          <mc:Choice Requires="wps">
+            <w:drawing>
+              <wp:anchor distT="0" distB="0" distL="114300" distR="114300" simplePos="0" relativeHeight="251698176" behindDoc="0" locked="0" layoutInCell="1" allowOverlap="1" wp14:anchorId="78E22B41" wp14:editId="7B96EC61">
+                <wp:simplePos x="0" y="0"/>
+                <wp:positionH relativeFrom="column">
+                  <wp:posOffset>1750695</wp:posOffset>
+                </wp:positionH>
+                <wp:positionV relativeFrom="paragraph">
+                  <wp:posOffset>1696085</wp:posOffset>
+                </wp:positionV>
+                <wp:extent cx="2827020" cy="304800"/>
+                <wp:effectExtent l="0" t="0" r="0" b="0"/>
+                <wp:wrapNone/>
+                <wp:docPr id="31" name="Caixa de texto 31"/>
+                <wp:cNvGraphicFramePr/>
+                <a:graphic xmlns:a="http://schemas.openxmlformats.org/drawingml/2006/main">
+                  <a:graphicData uri="http://schemas.microsoft.com/office/word/2010/wordprocessingShape">
+                    <wps:wsp>
+                      <wps:cNvSpPr txBox="1"/>
+                      <wps:spPr>
+                        <a:xfrm>
+                          <a:off x="0" y="0"/>
+                          <a:ext cx="2827020" cy="304800"/>
+                        </a:xfrm>
+                        <a:prstGeom prst="rect">
+                          <a:avLst/>
+                        </a:prstGeom>
+                        <a:noFill/>
+                        <a:ln w="6350">
+                          <a:noFill/>
+                        </a:ln>
+                      </wps:spPr>
+                      <wps:txbx>
+                        <w:txbxContent>
+                          <w:p>
+                            <w:pPr>
+                              <w:ind w:left="0" w:firstLine="0"/>
+                              <w:rPr>
+                                <w:rFonts w:ascii="Times New Roman" w:hAnsi="Times New Roman" w:cs="Times New Roman"/>
+                              </w:rPr>
+                            </w:pPr>
+                            <w:r>
+                              <w:rPr>
+                                <w:rFonts w:ascii="Times New Roman" w:hAnsi="Times New Roman" w:cs="Times New Roman"/>
+                              </w:rPr>
+                              <w:t>Fig.</w:t>
+                            </w:r>
+                            <w:r>
+                              <w:rPr>
+                                <w:rFonts w:ascii="Times New Roman" w:hAnsi="Times New Roman" w:cs="Times New Roman"/>
+                              </w:rPr>
+                              <w:t>8</w:t>
+                            </w:r>
+                            <w:r>
+                              <w:rPr>
+                                <w:rFonts w:ascii="Times New Roman" w:hAnsi="Times New Roman" w:cs="Times New Roman"/>
+                              </w:rPr>
+                              <w:t>b</w:t>
+                            </w:r>
+                            <w:r>
+                              <w:rPr>
+                                <w:rFonts w:ascii="Times New Roman" w:hAnsi="Times New Roman" w:cs="Times New Roman"/>
+                              </w:rPr>
+                              <w:t xml:space="preserve"> –</w:t>
+                            </w:r>
+                            <w:r>
+                              <w:rPr>
+                                <w:rFonts w:ascii="Times New Roman" w:hAnsi="Times New Roman" w:cs="Times New Roman"/>
+                              </w:rPr>
+                              <w:t xml:space="preserve"> </w:t>
+                            </w:r>
+                            <w:r>
+                              <w:rPr>
+                                <w:rFonts w:ascii="Times New Roman" w:hAnsi="Times New Roman" w:cs="Times New Roman"/>
+                              </w:rPr>
+                              <w:t>Segunda</w:t>
+                            </w:r>
+                            <w:r>
+                              <w:rPr>
+                                <w:rFonts w:ascii="Times New Roman" w:hAnsi="Times New Roman" w:cs="Times New Roman"/>
+                              </w:rPr>
+                              <w:t xml:space="preserve"> parte da função waitFood.</w:t>
+                            </w:r>
+                          </w:p>
+                        </w:txbxContent>
+                      </wps:txbx>
+                      <wps:bodyPr rot="0" spcFirstLastPara="0" vertOverflow="overflow" horzOverflow="overflow" vert="horz" wrap="square" lIns="91440" tIns="45720" rIns="91440" bIns="45720" numCol="1" spcCol="0" rtlCol="0" fromWordArt="0" anchor="t" anchorCtr="0" forceAA="0" compatLnSpc="1">
+                        <a:prstTxWarp prst="textNoShape">
+                          <a:avLst/>
+                        </a:prstTxWarp>
+                        <a:noAutofit/>
+                      </wps:bodyPr>
+                    </wps:wsp>
+                  </a:graphicData>
+                </a:graphic>
+                <wp14:sizeRelH relativeFrom="margin">
+                  <wp14:pctWidth>0</wp14:pctWidth>
+                </wp14:sizeRelH>
+                <wp14:sizeRelV relativeFrom="margin">
+                  <wp14:pctHeight>0</wp14:pctHeight>
+                </wp14:sizeRelV>
+              </wp:anchor>
+            </w:drawing>
+          </mc:Choice>
+          <mc:Fallback>
+            <w:pict>
+              <v:shape w14:anchorId="78E22B41" id="Caixa de texto 31" o:spid="_x0000_s1035" type="#_x0000_t202" style="position:absolute;left:0;text-align:left;margin-left:137.85pt;margin-top:133.55pt;width:222.6pt;height:24pt;z-index:251698176;visibility:visible;mso-wrap-style:square;mso-width-percent:0;mso-height-percent:0;mso-wrap-distance-left:9pt;mso-wrap-distance-top:0;mso-wrap-distance-right:9pt;mso-wrap-distance-bottom:0;mso-position-horizontal:absolute;mso-position-horizontal-relative:text;mso-position-vertical:absolute;mso-position-vertical-relative:text;mso-width-percent:0;mso-height-percent:0;mso-width-relative:margin;mso-height-relative:margin;v-text-anchor:top" o:gfxdata="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" filled="f" stroked="f" strokeweight=".5pt">
+                <v:textbox>
+                  <w:txbxContent>
+                    <w:p>
+                      <w:pPr>
+                        <w:ind w:left="0" w:firstLine="0"/>
+                        <w:rPr>
+                          <w:rFonts w:ascii="Times New Roman" w:hAnsi="Times New Roman" w:cs="Times New Roman"/>
+                        </w:rPr>
+                      </w:pPr>
+                      <w:r>
+                        <w:rPr>
+                          <w:rFonts w:ascii="Times New Roman" w:hAnsi="Times New Roman" w:cs="Times New Roman"/>
+                        </w:rPr>
+                        <w:t>Fig.</w:t>
+                      </w:r>
+                      <w:r>
+                        <w:rPr>
+                          <w:rFonts w:ascii="Times New Roman" w:hAnsi="Times New Roman" w:cs="Times New Roman"/>
+                        </w:rPr>
+                        <w:t>8</w:t>
+                      </w:r>
+                      <w:r>
+                        <w:rPr>
+                          <w:rFonts w:ascii="Times New Roman" w:hAnsi="Times New Roman" w:cs="Times New Roman"/>
+                        </w:rPr>
+                        <w:t>b</w:t>
+                      </w:r>
+                      <w:r>
+                        <w:rPr>
+                          <w:rFonts w:ascii="Times New Roman" w:hAnsi="Times New Roman" w:cs="Times New Roman"/>
+                        </w:rPr>
+                        <w:t xml:space="preserve"> –</w:t>
+                      </w:r>
+                      <w:r>
+                        <w:rPr>
+                          <w:rFonts w:ascii="Times New Roman" w:hAnsi="Times New Roman" w:cs="Times New Roman"/>
+                        </w:rPr>
+                        <w:t xml:space="preserve"> </w:t>
+                      </w:r>
+                      <w:r>
+                        <w:rPr>
+                          <w:rFonts w:ascii="Times New Roman" w:hAnsi="Times New Roman" w:cs="Times New Roman"/>
+                        </w:rPr>
+                        <w:t>Segunda</w:t>
+                      </w:r>
+                      <w:r>
+                        <w:rPr>
+                          <w:rFonts w:ascii="Times New Roman" w:hAnsi="Times New Roman" w:cs="Times New Roman"/>
+                        </w:rPr>
+                        <w:t xml:space="preserve"> parte da função waitFood.</w:t>
+                      </w:r>
+                    </w:p>
+                  </w:txbxContent>
+                </v:textbox>
+              </v:shape>
+            </w:pict>
+          </mc:Fallback>
+        </mc:AlternateContent>
+      </w:r>
+    </w:p>
+    <w:p>
+      <w:pPr>
+        <w:jc w:val="both"/>
+      </w:pPr>
+    </w:p>
+    <w:p>
+      <w:pPr>
+        <w:jc w:val="both"/>
+      </w:pPr>
+    </w:p>
+    <w:p>
+      <w:pPr>
+        <w:jc w:val="both"/>
+      </w:pPr>
+    </w:p>
+    <w:p>
+      <w:pPr>
+        <w:jc w:val="both"/>
+      </w:pPr>
+    </w:p>
+    <w:p>
+      <w:pPr>
+        <w:jc w:val="both"/>
+      </w:pPr>
+    </w:p>
+    <w:p>
+      <w:pPr>
+        <w:ind w:left="0" w:firstLine="284"/>
+        <w:jc w:val="both"/>
+        <w:rPr>
+          <w:rFonts w:ascii="Times New Roman" w:hAnsi="Times New Roman" w:cs="Times New Roman"/>
+        </w:rPr>
+      </w:pPr>
+      <w:r>
+        <w:rPr>
+          <w:rFonts w:ascii="Times New Roman" w:hAnsi="Times New Roman" w:cs="Times New Roman"/>
+        </w:rPr>
+        <w:t>Continuando na função os empregados já foram acordados pelo empregado na função takeFoodToTable () e eles entram na segunda região crítica, em que o estado do cliente é alterado para EAT e, consequentemente, guardado com a função saveState.</w:t>
+      </w:r>
+    </w:p>
+    <w:p>
+      <w:pPr>
+        <w:pStyle w:val="Ttulo3"/>
+        <w:numPr>
+          <w:ilvl w:val="2"/>
+          <w:numId w:val="2"/>
+        </w:numPr>
+        <w:jc w:val="both"/>
+        <w:rPr>
+          <w:rFonts w:ascii="Times New Roman" w:hAnsi="Times New Roman" w:cs="Times New Roman"/>
+          <w:color w:val="auto"/>
+          <w:sz w:val="28"/>
+          <w:szCs w:val="28"/>
+        </w:rPr>
+      </w:pPr>
+      <w:bookmarkStart w:id="7" w:name="_Toc123512147"/>
+      <w:r>
+        <w:rPr>
+          <w:rFonts w:ascii="Times New Roman" w:hAnsi="Times New Roman" w:cs="Times New Roman"/>
+          <w:color w:val="auto"/>
+          <w:sz w:val="28"/>
+          <w:szCs w:val="28"/>
+        </w:rPr>
+        <w:t>waitAndPay ()</w:t>
+      </w:r>
+      <w:bookmarkEnd w:id="7"/>
+    </w:p>
+    <w:p>
+      <w:pPr>
+        <w:ind w:left="0" w:firstLine="284"/>
+        <w:jc w:val="both"/>
+        <w:rPr>
+          <w:rFonts w:ascii="Times New Roman" w:hAnsi="Times New Roman" w:cs="Times New Roman"/>
+        </w:rPr>
+      </w:pPr>
+      <w:r>
+        <w:rPr>
+          <w:rFonts w:ascii="Times New Roman" w:hAnsi="Times New Roman" w:cs="Times New Roman"/>
+        </w:rPr>
+        <w:drawing>
+          <wp:anchor distT="0" distB="0" distL="114300" distR="114300" simplePos="0" relativeHeight="251699200" behindDoc="0" locked="0" layoutInCell="1" allowOverlap="1" wp14:anchorId="7D52D819" wp14:editId="4E1F0EF5">
+            <wp:simplePos x="0" y="0"/>
+            <wp:positionH relativeFrom="column">
+              <wp:posOffset>241935</wp:posOffset>
+            </wp:positionH>
+            <wp:positionV relativeFrom="paragraph">
+              <wp:posOffset>1182370</wp:posOffset>
+            </wp:positionV>
+            <wp:extent cx="5966460" cy="4164009"/>
+            <wp:effectExtent l="0" t="0" r="0" b="8255"/>
+            <wp:wrapNone/>
+            <wp:docPr id="32" name="Imagem 32"/>
+            <wp:cNvGraphicFramePr>
+              <a:graphicFrameLocks xmlns:a="http://schemas.openxmlformats.org/drawingml/2006/main" noChangeAspect="1"/>
+            </wp:cNvGraphicFramePr>
+            <a:graphic xmlns:a="http://schemas.openxmlformats.org/drawingml/2006/main">
+              <a:graphicData uri="http://schemas.openxmlformats.org/drawingml/2006/picture">
+                <pic:pic xmlns:pic="http://schemas.openxmlformats.org/drawingml/2006/picture">
+                  <pic:nvPicPr>
+                    <pic:cNvPr id="1" name=""/>
+                    <pic:cNvPicPr/>
+                  </pic:nvPicPr>
+                  <pic:blipFill>
+                    <a:blip r:embed="rId29">
+                      <a:extLst>
+                        <a:ext uri="{28A0092B-C50C-407E-A947-70E740481C1C}">
+                          <a14:useLocalDpi xmlns:a14="http://schemas.microsoft.com/office/drawing/2010/main" val="0"/>
+                        </a:ext>
+                      </a:extLst>
+                    </a:blip>
+                    <a:stretch>
+                      <a:fillRect/>
+                    </a:stretch>
+                  </pic:blipFill>
+                  <pic:spPr>
+                    <a:xfrm>
+                      <a:off x="0" y="0"/>
+                      <a:ext cx="5970723" cy="4166984"/>
+                    </a:xfrm>
+                    <a:prstGeom prst="rect">
+                      <a:avLst/>
+                    </a:prstGeom>
+                  </pic:spPr>
+                </pic:pic>
+              </a:graphicData>
+            </a:graphic>
+            <wp14:sizeRelH relativeFrom="page">
+              <wp14:pctWidth>0</wp14:pctWidth>
+            </wp14:sizeRelH>
+            <wp14:sizeRelV relativeFrom="page">
+              <wp14:pctHeight>0</wp14:pctHeight>
+            </wp14:sizeRelV>
+          </wp:anchor>
+        </w:drawing>
+      </w:r>
+      <w:r>
+        <w:rPr>
+          <w:rFonts w:ascii="Times New Roman" w:hAnsi="Times New Roman" w:cs="Times New Roman"/>
+        </w:rPr>
+        <w:t xml:space="preserve">Nesta função </w:t>
+      </w:r>
+      <w:r>
+        <w:rPr>
+          <w:rFonts w:ascii="Times New Roman" w:hAnsi="Times New Roman" w:cs="Times New Roman"/>
+        </w:rPr>
+        <w:t>os clientes que já acabaram de comer terão que esperar que os outros acabem de comer, visto que só se poderá pedir a conta e efetuar o pagamento no fim de todos terminarem. Uma parte da função só será utilizada pelo último cliente que chegou ao restaurante pois este irá pedir a conta e efetuar o pagamento da mesma. Nesta função o estado de todos os clientes é alterado duas vezes exceto o do último cliente que chegou ao restaurante, que será alterado três vezes.</w:t>
+      </w:r>
+    </w:p>
+    <w:p>
+      <w:pPr>
+        <w:ind w:left="0" w:firstLine="284"/>
+        <w:jc w:val="both"/>
+        <w:rPr>
+          <w:rFonts w:ascii="Times New Roman" w:hAnsi="Times New Roman" w:cs="Times New Roman"/>
+        </w:rPr>
+      </w:pPr>
+      <w:r>
+        <w:rPr>
+          <w:rFonts w:ascii="Times New Roman" w:hAnsi="Times New Roman" w:cs="Times New Roman"/>
+        </w:rPr>
+        <w:t xml:space="preserve">   </w:t>
+      </w:r>
+    </w:p>
+    <w:p>
+      <w:pPr>
+        <w:ind w:left="0" w:firstLine="284"/>
+        <w:jc w:val="both"/>
+        <w:rPr>
+          <w:rFonts w:ascii="Times New Roman" w:hAnsi="Times New Roman" w:cs="Times New Roman"/>
+        </w:rPr>
+      </w:pPr>
+    </w:p>
+    <w:p>
+      <w:pPr>
+        <w:ind w:left="0" w:firstLine="284"/>
+        <w:jc w:val="both"/>
+        <w:rPr>
+          <w:rFonts w:ascii="Times New Roman" w:hAnsi="Times New Roman" w:cs="Times New Roman"/>
+        </w:rPr>
+      </w:pPr>
+    </w:p>
+    <w:p>
+      <w:pPr>
+        <w:ind w:left="0" w:firstLine="284"/>
+        <w:jc w:val="both"/>
+        <w:rPr>
+          <w:rFonts w:ascii="Times New Roman" w:hAnsi="Times New Roman" w:cs="Times New Roman"/>
+        </w:rPr>
+      </w:pPr>
+    </w:p>
+    <w:p>
+      <w:pPr>
+        <w:ind w:left="0" w:firstLine="284"/>
+        <w:jc w:val="both"/>
+        <w:rPr>
+          <w:rFonts w:ascii="Times New Roman" w:hAnsi="Times New Roman" w:cs="Times New Roman"/>
+        </w:rPr>
+      </w:pPr>
+    </w:p>
+    <w:p>
+      <w:pPr>
+        <w:ind w:left="0" w:firstLine="284"/>
+        <w:jc w:val="both"/>
+        <w:rPr>
+          <w:rFonts w:ascii="Times New Roman" w:hAnsi="Times New Roman" w:cs="Times New Roman"/>
+        </w:rPr>
+      </w:pPr>
+    </w:p>
+    <w:p>
+      <w:pPr>
+        <w:ind w:left="0" w:firstLine="284"/>
+        <w:jc w:val="both"/>
+        <w:rPr>
+          <w:rFonts w:ascii="Times New Roman" w:hAnsi="Times New Roman" w:cs="Times New Roman"/>
+        </w:rPr>
+      </w:pPr>
+    </w:p>
+    <w:p>
+      <w:pPr>
+        <w:ind w:left="0" w:firstLine="284"/>
+        <w:jc w:val="both"/>
+        <w:rPr>
+          <w:rFonts w:ascii="Times New Roman" w:hAnsi="Times New Roman" w:cs="Times New Roman"/>
+        </w:rPr>
+      </w:pPr>
+    </w:p>
+    <w:p>
+      <w:pPr>
+        <w:ind w:left="0" w:firstLine="284"/>
+        <w:jc w:val="both"/>
+        <w:rPr>
+          <w:rFonts w:ascii="Times New Roman" w:hAnsi="Times New Roman" w:cs="Times New Roman"/>
+        </w:rPr>
+      </w:pPr>
+    </w:p>
+    <w:p>
+      <w:pPr>
+        <w:ind w:left="0" w:firstLine="284"/>
+        <w:jc w:val="both"/>
+        <w:rPr>
+          <w:rFonts w:ascii="Times New Roman" w:hAnsi="Times New Roman" w:cs="Times New Roman"/>
+        </w:rPr>
+      </w:pPr>
+    </w:p>
+    <w:p>
+      <w:pPr>
+        <w:ind w:left="0" w:firstLine="284"/>
+        <w:jc w:val="both"/>
+        <w:rPr>
+          <w:rFonts w:ascii="Times New Roman" w:hAnsi="Times New Roman" w:cs="Times New Roman"/>
+        </w:rPr>
+      </w:pPr>
+    </w:p>
+    <w:p>
+      <w:pPr>
+        <w:ind w:left="0" w:firstLine="284"/>
+        <w:jc w:val="both"/>
+        <w:rPr>
+          <w:rFonts w:ascii="Times New Roman" w:hAnsi="Times New Roman" w:cs="Times New Roman"/>
+        </w:rPr>
+      </w:pPr>
+      <w:r>
+        <w:rPr>
+          <w:rFonts w:ascii="Times New Roman" w:hAnsi="Times New Roman" w:cs="Times New Roman"/>
+          <w:noProof/>
+        </w:rPr>
+        <mc:AlternateContent>
+          <mc:Choice Requires="wps">
+            <w:drawing>
+              <wp:anchor distT="0" distB="0" distL="114300" distR="114300" simplePos="0" relativeHeight="251701248" behindDoc="0" locked="0" layoutInCell="1" allowOverlap="1" wp14:anchorId="6A7D4068" wp14:editId="56DE45B9">
+                <wp:simplePos x="0" y="0"/>
+                <wp:positionH relativeFrom="column">
+                  <wp:posOffset>1919605</wp:posOffset>
+                </wp:positionH>
+                <wp:positionV relativeFrom="paragraph">
+                  <wp:posOffset>139700</wp:posOffset>
+                </wp:positionV>
+                <wp:extent cx="3054350" cy="304800"/>
+                <wp:effectExtent l="0" t="0" r="0" b="0"/>
+                <wp:wrapNone/>
+                <wp:docPr id="33" name="Caixa de texto 33"/>
+                <wp:cNvGraphicFramePr/>
+                <a:graphic xmlns:a="http://schemas.openxmlformats.org/drawingml/2006/main">
+                  <a:graphicData uri="http://schemas.microsoft.com/office/word/2010/wordprocessingShape">
+                    <wps:wsp>
+                      <wps:cNvSpPr txBox="1"/>
+                      <wps:spPr>
+                        <a:xfrm>
+                          <a:off x="0" y="0"/>
+                          <a:ext cx="3054350" cy="304800"/>
+                        </a:xfrm>
+                        <a:prstGeom prst="rect">
+                          <a:avLst/>
+                        </a:prstGeom>
+                        <a:noFill/>
+                        <a:ln w="6350">
+                          <a:noFill/>
+                        </a:ln>
+                      </wps:spPr>
+                      <wps:txbx>
+                        <w:txbxContent>
+                          <w:p>
+                            <w:pPr>
+                              <w:ind w:left="0" w:firstLine="0"/>
+                              <w:rPr>
+                                <w:rFonts w:ascii="Times New Roman" w:hAnsi="Times New Roman" w:cs="Times New Roman"/>
+                              </w:rPr>
+                            </w:pPr>
+                            <w:r>
+                              <w:rPr>
+                                <w:rFonts w:ascii="Times New Roman" w:hAnsi="Times New Roman" w:cs="Times New Roman"/>
+                              </w:rPr>
+                              <w:t>Fig.</w:t>
+                            </w:r>
+                            <w:r>
+                              <w:rPr>
+                                <w:rFonts w:ascii="Times New Roman" w:hAnsi="Times New Roman" w:cs="Times New Roman"/>
+                              </w:rPr>
+                              <w:t>9a</w:t>
+                            </w:r>
+                            <w:r>
+                              <w:rPr>
+                                <w:rFonts w:ascii="Times New Roman" w:hAnsi="Times New Roman" w:cs="Times New Roman"/>
+                              </w:rPr>
+                              <w:t xml:space="preserve"> –</w:t>
+                            </w:r>
+                            <w:r>
+                              <w:rPr>
+                                <w:rFonts w:ascii="Times New Roman" w:hAnsi="Times New Roman" w:cs="Times New Roman"/>
+                              </w:rPr>
+                              <w:t xml:space="preserve"> Segunda parte da função </w:t>
+                            </w:r>
+                            <w:r>
+                              <w:rPr>
+                                <w:rFonts w:ascii="Times New Roman" w:hAnsi="Times New Roman" w:cs="Times New Roman"/>
+                              </w:rPr>
+                              <w:t>wait</w:t>
+                            </w:r>
+                            <w:r>
+                              <w:rPr>
+                                <w:rFonts w:ascii="Times New Roman" w:hAnsi="Times New Roman" w:cs="Times New Roman"/>
+                              </w:rPr>
+                              <w:t>AndPay</w:t>
+                            </w:r>
+                            <w:r>
+                              <w:rPr>
+                                <w:rFonts w:ascii="Times New Roman" w:hAnsi="Times New Roman" w:cs="Times New Roman"/>
+                              </w:rPr>
+                              <w:t>.</w:t>
+                            </w:r>
+                          </w:p>
+                        </w:txbxContent>
+                      </wps:txbx>
+                      <wps:bodyPr rot="0" spcFirstLastPara="0" vertOverflow="overflow" horzOverflow="overflow" vert="horz" wrap="square" lIns="91440" tIns="45720" rIns="91440" bIns="45720" numCol="1" spcCol="0" rtlCol="0" fromWordArt="0" anchor="t" anchorCtr="0" forceAA="0" compatLnSpc="1">
+                        <a:prstTxWarp prst="textNoShape">
+                          <a:avLst/>
+                        </a:prstTxWarp>
+                        <a:noAutofit/>
+                      </wps:bodyPr>
+                    </wps:wsp>
+                  </a:graphicData>
+                </a:graphic>
+                <wp14:sizeRelH relativeFrom="margin">
+                  <wp14:pctWidth>0</wp14:pctWidth>
+                </wp14:sizeRelH>
+                <wp14:sizeRelV relativeFrom="margin">
+                  <wp14:pctHeight>0</wp14:pctHeight>
+                </wp14:sizeRelV>
+              </wp:anchor>
+            </w:drawing>
+          </mc:Choice>
+          <mc:Fallback>
+            <w:pict>
+              <v:shape w14:anchorId="6A7D4068" id="Caixa de texto 33" o:spid="_x0000_s1036" type="#_x0000_t202" style="position:absolute;left:0;text-align:left;margin-left:151.15pt;margin-top:11pt;width:240.5pt;height:24pt;z-index:251701248;visibility:visible;mso-wrap-style:square;mso-width-percent:0;mso-height-percent:0;mso-wrap-distance-left:9pt;mso-wrap-distance-top:0;mso-wrap-distance-right:9pt;mso-wrap-distance-bottom:0;mso-position-horizontal:absolute;mso-position-horizontal-relative:text;mso-position-vertical:absolute;mso-position-vertical-relative:text;mso-width-percent:0;mso-height-percent:0;mso-width-relative:margin;mso-height-relative:margin;v-text-anchor:top" o:gfxdata="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" filled="f" stroked="f" strokeweight=".5pt">
+                <v:textbox>
+                  <w:txbxContent>
+                    <w:p>
+                      <w:pPr>
+                        <w:ind w:left="0" w:firstLine="0"/>
+                        <w:rPr>
+                          <w:rFonts w:ascii="Times New Roman" w:hAnsi="Times New Roman" w:cs="Times New Roman"/>
+                        </w:rPr>
+                      </w:pPr>
+                      <w:r>
+                        <w:rPr>
+                          <w:rFonts w:ascii="Times New Roman" w:hAnsi="Times New Roman" w:cs="Times New Roman"/>
+                        </w:rPr>
+                        <w:t>Fig.</w:t>
+                      </w:r>
+                      <w:r>
+                        <w:rPr>
+                          <w:rFonts w:ascii="Times New Roman" w:hAnsi="Times New Roman" w:cs="Times New Roman"/>
+                        </w:rPr>
+                        <w:t>9a</w:t>
+                      </w:r>
+                      <w:r>
+                        <w:rPr>
+                          <w:rFonts w:ascii="Times New Roman" w:hAnsi="Times New Roman" w:cs="Times New Roman"/>
+                        </w:rPr>
+                        <w:t xml:space="preserve"> –</w:t>
+                      </w:r>
+                      <w:r>
+                        <w:rPr>
+                          <w:rFonts w:ascii="Times New Roman" w:hAnsi="Times New Roman" w:cs="Times New Roman"/>
+                        </w:rPr>
+                        <w:t xml:space="preserve"> Segunda parte da função </w:t>
+                      </w:r>
+                      <w:r>
+                        <w:rPr>
+                          <w:rFonts w:ascii="Times New Roman" w:hAnsi="Times New Roman" w:cs="Times New Roman"/>
+                        </w:rPr>
+                        <w:t>wait</w:t>
+                      </w:r>
+                      <w:r>
+                        <w:rPr>
+                          <w:rFonts w:ascii="Times New Roman" w:hAnsi="Times New Roman" w:cs="Times New Roman"/>
+                        </w:rPr>
+                        <w:t>AndPay</w:t>
+                      </w:r>
+                      <w:r>
+                        <w:rPr>
+                          <w:rFonts w:ascii="Times New Roman" w:hAnsi="Times New Roman" w:cs="Times New Roman"/>
+                        </w:rPr>
+                        <w:t>.</w:t>
+                      </w:r>
+                    </w:p>
+                  </w:txbxContent>
+                </v:textbox>
+              </v:shape>
+            </w:pict>
+          </mc:Fallback>
+        </mc:AlternateContent>
+      </w:r>
+    </w:p>
+    <w:p>
+      <w:pPr>
+        <w:ind w:left="0" w:firstLine="284"/>
+        <w:jc w:val="both"/>
+        <w:rPr>
+          <w:rFonts w:ascii="Times New Roman" w:hAnsi="Times New Roman" w:cs="Times New Roman"/>
+        </w:rPr>
+      </w:pPr>
+    </w:p>
+    <w:p>
+      <w:pPr>
+        <w:ind w:left="0" w:firstLine="284"/>
+        <w:jc w:val="both"/>
+        <w:rPr>
+          <w:rFonts w:ascii="Times New Roman" w:hAnsi="Times New Roman" w:cs="Times New Roman"/>
+        </w:rPr>
+      </w:pPr>
+      <w:r>
+        <w:rPr>
+          <w:rFonts w:ascii="Times New Roman" w:hAnsi="Times New Roman" w:cs="Times New Roman"/>
+        </w:rPr>
+        <w:t>Esta função começa com a definição de um booleano last, com valor inicial de false. Um cliente entra na primeira região crítica da função onde encontra uma condição que verifica se o ID é o do último cliente que chegou ao restaurante e se for verdade, altera o booleano last para true, se não altera o estado do cliente em questão para WAIT_FOR_OTHERS</w:t>
+      </w:r>
+      <w:r>
+        <w:rPr>
+          <w:rFonts w:ascii="Times New Roman" w:hAnsi="Times New Roman" w:cs="Times New Roman"/>
+        </w:rPr>
+        <w:t>, incrementa o número de clientes que já terminaram a sua refeição</w:t>
+      </w:r>
+      <w:r>
+        <w:rPr>
+          <w:rFonts w:ascii="Times New Roman" w:hAnsi="Times New Roman" w:cs="Times New Roman"/>
+        </w:rPr>
+        <w:t xml:space="preserve"> e é guardado o estado interno de cada cliente com a função saveState</w:t>
+      </w:r>
+      <w:r>
+        <w:rPr>
+          <w:rFonts w:ascii="Times New Roman" w:hAnsi="Times New Roman" w:cs="Times New Roman"/>
+        </w:rPr>
+        <w:t>. O último passo que se encontra dentro da região crítica consiste em acordar os clientes que já acabaram de comer, para estes poderem continuar a executar o código da função, e é o que acontece quando se realiza um semUp no semáforo allFinished 20 vezes.</w:t>
+      </w:r>
+    </w:p>
+    <w:p>
+      <w:pPr>
+        <w:ind w:left="0" w:firstLine="284"/>
+        <w:jc w:val="both"/>
+        <w:rPr>
+          <w:rFonts w:ascii="Times New Roman" w:hAnsi="Times New Roman" w:cs="Times New Roman"/>
+        </w:rPr>
+      </w:pPr>
+      <w:r>
+        <w:rPr>
+          <w:rFonts w:ascii="Times New Roman" w:hAnsi="Times New Roman" w:cs="Times New Roman"/>
+        </w:rPr>
+        <w:drawing>
+          <wp:anchor distT="0" distB="0" distL="114300" distR="114300" simplePos="0" relativeHeight="251702272" behindDoc="0" locked="0" layoutInCell="1" allowOverlap="1" wp14:anchorId="04150858" wp14:editId="31D9FB97">
+            <wp:simplePos x="0" y="0"/>
+            <wp:positionH relativeFrom="column">
+              <wp:posOffset>135255</wp:posOffset>
+            </wp:positionH>
+            <wp:positionV relativeFrom="paragraph">
+              <wp:posOffset>106045</wp:posOffset>
+            </wp:positionV>
+            <wp:extent cx="6661150" cy="3657600"/>
+            <wp:effectExtent l="0" t="0" r="6350" b="0"/>
+            <wp:wrapNone/>
+            <wp:docPr id="35" name="Imagem 35"/>
+            <wp:cNvGraphicFramePr>
+              <a:graphicFrameLocks xmlns:a="http://schemas.openxmlformats.org/drawingml/2006/main" noChangeAspect="1"/>
+            </wp:cNvGraphicFramePr>
+            <a:graphic xmlns:a="http://schemas.openxmlformats.org/drawingml/2006/main">
+              <a:graphicData uri="http://schemas.openxmlformats.org/drawingml/2006/picture">
+                <pic:pic xmlns:pic="http://schemas.openxmlformats.org/drawingml/2006/picture">
+                  <pic:nvPicPr>
+                    <pic:cNvPr id="1" name=""/>
+                    <pic:cNvPicPr/>
+                  </pic:nvPicPr>
+                  <pic:blipFill>
+                    <a:blip r:embed="rId30">
+                      <a:extLst>
+                        <a:ext uri="{28A0092B-C50C-407E-A947-70E740481C1C}">
+                          <a14:useLocalDpi xmlns:a14="http://schemas.microsoft.com/office/drawing/2010/main" val="0"/>
+                        </a:ext>
+                      </a:extLst>
+                    </a:blip>
+                    <a:stretch>
+                      <a:fillRect/>
+                    </a:stretch>
+                  </pic:blipFill>
+                  <pic:spPr>
+                    <a:xfrm>
+                      <a:off x="0" y="0"/>
+                      <a:ext cx="6661150" cy="3657600"/>
+                    </a:xfrm>
+                    <a:prstGeom prst="rect">
+                      <a:avLst/>
+                    </a:prstGeom>
+                  </pic:spPr>
+                </pic:pic>
+              </a:graphicData>
+            </a:graphic>
+            <wp14:sizeRelH relativeFrom="page">
+              <wp14:pctWidth>0</wp14:pctWidth>
+            </wp14:sizeRelH>
+            <wp14:sizeRelV relativeFrom="page">
+              <wp14:pctHeight>0</wp14:pctHeight>
+            </wp14:sizeRelV>
+          </wp:anchor>
+        </w:drawing>
+      </w:r>
+    </w:p>
+    <w:p>
+      <w:pPr>
+        <w:ind w:left="0" w:firstLine="284"/>
+        <w:jc w:val="both"/>
+        <w:rPr>
+          <w:rFonts w:ascii="Times New Roman" w:hAnsi="Times New Roman" w:cs="Times New Roman"/>
+        </w:rPr>
+      </w:pPr>
+    </w:p>
+    <w:p>
+      <w:pPr>
+        <w:rPr>
+          <w:rFonts w:ascii="Times New Roman" w:hAnsi="Times New Roman" w:cs="Times New Roman"/>
+        </w:rPr>
+      </w:pPr>
+    </w:p>
+    <w:p>
+      <w:pPr>
+        <w:rPr>
+          <w:rFonts w:ascii="Times New Roman" w:hAnsi="Times New Roman" w:cs="Times New Roman"/>
+        </w:rPr>
+      </w:pPr>
+    </w:p>
+    <w:p>
+      <w:pPr>
+        <w:rPr>
+          <w:rFonts w:ascii="Times New Roman" w:hAnsi="Times New Roman" w:cs="Times New Roman"/>
+        </w:rPr>
+      </w:pPr>
+    </w:p>
+    <w:p>
+      <w:pPr>
+        <w:rPr>
+          <w:rFonts w:ascii="Times New Roman" w:hAnsi="Times New Roman" w:cs="Times New Roman"/>
+        </w:rPr>
+      </w:pPr>
+    </w:p>
+    <w:p>
+      <w:pPr>
+        <w:rPr>
+          <w:rFonts w:ascii="Times New Roman" w:hAnsi="Times New Roman" w:cs="Times New Roman"/>
+        </w:rPr>
+      </w:pPr>
+    </w:p>
+    <w:p>
+      <w:pPr>
+        <w:rPr>
+          <w:rFonts w:ascii="Times New Roman" w:hAnsi="Times New Roman" w:cs="Times New Roman"/>
+        </w:rPr>
+      </w:pPr>
+    </w:p>
+    <w:p>
+      <w:pPr>
+        <w:rPr>
+          <w:rFonts w:ascii="Times New Roman" w:hAnsi="Times New Roman" w:cs="Times New Roman"/>
+        </w:rPr>
+      </w:pPr>
+    </w:p>
+    <w:p>
+      <w:pPr>
+        <w:rPr>
+          <w:rFonts w:ascii="Times New Roman" w:hAnsi="Times New Roman" w:cs="Times New Roman"/>
+        </w:rPr>
+      </w:pPr>
+    </w:p>
+    <w:p>
+      <w:pPr>
+        <w:rPr>
+          <w:rFonts w:ascii="Times New Roman" w:hAnsi="Times New Roman" w:cs="Times New Roman"/>
+        </w:rPr>
+      </w:pPr>
+      <w:r>
+        <w:rPr>
+          <w:rFonts w:ascii="Times New Roman" w:hAnsi="Times New Roman" w:cs="Times New Roman"/>
+          <w:noProof/>
+        </w:rPr>
+        <mc:AlternateContent>
+          <mc:Choice Requires="wps">
+            <w:drawing>
+              <wp:anchor distT="0" distB="0" distL="114300" distR="114300" simplePos="0" relativeHeight="251704320" behindDoc="0" locked="0" layoutInCell="1" allowOverlap="1" wp14:anchorId="6D36219B" wp14:editId="31A6E6F1">
+                <wp:simplePos x="0" y="0"/>
+                <wp:positionH relativeFrom="column">
+                  <wp:posOffset>1849755</wp:posOffset>
+                </wp:positionH>
+                <wp:positionV relativeFrom="paragraph">
+                  <wp:posOffset>291465</wp:posOffset>
+                </wp:positionV>
+                <wp:extent cx="2870200" cy="304800"/>
+                <wp:effectExtent l="0" t="0" r="0" b="0"/>
+                <wp:wrapNone/>
+                <wp:docPr id="36" name="Caixa de texto 36"/>
+                <wp:cNvGraphicFramePr/>
+                <a:graphic xmlns:a="http://schemas.openxmlformats.org/drawingml/2006/main">
+                  <a:graphicData uri="http://schemas.microsoft.com/office/word/2010/wordprocessingShape">
+                    <wps:wsp>
+                      <wps:cNvSpPr txBox="1"/>
+                      <wps:spPr>
+                        <a:xfrm>
+                          <a:off x="0" y="0"/>
+                          <a:ext cx="2870200" cy="304800"/>
+                        </a:xfrm>
+                        <a:prstGeom prst="rect">
+                          <a:avLst/>
+                        </a:prstGeom>
+                        <a:noFill/>
+                        <a:ln w="6350">
+                          <a:noFill/>
+                        </a:ln>
+                      </wps:spPr>
+                      <wps:txbx>
+                        <w:txbxContent>
+                          <w:p>
+                            <w:pPr>
+                              <w:ind w:left="0" w:firstLine="0"/>
+                              <w:rPr>
+                                <w:rFonts w:ascii="Times New Roman" w:hAnsi="Times New Roman" w:cs="Times New Roman"/>
+                              </w:rPr>
+                            </w:pPr>
+                            <w:r>
+                              <w:rPr>
+                                <w:rFonts w:ascii="Times New Roman" w:hAnsi="Times New Roman" w:cs="Times New Roman"/>
+                              </w:rPr>
+                              <w:t>Fig.</w:t>
+                            </w:r>
+                            <w:r>
+                              <w:rPr>
+                                <w:rFonts w:ascii="Times New Roman" w:hAnsi="Times New Roman" w:cs="Times New Roman"/>
+                              </w:rPr>
+                              <w:t>9</w:t>
+                            </w:r>
+                            <w:r>
+                              <w:rPr>
+                                <w:rFonts w:ascii="Times New Roman" w:hAnsi="Times New Roman" w:cs="Times New Roman"/>
+                              </w:rPr>
+                              <w:t>b</w:t>
+                            </w:r>
+                            <w:r>
+                              <w:rPr>
+                                <w:rFonts w:ascii="Times New Roman" w:hAnsi="Times New Roman" w:cs="Times New Roman"/>
+                              </w:rPr>
+                              <w:t xml:space="preserve"> –</w:t>
+                            </w:r>
+                            <w:r>
+                              <w:rPr>
+                                <w:rFonts w:ascii="Times New Roman" w:hAnsi="Times New Roman" w:cs="Times New Roman"/>
+                              </w:rPr>
+                              <w:t xml:space="preserve"> Segunda parte da função wait</w:t>
+                            </w:r>
+                            <w:r>
+                              <w:rPr>
+                                <w:rFonts w:ascii="Times New Roman" w:hAnsi="Times New Roman" w:cs="Times New Roman"/>
+                              </w:rPr>
+                              <w:t>AndPay.</w:t>
+                            </w:r>
+                          </w:p>
+                        </w:txbxContent>
+                      </wps:txbx>
+                      <wps:bodyPr rot="0" spcFirstLastPara="0" vertOverflow="overflow" horzOverflow="overflow" vert="horz" wrap="square" lIns="91440" tIns="45720" rIns="91440" bIns="45720" numCol="1" spcCol="0" rtlCol="0" fromWordArt="0" anchor="t" anchorCtr="0" forceAA="0" compatLnSpc="1">
+                        <a:prstTxWarp prst="textNoShape">
+                          <a:avLst/>
+                        </a:prstTxWarp>
+                        <a:noAutofit/>
+                      </wps:bodyPr>
+                    </wps:wsp>
+                  </a:graphicData>
+                </a:graphic>
+                <wp14:sizeRelH relativeFrom="margin">
+                  <wp14:pctWidth>0</wp14:pctWidth>
+                </wp14:sizeRelH>
+                <wp14:sizeRelV relativeFrom="margin">
+                  <wp14:pctHeight>0</wp14:pctHeight>
+                </wp14:sizeRelV>
+              </wp:anchor>
+            </w:drawing>
+          </mc:Choice>
+          <mc:Fallback>
+            <w:pict>
+              <v:shape w14:anchorId="6D36219B" id="Caixa de texto 36" o:spid="_x0000_s1037" type="#_x0000_t202" style="position:absolute;left:0;text-align:left;margin-left:145.65pt;margin-top:22.95pt;width:226pt;height:24pt;z-index:251704320;visibility:visible;mso-wrap-style:square;mso-width-percent:0;mso-height-percent:0;mso-wrap-distance-left:9pt;mso-wrap-distance-top:0;mso-wrap-distance-right:9pt;mso-wrap-distance-bottom:0;mso-position-horizontal:absolute;mso-position-horizontal-relative:text;mso-position-vertical:absolute;mso-position-vertical-relative:text;mso-width-percent:0;mso-height-percent:0;mso-width-relative:margin;mso-height-relative:margin;v-text-anchor:top" o:gfxdata="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" filled="f" stroked="f" strokeweight=".5pt">
+                <v:textbox>
+                  <w:txbxContent>
+                    <w:p>
+                      <w:pPr>
+                        <w:ind w:left="0" w:firstLine="0"/>
+                        <w:rPr>
+                          <w:rFonts w:ascii="Times New Roman" w:hAnsi="Times New Roman" w:cs="Times New Roman"/>
+                        </w:rPr>
+                      </w:pPr>
+                      <w:r>
+                        <w:rPr>
+                          <w:rFonts w:ascii="Times New Roman" w:hAnsi="Times New Roman" w:cs="Times New Roman"/>
+                        </w:rPr>
+                        <w:t>Fig.</w:t>
+                      </w:r>
+                      <w:r>
+                        <w:rPr>
+                          <w:rFonts w:ascii="Times New Roman" w:hAnsi="Times New Roman" w:cs="Times New Roman"/>
+                        </w:rPr>
+                        <w:t>9</w:t>
+                      </w:r>
+                      <w:r>
+                        <w:rPr>
+                          <w:rFonts w:ascii="Times New Roman" w:hAnsi="Times New Roman" w:cs="Times New Roman"/>
+                        </w:rPr>
+                        <w:t>b</w:t>
+                      </w:r>
+                      <w:r>
+                        <w:rPr>
+                          <w:rFonts w:ascii="Times New Roman" w:hAnsi="Times New Roman" w:cs="Times New Roman"/>
+                        </w:rPr>
+                        <w:t xml:space="preserve"> –</w:t>
+                      </w:r>
+                      <w:r>
+                        <w:rPr>
+                          <w:rFonts w:ascii="Times New Roman" w:hAnsi="Times New Roman" w:cs="Times New Roman"/>
+                        </w:rPr>
+                        <w:t xml:space="preserve"> Segunda parte da função wait</w:t>
+                      </w:r>
+                      <w:r>
+                        <w:rPr>
+                          <w:rFonts w:ascii="Times New Roman" w:hAnsi="Times New Roman" w:cs="Times New Roman"/>
+                        </w:rPr>
+                        <w:t>AndPay.</w:t>
+                      </w:r>
+                    </w:p>
+                  </w:txbxContent>
+                </v:textbox>
+              </v:shape>
+            </w:pict>
+          </mc:Fallback>
+        </mc:AlternateContent>
+      </w:r>
+    </w:p>
+    <w:p>
+      <w:pPr>
+        <w:rPr>
+          <w:rFonts w:ascii="Times New Roman" w:hAnsi="Times New Roman" w:cs="Times New Roman"/>
+        </w:rPr>
+      </w:pPr>
+    </w:p>
+    <w:p>
+      <w:pPr>
+        <w:tabs>
+          <w:tab w:val="left" w:pos="1704"/>
+        </w:tabs>
+        <w:ind w:left="0" w:firstLine="284"/>
+        <w:jc w:val="both"/>
+        <w:rPr>
+          <w:rFonts w:ascii="Times New Roman" w:hAnsi="Times New Roman" w:cs="Times New Roman"/>
+        </w:rPr>
+      </w:pPr>
+      <w:r>
+        <w:rPr>
+          <w:rFonts w:ascii="Times New Roman" w:hAnsi="Times New Roman" w:cs="Times New Roman"/>
+        </w:rPr>
+        <w:t>Ao sair da região crítica os clientes são postos a dormir com um semDown no semáforo allFinished, menos o cliente com o ID do último cliente que chegou ao restaurante</w:t>
+      </w:r>
+      <w:r>
+        <w:rPr>
+          <w:rFonts w:ascii="Times New Roman" w:hAnsi="Times New Roman" w:cs="Times New Roman"/>
+        </w:rPr>
+        <w:t>, pois este avança para a segunda região crítica da função, que será apenas percorrida por esse cliente. Nesta região crítica, o empregado é acordado com um semUp no semáforo waiterRequest para que este possa entregar a conta e receber o pagamento. O estado do cliente é alterado para WAIT_FOR_BILL, o número de pedidos da conta é incrementado e o estado interno deste cliente é guardado com a função saveState. Ao sair da região crítica é feito um semDown no semáforo waiterRequest para adormecer o empregado pois já foi efetuado o pagamento.</w:t>
+      </w:r>
+    </w:p>
+    <w:p>
+      <w:pPr>
+        <w:tabs>
+          <w:tab w:val="left" w:pos="1704"/>
+        </w:tabs>
+        <w:ind w:left="0" w:firstLine="284"/>
+        <w:jc w:val="both"/>
+        <w:rPr>
+          <w:rFonts w:ascii="Times New Roman" w:hAnsi="Times New Roman" w:cs="Times New Roman"/>
+        </w:rPr>
+      </w:pPr>
+    </w:p>
+    <w:p>
+      <w:pPr>
+        <w:tabs>
+          <w:tab w:val="left" w:pos="1704"/>
+        </w:tabs>
+        <w:ind w:left="0" w:firstLine="284"/>
+        <w:jc w:val="both"/>
+        <w:rPr>
+          <w:rFonts w:ascii="Times New Roman" w:hAnsi="Times New Roman" w:cs="Times New Roman"/>
+        </w:rPr>
+      </w:pPr>
+    </w:p>
+    <w:p>
+      <w:pPr>
+        <w:tabs>
+          <w:tab w:val="left" w:pos="1704"/>
+        </w:tabs>
+        <w:ind w:left="0" w:firstLine="284"/>
+        <w:jc w:val="both"/>
+        <w:rPr>
+          <w:rFonts w:ascii="Times New Roman" w:hAnsi="Times New Roman" w:cs="Times New Roman"/>
+        </w:rPr>
+      </w:pPr>
+    </w:p>
+    <w:p>
+      <w:pPr>
+        <w:tabs>
+          <w:tab w:val="left" w:pos="1704"/>
+        </w:tabs>
+        <w:ind w:left="0" w:firstLine="284"/>
+        <w:jc w:val="both"/>
+        <w:rPr>
+          <w:rFonts w:ascii="Times New Roman" w:hAnsi="Times New Roman" w:cs="Times New Roman"/>
+        </w:rPr>
+      </w:pPr>
+      <w:r>
+        <w:rPr>
+          <w:rFonts w:ascii="Times New Roman" w:hAnsi="Times New Roman" w:cs="Times New Roman"/>
+        </w:rPr>
+        <w:lastRenderedPageBreak/>
+        <w:drawing>
+          <wp:anchor distT="0" distB="0" distL="114300" distR="114300" simplePos="0" relativeHeight="251705344" behindDoc="0" locked="0" layoutInCell="1" allowOverlap="1" wp14:anchorId="6164A156" wp14:editId="26C76A4F">
+            <wp:simplePos x="0" y="0"/>
+            <wp:positionH relativeFrom="column">
+              <wp:posOffset>60325</wp:posOffset>
+            </wp:positionH>
+            <wp:positionV relativeFrom="paragraph">
+              <wp:posOffset>304800</wp:posOffset>
+            </wp:positionV>
+            <wp:extent cx="6661150" cy="1999348"/>
+            <wp:effectExtent l="0" t="0" r="6350" b="1270"/>
+            <wp:wrapNone/>
+            <wp:docPr id="37" name="Imagem 37"/>
+            <wp:cNvGraphicFramePr>
+              <a:graphicFrameLocks xmlns:a="http://schemas.openxmlformats.org/drawingml/2006/main" noChangeAspect="1"/>
+            </wp:cNvGraphicFramePr>
+            <a:graphic xmlns:a="http://schemas.openxmlformats.org/drawingml/2006/main">
+              <a:graphicData uri="http://schemas.openxmlformats.org/drawingml/2006/picture">
+                <pic:pic xmlns:pic="http://schemas.openxmlformats.org/drawingml/2006/picture">
+                  <pic:nvPicPr>
+                    <pic:cNvPr id="1" name=""/>
+                    <pic:cNvPicPr/>
+                  </pic:nvPicPr>
+                  <pic:blipFill rotWithShape="1">
+                    <a:blip r:embed="rId31">
+                      <a:extLst>
+                        <a:ext uri="{28A0092B-C50C-407E-A947-70E740481C1C}">
+                          <a14:useLocalDpi xmlns:a14="http://schemas.microsoft.com/office/drawing/2010/main" val="0"/>
+                        </a:ext>
+                      </a:extLst>
+                    </a:blip>
+                    <a:srcRect t="1268"/>
+                    <a:stretch/>
+                  </pic:blipFill>
+                  <pic:spPr bwMode="auto">
+                    <a:xfrm>
+                      <a:off x="0" y="0"/>
+                      <a:ext cx="6661150" cy="1999348"/>
+                    </a:xfrm>
+                    <a:prstGeom prst="rect">
+                      <a:avLst/>
+                    </a:prstGeom>
+                    <a:ln>
+                      <a:noFill/>
+                    </a:ln>
+                    <a:extLst>
+                      <a:ext uri="{53640926-AAD7-44D8-BBD7-CCE9431645EC}">
+                        <a14:shadowObscured xmlns:a14="http://schemas.microsoft.com/office/drawing/2010/main"/>
+                      </a:ext>
+                    </a:extLst>
+                  </pic:spPr>
+                </pic:pic>
+              </a:graphicData>
+            </a:graphic>
+            <wp14:sizeRelH relativeFrom="page">
+              <wp14:pctWidth>0</wp14:pctWidth>
+            </wp14:sizeRelH>
+            <wp14:sizeRelV relativeFrom="page">
+              <wp14:pctHeight>0</wp14:pctHeight>
+            </wp14:sizeRelV>
+          </wp:anchor>
+        </w:drawing>
+      </w:r>
+    </w:p>
+    <w:p>
+      <w:pPr>
+        <w:tabs>
+          <w:tab w:val="left" w:pos="1704"/>
+        </w:tabs>
+        <w:ind w:left="0" w:firstLine="284"/>
+        <w:jc w:val="both"/>
+        <w:rPr>
+          <w:rFonts w:ascii="Times New Roman" w:hAnsi="Times New Roman" w:cs="Times New Roman"/>
+        </w:rPr>
+      </w:pPr>
+    </w:p>
+    <w:p>
+      <w:pPr>
+        <w:rPr>
+          <w:rFonts w:ascii="Times New Roman" w:hAnsi="Times New Roman" w:cs="Times New Roman"/>
+        </w:rPr>
+      </w:pPr>
+    </w:p>
+    <w:p>
+      <w:pPr>
+        <w:rPr>
+          <w:rFonts w:ascii="Times New Roman" w:hAnsi="Times New Roman" w:cs="Times New Roman"/>
+        </w:rPr>
+      </w:pPr>
+    </w:p>
+    <w:p>
+      <w:pPr>
+        <w:rPr>
+          <w:rFonts w:ascii="Times New Roman" w:hAnsi="Times New Roman" w:cs="Times New Roman"/>
+        </w:rPr>
+      </w:pPr>
+    </w:p>
+    <w:p>
+      <w:pPr>
+        <w:rPr>
+          <w:rFonts w:ascii="Times New Roman" w:hAnsi="Times New Roman" w:cs="Times New Roman"/>
+        </w:rPr>
+      </w:pPr>
+    </w:p>
+    <w:p>
+      <w:pPr>
+        <w:rPr>
+          <w:rFonts w:ascii="Times New Roman" w:hAnsi="Times New Roman" w:cs="Times New Roman"/>
+        </w:rPr>
+      </w:pPr>
+      <w:r>
+        <w:rPr>
+          <w:rFonts w:ascii="Times New Roman" w:hAnsi="Times New Roman" w:cs="Times New Roman"/>
+          <w:noProof/>
+        </w:rPr>
+        <mc:AlternateContent>
+          <mc:Choice Requires="wps">
+            <w:drawing>
+              <wp:anchor distT="0" distB="0" distL="114300" distR="114300" simplePos="0" relativeHeight="251707392" behindDoc="0" locked="0" layoutInCell="1" allowOverlap="1" wp14:anchorId="7A7A7EC6" wp14:editId="2C6831CC">
+                <wp:simplePos x="0" y="0"/>
+                <wp:positionH relativeFrom="column">
+                  <wp:posOffset>1779905</wp:posOffset>
+                </wp:positionH>
+                <wp:positionV relativeFrom="paragraph">
+                  <wp:posOffset>198755</wp:posOffset>
+                </wp:positionV>
+                <wp:extent cx="2946400" cy="304800"/>
+                <wp:effectExtent l="0" t="0" r="0" b="0"/>
+                <wp:wrapNone/>
+                <wp:docPr id="38" name="Caixa de texto 38"/>
+                <wp:cNvGraphicFramePr/>
+                <a:graphic xmlns:a="http://schemas.openxmlformats.org/drawingml/2006/main">
+                  <a:graphicData uri="http://schemas.microsoft.com/office/word/2010/wordprocessingShape">
+                    <wps:wsp>
+                      <wps:cNvSpPr txBox="1"/>
+                      <wps:spPr>
+                        <a:xfrm>
+                          <a:off x="0" y="0"/>
+                          <a:ext cx="2946400" cy="304800"/>
+                        </a:xfrm>
+                        <a:prstGeom prst="rect">
+                          <a:avLst/>
+                        </a:prstGeom>
+                        <a:noFill/>
+                        <a:ln w="6350">
+                          <a:noFill/>
+                        </a:ln>
+                      </wps:spPr>
+                      <wps:txbx>
+                        <w:txbxContent>
+                          <w:p>
+                            <w:pPr>
+                              <w:ind w:left="0" w:firstLine="0"/>
+                              <w:rPr>
+                                <w:rFonts w:ascii="Times New Roman" w:hAnsi="Times New Roman" w:cs="Times New Roman"/>
+                              </w:rPr>
+                            </w:pPr>
+                            <w:r>
+                              <w:rPr>
+                                <w:rFonts w:ascii="Times New Roman" w:hAnsi="Times New Roman" w:cs="Times New Roman"/>
+                              </w:rPr>
+                              <w:t>Fig.</w:t>
+                            </w:r>
+                            <w:r>
+                              <w:rPr>
+                                <w:rFonts w:ascii="Times New Roman" w:hAnsi="Times New Roman" w:cs="Times New Roman"/>
+                              </w:rPr>
+                              <w:t>9</w:t>
+                            </w:r>
+                            <w:r>
+                              <w:rPr>
+                                <w:rFonts w:ascii="Times New Roman" w:hAnsi="Times New Roman" w:cs="Times New Roman"/>
+                              </w:rPr>
+                              <w:t>c</w:t>
+                            </w:r>
+                            <w:r>
+                              <w:rPr>
+                                <w:rFonts w:ascii="Times New Roman" w:hAnsi="Times New Roman" w:cs="Times New Roman"/>
+                              </w:rPr>
+                              <w:t xml:space="preserve"> –</w:t>
+                            </w:r>
+                            <w:r>
+                              <w:rPr>
+                                <w:rFonts w:ascii="Times New Roman" w:hAnsi="Times New Roman" w:cs="Times New Roman"/>
+                              </w:rPr>
+                              <w:t xml:space="preserve"> </w:t>
+                            </w:r>
+                            <w:r>
+                              <w:rPr>
+                                <w:rFonts w:ascii="Times New Roman" w:hAnsi="Times New Roman" w:cs="Times New Roman"/>
+                              </w:rPr>
+                              <w:t>Terceira</w:t>
+                            </w:r>
+                            <w:r>
+                              <w:rPr>
+                                <w:rFonts w:ascii="Times New Roman" w:hAnsi="Times New Roman" w:cs="Times New Roman"/>
+                              </w:rPr>
+                              <w:t xml:space="preserve"> parte da função waitAndPa</w:t>
+                            </w:r>
+                            <w:r>
+                              <w:rPr>
+                                <w:rFonts w:ascii="Times New Roman" w:hAnsi="Times New Roman" w:cs="Times New Roman"/>
+                              </w:rPr>
+                              <w:t>y.</w:t>
+                            </w:r>
+                          </w:p>
+                        </w:txbxContent>
+                      </wps:txbx>
+                      <wps:bodyPr rot="0" spcFirstLastPara="0" vertOverflow="overflow" horzOverflow="overflow" vert="horz" wrap="square" lIns="91440" tIns="45720" rIns="91440" bIns="45720" numCol="1" spcCol="0" rtlCol="0" fromWordArt="0" anchor="t" anchorCtr="0" forceAA="0" compatLnSpc="1">
+                        <a:prstTxWarp prst="textNoShape">
+                          <a:avLst/>
+                        </a:prstTxWarp>
+                        <a:noAutofit/>
+                      </wps:bodyPr>
+                    </wps:wsp>
+                  </a:graphicData>
+                </a:graphic>
+                <wp14:sizeRelH relativeFrom="margin">
+                  <wp14:pctWidth>0</wp14:pctWidth>
+                </wp14:sizeRelH>
+                <wp14:sizeRelV relativeFrom="margin">
+                  <wp14:pctHeight>0</wp14:pctHeight>
+                </wp14:sizeRelV>
+              </wp:anchor>
+            </w:drawing>
+          </mc:Choice>
+          <mc:Fallback>
+            <w:pict>
+              <v:shape w14:anchorId="7A7A7EC6" id="Caixa de texto 38" o:spid="_x0000_s1038" type="#_x0000_t202" style="position:absolute;left:0;text-align:left;margin-left:140.15pt;margin-top:15.65pt;width:232pt;height:24pt;z-index:251707392;visibility:visible;mso-wrap-style:square;mso-width-percent:0;mso-height-percent:0;mso-wrap-distance-left:9pt;mso-wrap-distance-top:0;mso-wrap-distance-right:9pt;mso-wrap-distance-bottom:0;mso-position-horizontal:absolute;mso-position-horizontal-relative:text;mso-position-vertical:absolute;mso-position-vertical-relative:text;mso-width-percent:0;mso-height-percent:0;mso-width-relative:margin;mso-height-relative:margin;v-text-anchor:top" o:gfxdata="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" filled="f" stroked="f" strokeweight=".5pt">
+                <v:textbox>
+                  <w:txbxContent>
+                    <w:p>
+                      <w:pPr>
+                        <w:ind w:left="0" w:firstLine="0"/>
+                        <w:rPr>
+                          <w:rFonts w:ascii="Times New Roman" w:hAnsi="Times New Roman" w:cs="Times New Roman"/>
+                        </w:rPr>
+                      </w:pPr>
+                      <w:r>
+                        <w:rPr>
+                          <w:rFonts w:ascii="Times New Roman" w:hAnsi="Times New Roman" w:cs="Times New Roman"/>
+                        </w:rPr>
+                        <w:t>Fig.</w:t>
+                      </w:r>
+                      <w:r>
+                        <w:rPr>
+                          <w:rFonts w:ascii="Times New Roman" w:hAnsi="Times New Roman" w:cs="Times New Roman"/>
+                        </w:rPr>
+                        <w:t>9</w:t>
+                      </w:r>
+                      <w:r>
+                        <w:rPr>
+                          <w:rFonts w:ascii="Times New Roman" w:hAnsi="Times New Roman" w:cs="Times New Roman"/>
+                        </w:rPr>
+                        <w:t>c</w:t>
+                      </w:r>
+                      <w:r>
+                        <w:rPr>
+                          <w:rFonts w:ascii="Times New Roman" w:hAnsi="Times New Roman" w:cs="Times New Roman"/>
+                        </w:rPr>
+                        <w:t xml:space="preserve"> –</w:t>
+                      </w:r>
+                      <w:r>
+                        <w:rPr>
+                          <w:rFonts w:ascii="Times New Roman" w:hAnsi="Times New Roman" w:cs="Times New Roman"/>
+                        </w:rPr>
+                        <w:t xml:space="preserve"> </w:t>
+                      </w:r>
+                      <w:r>
+                        <w:rPr>
+                          <w:rFonts w:ascii="Times New Roman" w:hAnsi="Times New Roman" w:cs="Times New Roman"/>
+                        </w:rPr>
+                        <w:t>Terceira</w:t>
+                      </w:r>
+                      <w:r>
+                        <w:rPr>
+                          <w:rFonts w:ascii="Times New Roman" w:hAnsi="Times New Roman" w:cs="Times New Roman"/>
+                        </w:rPr>
+                        <w:t xml:space="preserve"> parte da função waitAndPa</w:t>
+                      </w:r>
+                      <w:r>
+                        <w:rPr>
+                          <w:rFonts w:ascii="Times New Roman" w:hAnsi="Times New Roman" w:cs="Times New Roman"/>
+                        </w:rPr>
+                        <w:t>y.</w:t>
+                      </w:r>
+                    </w:p>
+                  </w:txbxContent>
+                </v:textbox>
+              </v:shape>
+            </w:pict>
+          </mc:Fallback>
+        </mc:AlternateContent>
+      </w:r>
+    </w:p>
+    <w:p>
+      <w:pPr>
+        <w:rPr>
+          <w:rFonts w:ascii="Times New Roman" w:hAnsi="Times New Roman" w:cs="Times New Roman"/>
+        </w:rPr>
+      </w:pPr>
+    </w:p>
+    <w:p>
+      <w:pPr>
+        <w:ind w:left="0" w:firstLine="284"/>
+        <w:jc w:val="both"/>
+        <w:rPr>
+          <w:rFonts w:ascii="Times New Roman" w:hAnsi="Times New Roman" w:cs="Times New Roman"/>
+        </w:rPr>
+      </w:pPr>
+      <w:r>
+        <w:rPr>
+          <w:rFonts w:ascii="Times New Roman" w:hAnsi="Times New Roman" w:cs="Times New Roman"/>
+        </w:rPr>
+        <w:t>Na última região crítica da função o estado do cliente é alterado para FINISHED e é guardado com a função saveState. Isto conclui a simulação do jantar e o ciclo de vida do cliente.</w:t>
+      </w:r>
     </w:p>
     <w:sectPr>
-      <w:headerReference w:type="default" r:id="rId17"/>
-      <w:footerReference w:type="default" r:id="rId18"/>
+      <w:headerReference w:type="default" r:id="rId32"/>
+      <w:footerReference w:type="default" r:id="rId33"/>
       <w:pgSz w:w="11906" w:h="16838"/>
       <w:pgMar w:top="851" w:right="849" w:bottom="1417" w:left="567" w:header="426" w:footer="708" w:gutter="0"/>
       <w:pgNumType w:start="1"/>
@@ -3868,6 +9086,28 @@
       <w:szCs w:val="26"/>
     </w:rPr>
   </w:style>
+  <w:style w:type="paragraph" w:styleId="Ttulo3">
+    <w:name w:val="heading 3"/>
+    <w:basedOn w:val="Normal"/>
+    <w:next w:val="Normal"/>
+    <w:link w:val="Ttulo3Carter"/>
+    <w:uiPriority w:val="9"/>
+    <w:unhideWhenUsed/>
+    <w:qFormat/>
+    <w:rsid w:val="00E91921"/>
+    <w:pPr>
+      <w:keepNext/>
+      <w:keepLines/>
+      <w:spacing w:before="40" w:after="0"/>
+      <w:outlineLvl w:val="2"/>
+    </w:pPr>
+    <w:rPr>
+      <w:rFonts w:asciiTheme="majorHAnsi" w:eastAsiaTheme="majorEastAsia" w:hAnsiTheme="majorHAnsi" w:cstheme="majorBidi"/>
+      <w:color w:val="1F3763" w:themeColor="accent1" w:themeShade="7F"/>
+      <w:sz w:val="24"/>
+      <w:szCs w:val="24"/>
+    </w:rPr>
+  </w:style>
   <w:style w:type="character" w:default="1" w:styleId="Tipodeletrapredefinidodopargrafo">
     <w:name w:val="Default Paragraph Font"/>
     <w:uiPriority w:val="1"/>
@@ -4040,6 +9280,32 @@
     <w:pPr>
       <w:spacing w:after="100"/>
       <w:ind w:left="220"/>
+    </w:pPr>
+  </w:style>
+  <w:style w:type="character" w:customStyle="1" w:styleId="Ttulo3Carter">
+    <w:name w:val="Título 3 Caráter"/>
+    <w:basedOn w:val="Tipodeletrapredefinidodopargrafo"/>
+    <w:link w:val="Ttulo3"/>
+    <w:uiPriority w:val="9"/>
+    <w:rsid w:val="00E91921"/>
+    <w:rPr>
+      <w:rFonts w:asciiTheme="majorHAnsi" w:eastAsiaTheme="majorEastAsia" w:hAnsiTheme="majorHAnsi" w:cstheme="majorBidi"/>
+      <w:color w:val="1F3763" w:themeColor="accent1" w:themeShade="7F"/>
+      <w:sz w:val="24"/>
+      <w:szCs w:val="24"/>
+    </w:rPr>
+  </w:style>
+  <w:style w:type="paragraph" w:styleId="ndice3">
+    <w:name w:val="toc 3"/>
+    <w:basedOn w:val="Normal"/>
+    <w:next w:val="Normal"/>
+    <w:autoRedefine/>
+    <w:uiPriority w:val="39"/>
+    <w:unhideWhenUsed/>
+    <w:rsid w:val="00F05483"/>
+    <w:pPr>
+      <w:spacing w:after="100"/>
+      <w:ind w:left="440"/>
     </w:pPr>
   </w:style>
 </w:styles>
